--- a/GMT/GMT/Documentation/GMT Manual __draft__v0.1.docx
+++ b/GMT/GMT/Documentation/GMT Manual __draft__v0.1.docx
@@ -5029,15 +5029,7 @@
         <w:rPr>
           <w:lang w:eastAsia="en-US"/>
         </w:rPr>
-        <w:t>a</w:t>
-      </w:r>
-      <w:bookmarkStart w:id="13" w:name="_GoBack"/>
-      <w:bookmarkEnd w:id="13"/>
-      <w:r>
-        <w:rPr>
-          <w:lang w:eastAsia="en-US"/>
-        </w:rPr>
-        <w:t xml:space="preserve">nd </w:t>
+        <w:t xml:space="preserve">and </w:t>
       </w:r>
       <w:proofErr w:type="spellStart"/>
       <w:r>
@@ -5267,7 +5259,7 @@
         <w:rPr>
           <w:color w:val="00B0F0"/>
           <w:lang w:eastAsia="en-US"/>
-          <w:rPrChange w:id="14" w:author="Hehrmann, Phillipp" w:date="2019-08-09T17:00:00Z">
+          <w:rPrChange w:id="13" w:author="Hehrmann, Phillipp" w:date="2019-08-09T17:00:00Z">
             <w:rPr>
               <w:lang w:eastAsia="en-US"/>
             </w:rPr>
@@ -7164,34 +7156,35 @@
       <w:pPr>
         <w:pStyle w:val="Heading2"/>
       </w:pPr>
-      <w:bookmarkStart w:id="15" w:name="_Toc16240283"/>
-      <w:bookmarkStart w:id="16" w:name="_Toc16244281"/>
-      <w:bookmarkStart w:id="17" w:name="_Toc16240284"/>
-      <w:bookmarkStart w:id="18" w:name="_Toc16244282"/>
-      <w:bookmarkStart w:id="19" w:name="_Toc16240285"/>
-      <w:bookmarkStart w:id="20" w:name="_Toc16244283"/>
-      <w:bookmarkStart w:id="21" w:name="_Toc16240286"/>
-      <w:bookmarkStart w:id="22" w:name="_Toc16244284"/>
-      <w:bookmarkStart w:id="23" w:name="_Toc16240287"/>
-      <w:bookmarkStart w:id="24" w:name="_Toc16244285"/>
-      <w:bookmarkStart w:id="25" w:name="_Toc16240288"/>
-      <w:bookmarkStart w:id="26" w:name="_Toc16244286"/>
-      <w:bookmarkStart w:id="27" w:name="_Toc16240289"/>
-      <w:bookmarkStart w:id="28" w:name="_Toc16244287"/>
-      <w:bookmarkStart w:id="29" w:name="_Toc16240290"/>
-      <w:bookmarkStart w:id="30" w:name="_Toc16244288"/>
-      <w:bookmarkStart w:id="31" w:name="_Toc16240291"/>
-      <w:bookmarkStart w:id="32" w:name="_Toc16244289"/>
-      <w:bookmarkStart w:id="33" w:name="_Toc16240292"/>
-      <w:bookmarkStart w:id="34" w:name="_Toc16244290"/>
-      <w:bookmarkStart w:id="35" w:name="_Toc16240293"/>
-      <w:bookmarkStart w:id="36" w:name="_Toc16244291"/>
-      <w:bookmarkStart w:id="37" w:name="_Toc16240294"/>
-      <w:bookmarkStart w:id="38" w:name="_Toc16244292"/>
-      <w:bookmarkStart w:id="39" w:name="_Toc16240295"/>
-      <w:bookmarkStart w:id="40" w:name="_Toc16244293"/>
-      <w:bookmarkStart w:id="41" w:name="_Toc16244294"/>
-      <w:bookmarkStart w:id="42" w:name="_Ref16245676"/>
+      <w:bookmarkStart w:id="14" w:name="_Toc16240283"/>
+      <w:bookmarkStart w:id="15" w:name="_Toc16244281"/>
+      <w:bookmarkStart w:id="16" w:name="_Toc16240284"/>
+      <w:bookmarkStart w:id="17" w:name="_Toc16244282"/>
+      <w:bookmarkStart w:id="18" w:name="_Toc16240285"/>
+      <w:bookmarkStart w:id="19" w:name="_Toc16244283"/>
+      <w:bookmarkStart w:id="20" w:name="_Toc16240286"/>
+      <w:bookmarkStart w:id="21" w:name="_Toc16244284"/>
+      <w:bookmarkStart w:id="22" w:name="_Toc16240287"/>
+      <w:bookmarkStart w:id="23" w:name="_Toc16244285"/>
+      <w:bookmarkStart w:id="24" w:name="_Toc16240288"/>
+      <w:bookmarkStart w:id="25" w:name="_Toc16244286"/>
+      <w:bookmarkStart w:id="26" w:name="_Toc16240289"/>
+      <w:bookmarkStart w:id="27" w:name="_Toc16244287"/>
+      <w:bookmarkStart w:id="28" w:name="_Toc16240290"/>
+      <w:bookmarkStart w:id="29" w:name="_Toc16244288"/>
+      <w:bookmarkStart w:id="30" w:name="_Toc16240291"/>
+      <w:bookmarkStart w:id="31" w:name="_Toc16244289"/>
+      <w:bookmarkStart w:id="32" w:name="_Toc16240292"/>
+      <w:bookmarkStart w:id="33" w:name="_Toc16244290"/>
+      <w:bookmarkStart w:id="34" w:name="_Toc16240293"/>
+      <w:bookmarkStart w:id="35" w:name="_Toc16244291"/>
+      <w:bookmarkStart w:id="36" w:name="_Toc16240294"/>
+      <w:bookmarkStart w:id="37" w:name="_Toc16244292"/>
+      <w:bookmarkStart w:id="38" w:name="_Toc16240295"/>
+      <w:bookmarkStart w:id="39" w:name="_Toc16244293"/>
+      <w:bookmarkStart w:id="40" w:name="_Toc16244294"/>
+      <w:bookmarkStart w:id="41" w:name="_Ref16245676"/>
+      <w:bookmarkEnd w:id="14"/>
       <w:bookmarkEnd w:id="15"/>
       <w:bookmarkEnd w:id="16"/>
       <w:bookmarkEnd w:id="17"/>
@@ -7217,12 +7210,11 @@
       <w:bookmarkEnd w:id="37"/>
       <w:bookmarkEnd w:id="38"/>
       <w:bookmarkEnd w:id="39"/>
+      <w:r>
+        <w:t>Defining connections between blocks</w:t>
+      </w:r>
       <w:bookmarkEnd w:id="40"/>
-      <w:r>
-        <w:t>Defining connections between blocks</w:t>
-      </w:r>
       <w:bookmarkEnd w:id="41"/>
-      <w:bookmarkEnd w:id="42"/>
     </w:p>
     <w:p>
       <w:pPr>
@@ -8716,338 +8708,338 @@
       <w:pPr>
         <w:pStyle w:val="Heading2"/>
       </w:pPr>
-      <w:bookmarkStart w:id="43" w:name="_Toc16244295"/>
+      <w:bookmarkStart w:id="42" w:name="_Toc16244295"/>
       <w:r>
         <w:t>Setting and accessing data</w:t>
       </w:r>
+      <w:bookmarkEnd w:id="42"/>
+    </w:p>
+    <w:p>
+      <w:pPr>
+        <w:rPr>
+          <w:lang w:eastAsia="en-US"/>
+        </w:rPr>
+      </w:pPr>
+    </w:p>
+    <w:p>
+      <w:pPr>
+        <w:rPr>
+          <w:lang w:eastAsia="en-US"/>
+        </w:rPr>
+      </w:pPr>
+      <w:r>
+        <w:rPr>
+          <w:lang w:eastAsia="en-US"/>
+        </w:rPr>
+        <w:t xml:space="preserve">Before executing an entire coding strategy, it is required that the input(s) of any block which </w:t>
+      </w:r>
+      <w:r>
+        <w:rPr>
+          <w:lang w:eastAsia="en-US"/>
+        </w:rPr>
+        <w:t>is not itself a signal source</w:t>
+      </w:r>
+      <w:r>
+        <w:rPr>
+          <w:lang w:eastAsia="en-US"/>
+        </w:rPr>
+        <w:t xml:space="preserve"> be connected (and hence, populated automatically during execution) to the output port of another block, or set manually in advance.</w:t>
+      </w:r>
+      <w:r>
+        <w:rPr>
+          <w:lang w:eastAsia="en-US"/>
+        </w:rPr>
+        <w:t xml:space="preserve"> </w:t>
+      </w:r>
+      <w:r>
+        <w:rPr>
+          <w:lang w:eastAsia="en-US"/>
+        </w:rPr>
+        <w:t xml:space="preserve">It is possible to set the desired input to a block by calling the parameter of </w:t>
+      </w:r>
+      <w:r>
+        <w:rPr>
+          <w:lang w:eastAsia="en-US"/>
+        </w:rPr>
+        <w:t xml:space="preserve">a </w:t>
+      </w:r>
+      <w:r>
+        <w:rPr>
+          <w:lang w:eastAsia="en-US"/>
+        </w:rPr>
+        <w:t xml:space="preserve">block </w:t>
+      </w:r>
+      <w:r>
+        <w:rPr>
+          <w:lang w:eastAsia="en-US"/>
+        </w:rPr>
+        <w:t>as follows:</w:t>
+      </w:r>
+    </w:p>
+    <w:p>
+      <w:pPr>
+        <w:rPr>
+          <w:lang w:eastAsia="en-US"/>
+        </w:rPr>
+      </w:pPr>
+    </w:p>
+    <w:p>
+      <w:pPr>
+        <w:rPr>
+          <w:rFonts w:ascii="Arial" w:hAnsi="Arial" w:cs="Arial"/>
+          <w:color w:val="14B1E2"/>
+          <w:sz w:val="18"/>
+          <w:lang w:eastAsia="en-US"/>
+        </w:rPr>
+      </w:pPr>
+      <w:proofErr w:type="spellStart"/>
+      <w:r>
+        <w:rPr>
+          <w:rFonts w:ascii="Arial" w:hAnsi="Arial" w:cs="Arial"/>
+          <w:color w:val="14B1E2"/>
+          <w:sz w:val="18"/>
+          <w:lang w:eastAsia="en-US"/>
+        </w:rPr>
+        <w:t>block</w:t>
+      </w:r>
+      <w:r>
+        <w:rPr>
+          <w:rFonts w:ascii="Arial" w:hAnsi="Arial" w:cs="Arial"/>
+          <w:color w:val="14B1E2"/>
+          <w:sz w:val="18"/>
+          <w:lang w:eastAsia="en-US"/>
+        </w:rPr>
+        <w:t>.setInput</w:t>
+      </w:r>
+      <w:proofErr w:type="spellEnd"/>
+      <w:r>
+        <w:rPr>
+          <w:rFonts w:ascii="Arial" w:hAnsi="Arial" w:cs="Arial"/>
+          <w:color w:val="14B1E2"/>
+          <w:sz w:val="18"/>
+          <w:lang w:eastAsia="en-US"/>
+        </w:rPr>
+        <w:t>(</w:t>
+      </w:r>
+      <w:proofErr w:type="spellStart"/>
+      <w:r>
+        <w:rPr>
+          <w:rFonts w:ascii="Arial" w:hAnsi="Arial" w:cs="Arial"/>
+          <w:color w:val="14B1E2"/>
+          <w:sz w:val="18"/>
+          <w:lang w:eastAsia="en-US"/>
+        </w:rPr>
+        <w:t>input</w:t>
+      </w:r>
+      <w:r>
+        <w:rPr>
+          <w:rFonts w:ascii="Arial" w:hAnsi="Arial" w:cs="Arial"/>
+          <w:color w:val="14B1E2"/>
+          <w:sz w:val="18"/>
+          <w:lang w:eastAsia="en-US"/>
+        </w:rPr>
+        <w:t>_port_</w:t>
+      </w:r>
+      <w:r>
+        <w:rPr>
+          <w:rFonts w:ascii="Arial" w:hAnsi="Arial" w:cs="Arial"/>
+          <w:color w:val="14B1E2"/>
+          <w:sz w:val="18"/>
+          <w:lang w:eastAsia="en-US"/>
+        </w:rPr>
+        <w:t>nr</w:t>
+      </w:r>
+      <w:proofErr w:type="spellEnd"/>
+      <w:r>
+        <w:rPr>
+          <w:rFonts w:ascii="Arial" w:hAnsi="Arial" w:cs="Arial"/>
+          <w:color w:val="14B1E2"/>
+          <w:sz w:val="18"/>
+          <w:lang w:eastAsia="en-US"/>
+        </w:rPr>
+        <w:t xml:space="preserve">, </w:t>
+      </w:r>
+      <w:proofErr w:type="spellStart"/>
+      <w:r>
+        <w:rPr>
+          <w:rFonts w:ascii="Arial" w:hAnsi="Arial" w:cs="Arial"/>
+          <w:color w:val="14B1E2"/>
+          <w:sz w:val="18"/>
+          <w:lang w:eastAsia="en-US"/>
+        </w:rPr>
+        <w:t>input_data</w:t>
+      </w:r>
+      <w:proofErr w:type="spellEnd"/>
+      <w:r>
+        <w:rPr>
+          <w:rFonts w:ascii="Arial" w:hAnsi="Arial" w:cs="Arial"/>
+          <w:color w:val="14B1E2"/>
+          <w:sz w:val="18"/>
+          <w:lang w:eastAsia="en-US"/>
+        </w:rPr>
+        <w:t>);</w:t>
+      </w:r>
+    </w:p>
+    <w:p>
+      <w:pPr>
+        <w:rPr>
+          <w:lang w:eastAsia="en-US"/>
+        </w:rPr>
+      </w:pPr>
+    </w:p>
+    <w:p>
+      <w:pPr>
+        <w:rPr>
+          <w:lang w:eastAsia="en-US"/>
+        </w:rPr>
+      </w:pPr>
+      <w:r>
+        <w:rPr>
+          <w:lang w:eastAsia="en-US"/>
+        </w:rPr>
+        <w:t>Accessing the output data of each block is very similar to setting data.</w:t>
+      </w:r>
+      <w:r>
+        <w:rPr>
+          <w:lang w:eastAsia="en-US"/>
+        </w:rPr>
+        <w:t xml:space="preserve"> In order to read the most recent output(s) of any processing block,  use the following function call:</w:t>
+      </w:r>
+    </w:p>
+    <w:p>
+      <w:pPr>
+        <w:rPr>
+          <w:lang w:eastAsia="en-US"/>
+        </w:rPr>
+      </w:pPr>
+    </w:p>
+    <w:p>
+      <w:pPr>
+        <w:rPr>
+          <w:rFonts w:ascii="Arial" w:hAnsi="Arial" w:cs="Arial"/>
+          <w:sz w:val="18"/>
+          <w:szCs w:val="18"/>
+          <w:lang w:eastAsia="en-US"/>
+        </w:rPr>
+      </w:pPr>
+      <w:proofErr w:type="spellStart"/>
+      <w:r>
+        <w:rPr>
+          <w:rFonts w:ascii="Arial" w:hAnsi="Arial" w:cs="Arial"/>
+          <w:color w:val="14B1E2"/>
+          <w:sz w:val="18"/>
+          <w:szCs w:val="18"/>
+          <w:lang w:eastAsia="en-US"/>
+        </w:rPr>
+        <w:t>data_</w:t>
+      </w:r>
+      <w:r>
+        <w:rPr>
+          <w:rFonts w:ascii="Arial" w:hAnsi="Arial" w:cs="Arial"/>
+          <w:color w:val="14B1E2"/>
+          <w:sz w:val="18"/>
+          <w:szCs w:val="18"/>
+          <w:lang w:eastAsia="en-US"/>
+        </w:rPr>
+        <w:t>out</w:t>
+      </w:r>
+      <w:proofErr w:type="spellEnd"/>
+      <w:r>
+        <w:rPr>
+          <w:rFonts w:ascii="Arial" w:hAnsi="Arial" w:cs="Arial"/>
+          <w:color w:val="14B1E2"/>
+          <w:sz w:val="18"/>
+          <w:szCs w:val="18"/>
+          <w:lang w:eastAsia="en-US"/>
+        </w:rPr>
+        <w:t xml:space="preserve"> = </w:t>
+      </w:r>
+      <w:proofErr w:type="spellStart"/>
+      <w:r>
+        <w:rPr>
+          <w:rFonts w:ascii="Arial" w:hAnsi="Arial" w:cs="Arial"/>
+          <w:color w:val="14B1E2"/>
+          <w:sz w:val="18"/>
+          <w:szCs w:val="18"/>
+          <w:lang w:eastAsia="en-US"/>
+        </w:rPr>
+        <w:t>block</w:t>
+      </w:r>
+      <w:r>
+        <w:rPr>
+          <w:rFonts w:ascii="Arial" w:hAnsi="Arial" w:cs="Arial"/>
+          <w:color w:val="14B1E2"/>
+          <w:sz w:val="18"/>
+          <w:szCs w:val="18"/>
+          <w:lang w:eastAsia="en-US"/>
+        </w:rPr>
+        <w:t>.get</w:t>
+      </w:r>
+      <w:r>
+        <w:rPr>
+          <w:rFonts w:ascii="Arial" w:hAnsi="Arial" w:cs="Arial"/>
+          <w:color w:val="14B1E2"/>
+          <w:sz w:val="18"/>
+          <w:szCs w:val="18"/>
+          <w:lang w:eastAsia="en-US"/>
+        </w:rPr>
+        <w:t>Output</w:t>
+      </w:r>
+      <w:proofErr w:type="spellEnd"/>
+      <w:r>
+        <w:rPr>
+          <w:rFonts w:ascii="Arial" w:hAnsi="Arial" w:cs="Arial"/>
+          <w:color w:val="14B1E2"/>
+          <w:sz w:val="18"/>
+          <w:szCs w:val="18"/>
+          <w:lang w:eastAsia="en-US"/>
+        </w:rPr>
+        <w:t>(</w:t>
+      </w:r>
+      <w:proofErr w:type="spellStart"/>
+      <w:r>
+        <w:rPr>
+          <w:rFonts w:ascii="Arial" w:hAnsi="Arial" w:cs="Arial"/>
+          <w:color w:val="14B1E2"/>
+          <w:sz w:val="18"/>
+          <w:szCs w:val="18"/>
+          <w:lang w:eastAsia="en-US"/>
+        </w:rPr>
+        <w:t>output_port_nr</w:t>
+      </w:r>
+      <w:proofErr w:type="spellEnd"/>
+      <w:r>
+        <w:rPr>
+          <w:rFonts w:ascii="Arial" w:hAnsi="Arial" w:cs="Arial"/>
+          <w:color w:val="14B1E2"/>
+          <w:sz w:val="18"/>
+          <w:szCs w:val="18"/>
+          <w:lang w:eastAsia="en-US"/>
+        </w:rPr>
+        <w:t>)</w:t>
+      </w:r>
+    </w:p>
+    <w:p>
+      <w:pPr>
+        <w:rPr>
+          <w:lang w:eastAsia="en-US"/>
+        </w:rPr>
+      </w:pPr>
+    </w:p>
+    <w:p>
+      <w:pPr>
+        <w:pStyle w:val="Heading2"/>
+      </w:pPr>
+      <w:bookmarkStart w:id="43" w:name="_Ref15306022"/>
+      <w:bookmarkStart w:id="44" w:name="_Toc16244296"/>
+      <w:r>
+        <w:t xml:space="preserve">Running </w:t>
+      </w:r>
+      <w:r>
+        <w:t>a GMT coding strategy</w:t>
+      </w:r>
       <w:bookmarkEnd w:id="43"/>
-    </w:p>
-    <w:p>
-      <w:pPr>
-        <w:rPr>
-          <w:lang w:eastAsia="en-US"/>
-        </w:rPr>
-      </w:pPr>
-    </w:p>
-    <w:p>
-      <w:pPr>
-        <w:rPr>
-          <w:lang w:eastAsia="en-US"/>
-        </w:rPr>
-      </w:pPr>
-      <w:r>
-        <w:rPr>
-          <w:lang w:eastAsia="en-US"/>
-        </w:rPr>
-        <w:t xml:space="preserve">Before executing an entire coding strategy, it is required that the input(s) of any block which </w:t>
-      </w:r>
-      <w:r>
-        <w:rPr>
-          <w:lang w:eastAsia="en-US"/>
-        </w:rPr>
-        <w:t>is not itself a signal source</w:t>
-      </w:r>
-      <w:r>
-        <w:rPr>
-          <w:lang w:eastAsia="en-US"/>
-        </w:rPr>
-        <w:t xml:space="preserve"> be connected (and hence, populated automatically during execution) to the output port of another block, or set manually in advance.</w:t>
-      </w:r>
-      <w:r>
-        <w:rPr>
-          <w:lang w:eastAsia="en-US"/>
-        </w:rPr>
-        <w:t xml:space="preserve"> </w:t>
-      </w:r>
-      <w:r>
-        <w:rPr>
-          <w:lang w:eastAsia="en-US"/>
-        </w:rPr>
-        <w:t xml:space="preserve">It is possible to set the desired input to a block by calling the parameter of </w:t>
-      </w:r>
-      <w:r>
-        <w:rPr>
-          <w:lang w:eastAsia="en-US"/>
-        </w:rPr>
-        <w:t xml:space="preserve">a </w:t>
-      </w:r>
-      <w:r>
-        <w:rPr>
-          <w:lang w:eastAsia="en-US"/>
-        </w:rPr>
-        <w:t xml:space="preserve">block </w:t>
-      </w:r>
-      <w:r>
-        <w:rPr>
-          <w:lang w:eastAsia="en-US"/>
-        </w:rPr>
-        <w:t>as follows:</w:t>
-      </w:r>
-    </w:p>
-    <w:p>
-      <w:pPr>
-        <w:rPr>
-          <w:lang w:eastAsia="en-US"/>
-        </w:rPr>
-      </w:pPr>
-    </w:p>
-    <w:p>
-      <w:pPr>
-        <w:rPr>
-          <w:rFonts w:ascii="Arial" w:hAnsi="Arial" w:cs="Arial"/>
-          <w:color w:val="14B1E2"/>
-          <w:sz w:val="18"/>
-          <w:lang w:eastAsia="en-US"/>
-        </w:rPr>
-      </w:pPr>
-      <w:proofErr w:type="spellStart"/>
-      <w:r>
-        <w:rPr>
-          <w:rFonts w:ascii="Arial" w:hAnsi="Arial" w:cs="Arial"/>
-          <w:color w:val="14B1E2"/>
-          <w:sz w:val="18"/>
-          <w:lang w:eastAsia="en-US"/>
-        </w:rPr>
-        <w:t>block</w:t>
-      </w:r>
-      <w:r>
-        <w:rPr>
-          <w:rFonts w:ascii="Arial" w:hAnsi="Arial" w:cs="Arial"/>
-          <w:color w:val="14B1E2"/>
-          <w:sz w:val="18"/>
-          <w:lang w:eastAsia="en-US"/>
-        </w:rPr>
-        <w:t>.setInput</w:t>
-      </w:r>
-      <w:proofErr w:type="spellEnd"/>
-      <w:r>
-        <w:rPr>
-          <w:rFonts w:ascii="Arial" w:hAnsi="Arial" w:cs="Arial"/>
-          <w:color w:val="14B1E2"/>
-          <w:sz w:val="18"/>
-          <w:lang w:eastAsia="en-US"/>
-        </w:rPr>
-        <w:t>(</w:t>
-      </w:r>
-      <w:proofErr w:type="spellStart"/>
-      <w:r>
-        <w:rPr>
-          <w:rFonts w:ascii="Arial" w:hAnsi="Arial" w:cs="Arial"/>
-          <w:color w:val="14B1E2"/>
-          <w:sz w:val="18"/>
-          <w:lang w:eastAsia="en-US"/>
-        </w:rPr>
-        <w:t>input</w:t>
-      </w:r>
-      <w:r>
-        <w:rPr>
-          <w:rFonts w:ascii="Arial" w:hAnsi="Arial" w:cs="Arial"/>
-          <w:color w:val="14B1E2"/>
-          <w:sz w:val="18"/>
-          <w:lang w:eastAsia="en-US"/>
-        </w:rPr>
-        <w:t>_port_</w:t>
-      </w:r>
-      <w:r>
-        <w:rPr>
-          <w:rFonts w:ascii="Arial" w:hAnsi="Arial" w:cs="Arial"/>
-          <w:color w:val="14B1E2"/>
-          <w:sz w:val="18"/>
-          <w:lang w:eastAsia="en-US"/>
-        </w:rPr>
-        <w:t>nr</w:t>
-      </w:r>
-      <w:proofErr w:type="spellEnd"/>
-      <w:r>
-        <w:rPr>
-          <w:rFonts w:ascii="Arial" w:hAnsi="Arial" w:cs="Arial"/>
-          <w:color w:val="14B1E2"/>
-          <w:sz w:val="18"/>
-          <w:lang w:eastAsia="en-US"/>
-        </w:rPr>
-        <w:t xml:space="preserve">, </w:t>
-      </w:r>
-      <w:proofErr w:type="spellStart"/>
-      <w:r>
-        <w:rPr>
-          <w:rFonts w:ascii="Arial" w:hAnsi="Arial" w:cs="Arial"/>
-          <w:color w:val="14B1E2"/>
-          <w:sz w:val="18"/>
-          <w:lang w:eastAsia="en-US"/>
-        </w:rPr>
-        <w:t>input_data</w:t>
-      </w:r>
-      <w:proofErr w:type="spellEnd"/>
-      <w:r>
-        <w:rPr>
-          <w:rFonts w:ascii="Arial" w:hAnsi="Arial" w:cs="Arial"/>
-          <w:color w:val="14B1E2"/>
-          <w:sz w:val="18"/>
-          <w:lang w:eastAsia="en-US"/>
-        </w:rPr>
-        <w:t>);</w:t>
-      </w:r>
-    </w:p>
-    <w:p>
-      <w:pPr>
-        <w:rPr>
-          <w:lang w:eastAsia="en-US"/>
-        </w:rPr>
-      </w:pPr>
-    </w:p>
-    <w:p>
-      <w:pPr>
-        <w:rPr>
-          <w:lang w:eastAsia="en-US"/>
-        </w:rPr>
-      </w:pPr>
-      <w:r>
-        <w:rPr>
-          <w:lang w:eastAsia="en-US"/>
-        </w:rPr>
-        <w:t>Accessing the output data of each block is very similar to setting data.</w:t>
-      </w:r>
-      <w:r>
-        <w:rPr>
-          <w:lang w:eastAsia="en-US"/>
-        </w:rPr>
-        <w:t xml:space="preserve"> In order to read the most recent output(s) of any processing block,  use the following function call:</w:t>
-      </w:r>
-    </w:p>
-    <w:p>
-      <w:pPr>
-        <w:rPr>
-          <w:lang w:eastAsia="en-US"/>
-        </w:rPr>
-      </w:pPr>
-    </w:p>
-    <w:p>
-      <w:pPr>
-        <w:rPr>
-          <w:rFonts w:ascii="Arial" w:hAnsi="Arial" w:cs="Arial"/>
-          <w:sz w:val="18"/>
-          <w:szCs w:val="18"/>
-          <w:lang w:eastAsia="en-US"/>
-        </w:rPr>
-      </w:pPr>
-      <w:proofErr w:type="spellStart"/>
-      <w:r>
-        <w:rPr>
-          <w:rFonts w:ascii="Arial" w:hAnsi="Arial" w:cs="Arial"/>
-          <w:color w:val="14B1E2"/>
-          <w:sz w:val="18"/>
-          <w:szCs w:val="18"/>
-          <w:lang w:eastAsia="en-US"/>
-        </w:rPr>
-        <w:t>data_</w:t>
-      </w:r>
-      <w:r>
-        <w:rPr>
-          <w:rFonts w:ascii="Arial" w:hAnsi="Arial" w:cs="Arial"/>
-          <w:color w:val="14B1E2"/>
-          <w:sz w:val="18"/>
-          <w:szCs w:val="18"/>
-          <w:lang w:eastAsia="en-US"/>
-        </w:rPr>
-        <w:t>out</w:t>
-      </w:r>
-      <w:proofErr w:type="spellEnd"/>
-      <w:r>
-        <w:rPr>
-          <w:rFonts w:ascii="Arial" w:hAnsi="Arial" w:cs="Arial"/>
-          <w:color w:val="14B1E2"/>
-          <w:sz w:val="18"/>
-          <w:szCs w:val="18"/>
-          <w:lang w:eastAsia="en-US"/>
-        </w:rPr>
-        <w:t xml:space="preserve"> = </w:t>
-      </w:r>
-      <w:proofErr w:type="spellStart"/>
-      <w:r>
-        <w:rPr>
-          <w:rFonts w:ascii="Arial" w:hAnsi="Arial" w:cs="Arial"/>
-          <w:color w:val="14B1E2"/>
-          <w:sz w:val="18"/>
-          <w:szCs w:val="18"/>
-          <w:lang w:eastAsia="en-US"/>
-        </w:rPr>
-        <w:t>block</w:t>
-      </w:r>
-      <w:r>
-        <w:rPr>
-          <w:rFonts w:ascii="Arial" w:hAnsi="Arial" w:cs="Arial"/>
-          <w:color w:val="14B1E2"/>
-          <w:sz w:val="18"/>
-          <w:szCs w:val="18"/>
-          <w:lang w:eastAsia="en-US"/>
-        </w:rPr>
-        <w:t>.get</w:t>
-      </w:r>
-      <w:r>
-        <w:rPr>
-          <w:rFonts w:ascii="Arial" w:hAnsi="Arial" w:cs="Arial"/>
-          <w:color w:val="14B1E2"/>
-          <w:sz w:val="18"/>
-          <w:szCs w:val="18"/>
-          <w:lang w:eastAsia="en-US"/>
-        </w:rPr>
-        <w:t>Output</w:t>
-      </w:r>
-      <w:proofErr w:type="spellEnd"/>
-      <w:r>
-        <w:rPr>
-          <w:rFonts w:ascii="Arial" w:hAnsi="Arial" w:cs="Arial"/>
-          <w:color w:val="14B1E2"/>
-          <w:sz w:val="18"/>
-          <w:szCs w:val="18"/>
-          <w:lang w:eastAsia="en-US"/>
-        </w:rPr>
-        <w:t>(</w:t>
-      </w:r>
-      <w:proofErr w:type="spellStart"/>
-      <w:r>
-        <w:rPr>
-          <w:rFonts w:ascii="Arial" w:hAnsi="Arial" w:cs="Arial"/>
-          <w:color w:val="14B1E2"/>
-          <w:sz w:val="18"/>
-          <w:szCs w:val="18"/>
-          <w:lang w:eastAsia="en-US"/>
-        </w:rPr>
-        <w:t>output_port_nr</w:t>
-      </w:r>
-      <w:proofErr w:type="spellEnd"/>
-      <w:r>
-        <w:rPr>
-          <w:rFonts w:ascii="Arial" w:hAnsi="Arial" w:cs="Arial"/>
-          <w:color w:val="14B1E2"/>
-          <w:sz w:val="18"/>
-          <w:szCs w:val="18"/>
-          <w:lang w:eastAsia="en-US"/>
-        </w:rPr>
-        <w:t>)</w:t>
-      </w:r>
-    </w:p>
-    <w:p>
-      <w:pPr>
-        <w:rPr>
-          <w:lang w:eastAsia="en-US"/>
-        </w:rPr>
-      </w:pPr>
-    </w:p>
-    <w:p>
-      <w:pPr>
-        <w:pStyle w:val="Heading2"/>
-      </w:pPr>
-      <w:bookmarkStart w:id="44" w:name="_Ref15306022"/>
-      <w:bookmarkStart w:id="45" w:name="_Toc16244296"/>
-      <w:r>
-        <w:t xml:space="preserve">Running </w:t>
-      </w:r>
-      <w:r>
-        <w:t>a GMT coding strategy</w:t>
-      </w:r>
       <w:bookmarkEnd w:id="44"/>
-      <w:bookmarkEnd w:id="45"/>
     </w:p>
     <w:p>
       <w:pPr>
@@ -9293,133 +9285,133 @@
           <w:sz w:val="32"/>
         </w:rPr>
       </w:pPr>
-      <w:bookmarkStart w:id="46" w:name="_Toc16244297"/>
-      <w:bookmarkStart w:id="47" w:name="_Toc16244298"/>
+      <w:bookmarkStart w:id="45" w:name="_Toc16244297"/>
+      <w:bookmarkStart w:id="46" w:name="_Toc16244298"/>
+      <w:bookmarkEnd w:id="45"/>
+      <w:r>
+        <w:rPr>
+          <w:sz w:val="32"/>
+        </w:rPr>
+        <w:t>Essential</w:t>
+      </w:r>
+      <w:r>
+        <w:rPr>
+          <w:sz w:val="32"/>
+        </w:rPr>
+        <w:t xml:space="preserve"> </w:t>
+      </w:r>
+      <w:r>
+        <w:rPr>
+          <w:sz w:val="32"/>
+        </w:rPr>
+        <w:t>P</w:t>
+      </w:r>
+      <w:r>
+        <w:rPr>
+          <w:sz w:val="32"/>
+        </w:rPr>
+        <w:t>rocessing</w:t>
+      </w:r>
+      <w:r>
+        <w:rPr>
+          <w:sz w:val="32"/>
+        </w:rPr>
+        <w:t xml:space="preserve"> Blocks</w:t>
+      </w:r>
       <w:bookmarkEnd w:id="46"/>
-      <w:r>
-        <w:rPr>
-          <w:sz w:val="32"/>
-        </w:rPr>
-        <w:t>Essential</w:t>
-      </w:r>
-      <w:r>
-        <w:rPr>
-          <w:sz w:val="32"/>
-        </w:rPr>
+    </w:p>
+    <w:p>
+      <w:r>
+        <w:t xml:space="preserve">All </w:t>
+      </w:r>
+      <w:r>
+        <w:t>b</w:t>
+      </w:r>
+      <w:r>
+        <w:t xml:space="preserve">uilding blocks </w:t>
+      </w:r>
+      <w:r>
+        <w:t xml:space="preserve">necessary </w:t>
+      </w:r>
+      <w:r>
+        <w:t>to faithfully emulate the</w:t>
+      </w:r>
+      <w:r>
         <w:t xml:space="preserve"> </w:t>
       </w:r>
       <w:r>
-        <w:rPr>
-          <w:sz w:val="32"/>
-        </w:rPr>
-        <w:t>P</w:t>
-      </w:r>
-      <w:r>
-        <w:rPr>
-          <w:sz w:val="32"/>
-        </w:rPr>
-        <w:t>rocessing</w:t>
-      </w:r>
-      <w:r>
-        <w:rPr>
-          <w:sz w:val="32"/>
-        </w:rPr>
-        <w:t xml:space="preserve"> Blocks</w:t>
+        <w:t xml:space="preserve">current clinical </w:t>
+      </w:r>
+      <w:r>
+        <w:t>signal processing strategy</w:t>
+      </w:r>
+      <w:r>
+        <w:t xml:space="preserve">, </w:t>
+      </w:r>
+      <w:r>
+        <w:t>HiRes</w:t>
+      </w:r>
+      <w:r>
+        <w:t xml:space="preserve"> Fidelity </w:t>
+      </w:r>
+      <w:r>
+        <w:t xml:space="preserve">120 </w:t>
+      </w:r>
+      <w:r>
+        <w:t>(Nogueira et al, 2009)</w:t>
+      </w:r>
+      <w:r>
+        <w:t xml:space="preserve"> are supplied with the GMT</w:t>
+      </w:r>
+      <w:r>
+        <w:t xml:space="preserve">. Figure </w:t>
+      </w:r>
+      <w:r>
+        <w:t>2</w:t>
+      </w:r>
+      <w:r>
+        <w:t xml:space="preserve"> shows the </w:t>
+      </w:r>
+      <w:r>
+        <w:t>block diagram</w:t>
+      </w:r>
+      <w:r>
+        <w:t xml:space="preserve"> of</w:t>
+      </w:r>
+      <w:r>
+        <w:t xml:space="preserve"> F120 as implemented in</w:t>
+      </w:r>
+      <w:r>
+        <w:t xml:space="preserve"> the GMT.</w:t>
+      </w:r>
+      <w:r>
+        <w:t xml:space="preserve"> </w:t>
+      </w:r>
+      <w:r>
+        <w:t xml:space="preserve">The processing blocks are described </w:t>
+      </w:r>
+      <w:r>
+        <w:t>in the following</w:t>
+      </w:r>
+      <w:r>
+        <w:t>.</w:t>
+      </w:r>
+    </w:p>
+    <w:p>
+      <w:pPr>
+        <w:pStyle w:val="Heading2"/>
+      </w:pPr>
+      <w:bookmarkStart w:id="47" w:name="_Toc16244299"/>
+      <w:r>
+        <w:t>F</w:t>
+      </w:r>
+      <w:r>
+        <w:t>120</w:t>
+      </w:r>
+      <w:r>
+        <w:t xml:space="preserve"> Processing Blocks</w:t>
       </w:r>
       <w:bookmarkEnd w:id="47"/>
-    </w:p>
-    <w:p>
-      <w:r>
-        <w:t xml:space="preserve">All </w:t>
-      </w:r>
-      <w:r>
-        <w:t>b</w:t>
-      </w:r>
-      <w:r>
-        <w:t xml:space="preserve">uilding blocks </w:t>
-      </w:r>
-      <w:r>
-        <w:t xml:space="preserve">necessary </w:t>
-      </w:r>
-      <w:r>
-        <w:t>to faithfully emulate the</w:t>
-      </w:r>
-      <w:r>
-        <w:t xml:space="preserve"> </w:t>
-      </w:r>
-      <w:r>
-        <w:t xml:space="preserve">current clinical </w:t>
-      </w:r>
-      <w:r>
-        <w:t>signal processing strategy</w:t>
-      </w:r>
-      <w:r>
-        <w:t xml:space="preserve">, </w:t>
-      </w:r>
-      <w:r>
-        <w:t>HiRes</w:t>
-      </w:r>
-      <w:r>
-        <w:t xml:space="preserve"> Fidelity </w:t>
-      </w:r>
-      <w:r>
-        <w:t xml:space="preserve">120 </w:t>
-      </w:r>
-      <w:r>
-        <w:t>(Nogueira et al, 2009)</w:t>
-      </w:r>
-      <w:r>
-        <w:t xml:space="preserve"> are supplied with the GMT</w:t>
-      </w:r>
-      <w:r>
-        <w:t xml:space="preserve">. Figure </w:t>
-      </w:r>
-      <w:r>
-        <w:t>2</w:t>
-      </w:r>
-      <w:r>
-        <w:t xml:space="preserve"> shows the </w:t>
-      </w:r>
-      <w:r>
-        <w:t>block diagram</w:t>
-      </w:r>
-      <w:r>
-        <w:t xml:space="preserve"> of</w:t>
-      </w:r>
-      <w:r>
-        <w:t xml:space="preserve"> F120 as implemented in</w:t>
-      </w:r>
-      <w:r>
-        <w:t xml:space="preserve"> the GMT.</w:t>
-      </w:r>
-      <w:r>
-        <w:t xml:space="preserve"> </w:t>
-      </w:r>
-      <w:r>
-        <w:t xml:space="preserve">The processing blocks are described </w:t>
-      </w:r>
-      <w:r>
-        <w:t>in the following</w:t>
-      </w:r>
-      <w:r>
-        <w:t>.</w:t>
-      </w:r>
-    </w:p>
-    <w:p>
-      <w:pPr>
-        <w:pStyle w:val="Heading2"/>
-      </w:pPr>
-      <w:bookmarkStart w:id="48" w:name="_Toc16244299"/>
-      <w:r>
-        <w:t>F</w:t>
-      </w:r>
-      <w:r>
-        <w:t>120</w:t>
-      </w:r>
-      <w:r>
-        <w:t xml:space="preserve"> Processing Blocks</w:t>
-      </w:r>
-      <w:bookmarkEnd w:id="48"/>
     </w:p>
     <w:p>
       <w:pPr>
@@ -9740,12 +9732,12 @@
         <w:pStyle w:val="12kS"/>
         <w:spacing w:before="180" w:after="60"/>
       </w:pPr>
-      <w:bookmarkStart w:id="49" w:name="_Hlk16178091"/>
+      <w:bookmarkStart w:id="48" w:name="_Hlk16178091"/>
       <w:proofErr w:type="spellStart"/>
       <w:r>
         <w:t>HarmonyPreemphasisUnit</w:t>
       </w:r>
-      <w:bookmarkEnd w:id="49"/>
+      <w:bookmarkEnd w:id="48"/>
       <w:proofErr w:type="spellEnd"/>
     </w:p>
     <w:p>
@@ -10875,16 +10867,16 @@
       <w:pPr>
         <w:pStyle w:val="Heading2"/>
       </w:pPr>
-      <w:bookmarkStart w:id="50" w:name="_Ref16237153"/>
-      <w:bookmarkStart w:id="51" w:name="_Toc16244300"/>
+      <w:bookmarkStart w:id="49" w:name="_Ref16237153"/>
+      <w:bookmarkStart w:id="50" w:name="_Toc16244300"/>
       <w:r>
         <w:t xml:space="preserve">Fundamental Strategy </w:t>
       </w:r>
       <w:r>
         <w:t>Parameters</w:t>
       </w:r>
+      <w:bookmarkEnd w:id="49"/>
       <w:bookmarkEnd w:id="50"/>
-      <w:bookmarkEnd w:id="51"/>
     </w:p>
     <w:p/>
     <w:tbl>
@@ -11463,11 +11455,11 @@
       <w:pPr>
         <w:pStyle w:val="Heading2"/>
       </w:pPr>
-      <w:bookmarkStart w:id="52" w:name="_Toc16244301"/>
+      <w:bookmarkStart w:id="51" w:name="_Toc16244301"/>
       <w:r>
         <w:t>Visualisation tools</w:t>
       </w:r>
-      <w:bookmarkEnd w:id="52"/>
+      <w:bookmarkEnd w:id="51"/>
     </w:p>
     <w:p>
       <w:pPr>
@@ -11692,7 +11684,7 @@
           <w:lang w:val="fr-FR"/>
         </w:rPr>
       </w:pPr>
-      <w:bookmarkStart w:id="53" w:name="_Toc16244302"/>
+      <w:bookmarkStart w:id="52" w:name="_Toc16244302"/>
       <w:r>
         <w:rPr>
           <w:lang w:val="fr-FR"/>
@@ -11729,7 +11721,7 @@
         </w:rPr>
         <w:t>imulation</w:t>
       </w:r>
-      <w:bookmarkEnd w:id="53"/>
+      <w:bookmarkEnd w:id="52"/>
     </w:p>
     <w:p>
       <w:pPr>
@@ -12137,14 +12129,14 @@
           <w:sz w:val="32"/>
         </w:rPr>
       </w:pPr>
-      <w:bookmarkStart w:id="54" w:name="_Toc16244303"/>
+      <w:bookmarkStart w:id="53" w:name="_Toc16244303"/>
       <w:r>
         <w:rPr>
           <w:sz w:val="32"/>
         </w:rPr>
         <w:t>Contact</w:t>
       </w:r>
-      <w:bookmarkEnd w:id="54"/>
+      <w:bookmarkEnd w:id="53"/>
     </w:p>
     <w:p>
       <w:r>
@@ -12242,14 +12234,14 @@
           <w:sz w:val="32"/>
         </w:rPr>
       </w:pPr>
-      <w:bookmarkStart w:id="55" w:name="_Toc16244304"/>
+      <w:bookmarkStart w:id="54" w:name="_Toc16244304"/>
       <w:r>
         <w:rPr>
           <w:sz w:val="32"/>
         </w:rPr>
         <w:t>References</w:t>
       </w:r>
-      <w:bookmarkEnd w:id="55"/>
+      <w:bookmarkEnd w:id="54"/>
     </w:p>
     <w:p/>
     <w:p>
@@ -12402,38 +12394,76 @@
       <w:pPr>
         <w:spacing w:after="240"/>
         <w:rPr>
+          <w:ins w:id="55" w:author="Hehrmann, Phillipp [2]" w:date="2020-10-06T11:32:00Z"/>
+        </w:rPr>
+      </w:pPr>
+      <w:r>
+        <w:t>W. Nogue</w:t>
+      </w:r>
+      <w:r>
+        <w:t>i</w:t>
+      </w:r>
+      <w:r>
+        <w:t xml:space="preserve">ra, </w:t>
+      </w:r>
+      <w:r>
+        <w:t xml:space="preserve">L. Litvak, B. </w:t>
+      </w:r>
+      <w:proofErr w:type="spellStart"/>
+      <w:r>
+        <w:t>Edler</w:t>
+      </w:r>
+      <w:proofErr w:type="spellEnd"/>
+      <w:r>
+        <w:t>, J. Ostermann, and A. Büchner, “Signal Processing Strategies for Cochlear Implants Using Current Steering</w:t>
+      </w:r>
+      <w:r>
+        <w:t>,</w:t>
+      </w:r>
+      <w:r>
+        <w:t>”</w:t>
+      </w:r>
+      <w:r>
+        <w:t xml:space="preserve"> EURASIP Journal on Advances in Signal Processing, 2009.</w:t>
+      </w:r>
+    </w:p>
+    <w:p>
+      <w:pPr>
+        <w:spacing w:after="240"/>
+        <w:rPr>
+          <w:ins w:id="56" w:author="Hehrmann, Phillipp [2]" w:date="2020-10-06T11:32:00Z"/>
+        </w:rPr>
+      </w:pPr>
+      <w:bookmarkStart w:id="57" w:name="_GoBack"/>
+      <w:bookmarkEnd w:id="57"/>
+    </w:p>
+    <w:p>
+      <w:pPr>
+        <w:spacing w:after="240"/>
+        <w:rPr>
           <w:color w:val="FF0000"/>
         </w:rPr>
       </w:pPr>
-      <w:r>
-        <w:t>W. Nogue</w:t>
-      </w:r>
-      <w:r>
-        <w:t>i</w:t>
-      </w:r>
-      <w:r>
-        <w:t xml:space="preserve">ra, </w:t>
-      </w:r>
-      <w:r>
-        <w:t xml:space="preserve">L. Litvak, B. </w:t>
-      </w:r>
-      <w:proofErr w:type="spellStart"/>
-      <w:r>
-        <w:t>Edler</w:t>
-      </w:r>
-      <w:proofErr w:type="spellEnd"/>
-      <w:r>
-        <w:t>, J. Ostermann, and A. Büchner, “Signal Processing Strategies for Cochlear Implants Using Current Steering</w:t>
-      </w:r>
-      <w:r>
-        <w:t>,</w:t>
-      </w:r>
-      <w:r>
-        <w:t>”</w:t>
-      </w:r>
-      <w:r>
-        <w:t xml:space="preserve"> EURASIP Journal on Advances in Signal Processing, 2009.</w:t>
-      </w:r>
+      <w:ins w:id="58" w:author="Hehrmann, Phillipp [2]" w:date="2020-10-06T11:33:00Z">
+        <w:r>
+          <w:rPr>
+            <w:color w:val="FF0000"/>
+          </w:rPr>
+          <w:t xml:space="preserve">Copyright (c) </w:t>
+        </w:r>
+        <w:r>
+          <w:rPr>
+            <w:color w:val="FF0000"/>
+          </w:rPr>
+          <w:t>2014</w:t>
+        </w:r>
+        <w:r>
+          <w:rPr>
+            <w:color w:val="FF0000"/>
+          </w:rPr>
+          <w:t xml:space="preserve"> - 2020 Advanced Bionics. All rights reserved.</w:t>
+        </w:r>
+      </w:ins>
     </w:p>
     <w:sectPr>
       <w:headerReference w:type="default" r:id="rId16"/>
@@ -16713,6 +16743,9 @@
   <w15:person w15:author="Hehrmann, Phillipp">
     <w15:presenceInfo w15:providerId="AD" w15:userId="S-1-5-21-602162358-57989841-839522115-83626"/>
   </w15:person>
+  <w15:person w15:author="Hehrmann, Phillipp [2]">
+    <w15:presenceInfo w15:providerId="AD" w15:userId="S::Phillipp.Hehrmann@advancedbionics.com::2b72b2b9-6992-4c5e-a85b-c586e2b6df82"/>
+  </w15:person>
 </w15:people>
 </file>
 
@@ -16727,7 +16760,7 @@
     </w:rPrDefault>
     <w:pPrDefault/>
   </w:docDefaults>
-  <w:latentStyles w:defLockedState="0" w:defUIPriority="99" w:defSemiHidden="0" w:defUnhideWhenUsed="0" w:defQFormat="0" w:count="375">
+  <w:latentStyles w:defLockedState="0" w:defUIPriority="99" w:defSemiHidden="0" w:defUnhideWhenUsed="0" w:defQFormat="0" w:count="377">
     <w:lsdException w:name="Normal" w:uiPriority="0" w:qFormat="1"/>
     <w:lsdException w:name="heading 1" w:uiPriority="9"/>
     <w:lsdException w:name="heading 2" w:uiPriority="9"/>
@@ -16833,7 +16866,6 @@
     <w:lsdException w:name="HTML Sample" w:semiHidden="1" w:unhideWhenUsed="1"/>
     <w:lsdException w:name="HTML Typewriter" w:semiHidden="1" w:unhideWhenUsed="1"/>
     <w:lsdException w:name="HTML Variable" w:semiHidden="1" w:unhideWhenUsed="1"/>
-    <w:lsdException w:name="Normal Table" w:semiHidden="1" w:unhideWhenUsed="1"/>
     <w:lsdException w:name="annotation subject" w:semiHidden="1" w:unhideWhenUsed="1"/>
     <w:lsdException w:name="No List" w:semiHidden="1" w:unhideWhenUsed="1"/>
     <w:lsdException w:name="Outline List 1" w:semiHidden="1" w:unhideWhenUsed="1"/>
@@ -16879,11 +16911,9 @@
     <w:lsdException w:name="Table Subtle 1" w:semiHidden="1" w:unhideWhenUsed="1"/>
     <w:lsdException w:name="Table Subtle 2" w:semiHidden="1" w:unhideWhenUsed="1"/>
     <w:lsdException w:name="Table Web 1" w:semiHidden="1" w:unhideWhenUsed="1"/>
-    <w:lsdException w:name="Table Web 2" w:semiHidden="1" w:unhideWhenUsed="1"/>
     <w:lsdException w:name="Table Web 3" w:semiHidden="1" w:unhideWhenUsed="1"/>
     <w:lsdException w:name="Balloon Text" w:semiHidden="1" w:unhideWhenUsed="1"/>
     <w:lsdException w:name="Table Grid" w:uiPriority="59"/>
-    <w:lsdException w:name="Table Theme" w:semiHidden="1" w:unhideWhenUsed="1"/>
     <w:lsdException w:name="Placeholder Text" w:semiHidden="1"/>
     <w:lsdException w:name="No Spacing" w:uiPriority="1"/>
     <w:lsdException w:name="Light Shading" w:uiPriority="60"/>
@@ -17103,6 +17133,8 @@
     <w:lsdException w:name="Smart Hyperlink" w:semiHidden="1" w:unhideWhenUsed="1"/>
     <w:lsdException w:name="Hashtag" w:semiHidden="1" w:unhideWhenUsed="1"/>
     <w:lsdException w:name="Unresolved Mention" w:semiHidden="1" w:unhideWhenUsed="1"/>
+    <w:lsdException w:name="Smart Link" w:semiHidden="1" w:unhideWhenUsed="1"/>
+    <w:lsdException w:name="Smart Link Error" w:semiHidden="1" w:unhideWhenUsed="1"/>
   </w:latentStyles>
   <w:style w:type="paragraph" w:default="1" w:styleId="Normal">
     <w:name w:val="Normal"/>
@@ -18587,6 +18619,66 @@
 </file>
 
 <file path=customXml/item1.xml><?xml version="1.0" encoding="utf-8"?>
+<?mso-contentType ?>
+<FormTemplates xmlns="http://schemas.microsoft.com/sharepoint/v3/contenttype/forms">
+  <Display>DocumentLibraryForm</Display>
+  <Edit>DocumentLibraryForm</Edit>
+  <New>DocumentLibraryForm</New>
+</FormTemplates>
+</file>
+
+<file path=customXml/item2.xml><?xml version="1.0" encoding="utf-8"?>
+<p:properties xmlns:p="http://schemas.microsoft.com/office/2006/metadata/properties" xmlns:xsi="http://www.w3.org/2001/XMLSchema-instance" xmlns:pc="http://schemas.microsoft.com/office/infopath/2007/PartnerControls">
+  <documentManagement>
+    <Language xmlns="http://schemas.microsoft.com/sharepoint/v3">English</Language>
+    <Department xmlns="9b662f62-187f-4ec5-a6cb-d1a6dae911e5">MK_CR</Department>
+    <DLCPolicyLabelClientValue xmlns="48822988-90ac-424c-a1b5-3f3b23fcfe40">1.0 
+ </DLCPolicyLabelClientValue>
+    <Current_x0020_Version xmlns="348ed17b-6376-4bb6-96cf-c1f5a6eef894">1.0</Current_x0020_Version>
+    <Profiles xmlns="36cd898d-c4cc-435f-a194-0ec3e70ddfe0"/>
+    <Approval_x0020_Date xmlns="348ed17b-6376-4bb6-96cf-c1f5a6eef894">3/19/2014 5:22:02 PM</Approval_x0020_Date>
+    <Doc_x0020_Type xmlns="9b662f62-187f-4ec5-a6cb-d1a6dae911e5">Form</Doc_x0020_Type>
+    <Corp xmlns="348ed17b-6376-4bb6-96cf-c1f5a6eef894">false</Corp>
+    <Re-Training xmlns="348ed17b-6376-4bb6-96cf-c1f5a6eef894">false</Re-Training>
+    <Monitoring xmlns="348ed17b-6376-4bb6-96cf-c1f5a6eef894">false</Monitoring>
+    <Approved_x0020_By xmlns="348ed17b-6376-4bb6-96cf-c1f5a6eef894">
+      <UserInfo>
+        <DisplayName>System Account</DisplayName>
+        <AccountId>1073741823</AccountId>
+        <AccountType/>
+      </UserInfo>
+    </Approved_x0020_By>
+    <Approved_x0020_Version xmlns="348ed17b-6376-4bb6-96cf-c1f5a6eef894">1.0</Approved_x0020_Version>
+    <DLCPolicyLabelLock xmlns="48822988-90ac-424c-a1b5-3f3b23fcfe40" xsi:nil="true"/>
+    <DLCPolicyLabelValue xmlns="48822988-90ac-424c-a1b5-3f3b23fcfe40">1.0 
+ </DLCPolicyLabelValue>
+    <_dlc_Exempt xmlns="http://schemas.microsoft.com/sharepoint/v3">false</_dlc_Exempt>
+  </documentManagement>
+</p:properties>
+</file>
+
+<file path=customXml/item3.xml><?xml version="1.0" encoding="utf-8"?>
+<?mso-contentType ?>
+<p:Policy xmlns:p="office.server.policy" id="" local="true">
+  <p:Name>Document</p:Name>
+  <p:Description/>
+  <p:Statement/>
+  <p:PolicyItems>
+    <p:PolicyItem featureId="Microsoft.Office.RecordsManagement.PolicyFeatures.PolicyLabel" staticId="0x010100CB55582054EDD541A7719F5F7CAF9E37|-343642129" UniqueId="aa7d387d-8188-475f-9626-29a03a07ea72">
+      <p:Name>Labels</p:Name>
+      <p:Description>Generates labels that can be inserted in Microsoft Office documents to ensure that document properties or other important information are included when documents are printed. Labels can also be used to search for documents.</p:Description>
+      <p:CustomData>
+        <label>
+          <segment type="metadata">Current_x0020_Version</segment>
+          <segment type="literal"> \n </segment>
+        </label>
+      </p:CustomData>
+    </p:PolicyItem>
+  </p:PolicyItems>
+</p:Policy>
+</file>
+
+<file path=customXml/item4.xml><?xml version="1.0" encoding="utf-8"?>
 <ct:contentTypeSchema xmlns:ct="http://schemas.microsoft.com/office/2006/metadata/contentType" xmlns:ma="http://schemas.microsoft.com/office/2006/metadata/properties/metaAttributes" ct:_="" ma:_="" ma:contentTypeName="Document" ma:contentTypeID="0x010100E8564B8DE938704A8FD582FE9DC78BFB" ma:contentTypeVersion="38" ma:contentTypeDescription="Create a new document." ma:contentTypeScope="" ma:versionID="4c7edbcae4ae221a24f7821bbf8b2285">
   <xsd:schema xmlns:xsd="http://www.w3.org/2001/XMLSchema" xmlns:xs="http://www.w3.org/2001/XMLSchema" xmlns:p="http://schemas.microsoft.com/office/2006/metadata/properties" xmlns:ns1="http://schemas.microsoft.com/sharepoint/v3" xmlns:ns2="9b662f62-187f-4ec5-a6cb-d1a6dae911e5" xmlns:ns3="48822988-90ac-424c-a1b5-3f3b23fcfe40" xmlns:ns5="348ed17b-6376-4bb6-96cf-c1f5a6eef894" xmlns:ns6="36cd898d-c4cc-435f-a194-0ec3e70ddfe0" targetNamespace="http://schemas.microsoft.com/office/2006/metadata/properties" ma:root="true" ma:fieldsID="cb5660c50d8b26e2a038d15389f658e5" ns1:_="" ns2:_="" ns3:_="" ns5:_="" ns6:_="">
     <xsd:import namespace="http://schemas.microsoft.com/sharepoint/v3"/>
@@ -18905,71 +18997,41 @@
 </ct:contentTypeSchema>
 </file>
 
-<file path=customXml/item2.xml><?xml version="1.0" encoding="utf-8"?>
-<?mso-contentType ?>
-<p:Policy xmlns:p="office.server.policy" id="" local="true">
-  <p:Name>Document</p:Name>
-  <p:Description/>
-  <p:Statement/>
-  <p:PolicyItems>
-    <p:PolicyItem featureId="Microsoft.Office.RecordsManagement.PolicyFeatures.PolicyLabel" staticId="0x010100CB55582054EDD541A7719F5F7CAF9E37|-343642129" UniqueId="aa7d387d-8188-475f-9626-29a03a07ea72">
-      <p:Name>Labels</p:Name>
-      <p:Description>Generates labels that can be inserted in Microsoft Office documents to ensure that document properties or other important information are included when documents are printed. Labels can also be used to search for documents.</p:Description>
-      <p:CustomData>
-        <label>
-          <segment type="metadata">Current_x0020_Version</segment>
-          <segment type="literal"> \n </segment>
-        </label>
-      </p:CustomData>
-    </p:PolicyItem>
-  </p:PolicyItems>
-</p:Policy>
-</file>
-
-<file path=customXml/item3.xml><?xml version="1.0" encoding="utf-8"?>
-<p:properties xmlns:p="http://schemas.microsoft.com/office/2006/metadata/properties" xmlns:xsi="http://www.w3.org/2001/XMLSchema-instance" xmlns:pc="http://schemas.microsoft.com/office/infopath/2007/PartnerControls">
-  <documentManagement>
-    <Language xmlns="http://schemas.microsoft.com/sharepoint/v3">English</Language>
-    <Department xmlns="9b662f62-187f-4ec5-a6cb-d1a6dae911e5">MK_CR</Department>
-    <DLCPolicyLabelClientValue xmlns="48822988-90ac-424c-a1b5-3f3b23fcfe40">1.0 
- </DLCPolicyLabelClientValue>
-    <Current_x0020_Version xmlns="348ed17b-6376-4bb6-96cf-c1f5a6eef894">1.0</Current_x0020_Version>
-    <Profiles xmlns="36cd898d-c4cc-435f-a194-0ec3e70ddfe0"/>
-    <Approval_x0020_Date xmlns="348ed17b-6376-4bb6-96cf-c1f5a6eef894">3/19/2014 5:22:02 PM</Approval_x0020_Date>
-    <Doc_x0020_Type xmlns="9b662f62-187f-4ec5-a6cb-d1a6dae911e5">Form</Doc_x0020_Type>
-    <Corp xmlns="348ed17b-6376-4bb6-96cf-c1f5a6eef894">false</Corp>
-    <Re-Training xmlns="348ed17b-6376-4bb6-96cf-c1f5a6eef894">false</Re-Training>
-    <Monitoring xmlns="348ed17b-6376-4bb6-96cf-c1f5a6eef894">false</Monitoring>
-    <Approved_x0020_By xmlns="348ed17b-6376-4bb6-96cf-c1f5a6eef894">
-      <UserInfo>
-        <DisplayName>System Account</DisplayName>
-        <AccountId>1073741823</AccountId>
-        <AccountType/>
-      </UserInfo>
-    </Approved_x0020_By>
-    <Approved_x0020_Version xmlns="348ed17b-6376-4bb6-96cf-c1f5a6eef894">1.0</Approved_x0020_Version>
-    <DLCPolicyLabelLock xmlns="48822988-90ac-424c-a1b5-3f3b23fcfe40" xsi:nil="true"/>
-    <DLCPolicyLabelValue xmlns="48822988-90ac-424c-a1b5-3f3b23fcfe40">1.0 
- </DLCPolicyLabelValue>
-    <_dlc_Exempt xmlns="http://schemas.microsoft.com/sharepoint/v3">false</_dlc_Exempt>
-  </documentManagement>
-</p:properties>
-</file>
-
-<file path=customXml/item4.xml><?xml version="1.0" encoding="utf-8"?>
-<?mso-contentType ?>
-<FormTemplates xmlns="http://schemas.microsoft.com/sharepoint/v3/contenttype/forms">
-  <Display>DocumentLibraryForm</Display>
-  <Edit>DocumentLibraryForm</Edit>
-  <New>DocumentLibraryForm</New>
-</FormTemplates>
-</file>
-
 <file path=customXml/item5.xml><?xml version="1.0" encoding="utf-8"?>
 <b:Sources xmlns:b="http://schemas.openxmlformats.org/officeDocument/2006/bibliography" xmlns="http://schemas.openxmlformats.org/officeDocument/2006/bibliography" SelectedStyle="\APA.XSL" StyleName="APA"/>
 </file>
 
 <file path=customXml/itemProps1.xml><?xml version="1.0" encoding="utf-8"?>
+<ds:datastoreItem xmlns:ds="http://schemas.openxmlformats.org/officeDocument/2006/customXml" ds:itemID="{1AB7CA5C-ABD5-4E79-AE89-085791F5785D}">
+  <ds:schemaRefs>
+    <ds:schemaRef ds:uri="http://schemas.microsoft.com/sharepoint/v3/contenttype/forms"/>
+  </ds:schemaRefs>
+</ds:datastoreItem>
+</file>
+
+<file path=customXml/itemProps2.xml><?xml version="1.0" encoding="utf-8"?>
+<ds:datastoreItem xmlns:ds="http://schemas.openxmlformats.org/officeDocument/2006/customXml" ds:itemID="{E0727300-9338-460E-90A6-105544C394E9}">
+  <ds:schemaRefs>
+    <ds:schemaRef ds:uri="http://schemas.microsoft.com/office/2006/metadata/properties"/>
+    <ds:schemaRef ds:uri="http://schemas.microsoft.com/office/infopath/2007/PartnerControls"/>
+    <ds:schemaRef ds:uri="http://schemas.microsoft.com/sharepoint/v3"/>
+    <ds:schemaRef ds:uri="9b662f62-187f-4ec5-a6cb-d1a6dae911e5"/>
+    <ds:schemaRef ds:uri="48822988-90ac-424c-a1b5-3f3b23fcfe40"/>
+    <ds:schemaRef ds:uri="348ed17b-6376-4bb6-96cf-c1f5a6eef894"/>
+    <ds:schemaRef ds:uri="36cd898d-c4cc-435f-a194-0ec3e70ddfe0"/>
+  </ds:schemaRefs>
+</ds:datastoreItem>
+</file>
+
+<file path=customXml/itemProps3.xml><?xml version="1.0" encoding="utf-8"?>
+<ds:datastoreItem xmlns:ds="http://schemas.openxmlformats.org/officeDocument/2006/customXml" ds:itemID="{880ECBE6-E9CE-4728-AA91-274EE4A9379F}">
+  <ds:schemaRefs>
+    <ds:schemaRef ds:uri="office.server.policy"/>
+  </ds:schemaRefs>
+</ds:datastoreItem>
+</file>
+
+<file path=customXml/itemProps4.xml><?xml version="1.0" encoding="utf-8"?>
 <ds:datastoreItem xmlns:ds="http://schemas.openxmlformats.org/officeDocument/2006/customXml" ds:itemID="{0A484C17-48BD-42BD-86EA-D06BEAA44063}">
   <ds:schemaRefs>
     <ds:schemaRef ds:uri="http://schemas.microsoft.com/office/2006/metadata/contentType"/>
@@ -18991,38 +19053,8 @@
 </ds:datastoreItem>
 </file>
 
-<file path=customXml/itemProps2.xml><?xml version="1.0" encoding="utf-8"?>
-<ds:datastoreItem xmlns:ds="http://schemas.openxmlformats.org/officeDocument/2006/customXml" ds:itemID="{880ECBE6-E9CE-4728-AA91-274EE4A9379F}">
-  <ds:schemaRefs>
-    <ds:schemaRef ds:uri="office.server.policy"/>
-  </ds:schemaRefs>
-</ds:datastoreItem>
-</file>
-
-<file path=customXml/itemProps3.xml><?xml version="1.0" encoding="utf-8"?>
-<ds:datastoreItem xmlns:ds="http://schemas.openxmlformats.org/officeDocument/2006/customXml" ds:itemID="{E0727300-9338-460E-90A6-105544C394E9}">
-  <ds:schemaRefs>
-    <ds:schemaRef ds:uri="http://schemas.microsoft.com/office/2006/metadata/properties"/>
-    <ds:schemaRef ds:uri="http://schemas.microsoft.com/office/infopath/2007/PartnerControls"/>
-    <ds:schemaRef ds:uri="http://schemas.microsoft.com/sharepoint/v3"/>
-    <ds:schemaRef ds:uri="9b662f62-187f-4ec5-a6cb-d1a6dae911e5"/>
-    <ds:schemaRef ds:uri="48822988-90ac-424c-a1b5-3f3b23fcfe40"/>
-    <ds:schemaRef ds:uri="348ed17b-6376-4bb6-96cf-c1f5a6eef894"/>
-    <ds:schemaRef ds:uri="36cd898d-c4cc-435f-a194-0ec3e70ddfe0"/>
-  </ds:schemaRefs>
-</ds:datastoreItem>
-</file>
-
-<file path=customXml/itemProps4.xml><?xml version="1.0" encoding="utf-8"?>
-<ds:datastoreItem xmlns:ds="http://schemas.openxmlformats.org/officeDocument/2006/customXml" ds:itemID="{1AB7CA5C-ABD5-4E79-AE89-085791F5785D}">
-  <ds:schemaRefs>
-    <ds:schemaRef ds:uri="http://schemas.microsoft.com/sharepoint/v3/contenttype/forms"/>
-  </ds:schemaRefs>
-</ds:datastoreItem>
-</file>
-
 <file path=customXml/itemProps5.xml><?xml version="1.0" encoding="utf-8"?>
-<ds:datastoreItem xmlns:ds="http://schemas.openxmlformats.org/officeDocument/2006/customXml" ds:itemID="{9B5F3194-5B16-4ED0-8C1A-11FD3E957FCE}">
+<ds:datastoreItem xmlns:ds="http://schemas.openxmlformats.org/officeDocument/2006/customXml" ds:itemID="{E4170C3B-A8C8-4BCB-BEA9-9DCCDB40D5DB}">
   <ds:schemaRefs>
     <ds:schemaRef ds:uri="http://schemas.openxmlformats.org/officeDocument/2006/bibliography"/>
   </ds:schemaRefs>

--- a/GMT/GMT/Documentation/GMT Manual __draft__v0.1.docx
+++ b/GMT/GMT/Documentation/GMT Manual __draft__v0.1.docx
@@ -155,7 +155,7 @@
           <w:r>
             <w:fldChar w:fldCharType="separate"/>
           </w:r>
-          <w:hyperlink w:anchor="_Toc16244273" w:history="1">
+          <w:hyperlink w:anchor="_Toc52962441" w:history="1">
             <w:r>
               <w:rPr>
                 <w:rStyle w:val="Hyperlink"/>
@@ -197,7 +197,7 @@
                 <w:noProof/>
                 <w:webHidden/>
               </w:rPr>
-              <w:instrText xml:space="preserve"> PAGEREF _Toc16244273 \h </w:instrText>
+              <w:instrText xml:space="preserve"> PAGEREF _Toc52962441 \h </w:instrText>
             </w:r>
             <w:r>
               <w:rPr>
@@ -241,7 +241,7 @@
               <w:lang w:eastAsia="zh-CN" w:bidi="he-IL"/>
             </w:rPr>
           </w:pPr>
-          <w:hyperlink w:anchor="_Toc16244274" w:history="1">
+          <w:hyperlink w:anchor="_Toc52962442" w:history="1">
             <w:r>
               <w:rPr>
                 <w:rStyle w:val="Hyperlink"/>
@@ -283,7 +283,7 @@
                 <w:noProof/>
                 <w:webHidden/>
               </w:rPr>
-              <w:instrText xml:space="preserve"> PAGEREF _Toc16244274 \h </w:instrText>
+              <w:instrText xml:space="preserve"> PAGEREF _Toc52962442 \h </w:instrText>
             </w:r>
             <w:r>
               <w:rPr>
@@ -327,7 +327,7 @@
               <w:lang w:eastAsia="zh-CN" w:bidi="he-IL"/>
             </w:rPr>
           </w:pPr>
-          <w:hyperlink w:anchor="_Toc16244275" w:history="1">
+          <w:hyperlink w:anchor="_Toc52962443" w:history="1">
             <w:r>
               <w:rPr>
                 <w:rStyle w:val="Hyperlink"/>
@@ -369,7 +369,7 @@
                 <w:noProof/>
                 <w:webHidden/>
               </w:rPr>
-              <w:instrText xml:space="preserve"> PAGEREF _Toc16244275 \h </w:instrText>
+              <w:instrText xml:space="preserve"> PAGEREF _Toc52962443 \h </w:instrText>
             </w:r>
             <w:r>
               <w:rPr>
@@ -409,7 +409,7 @@
               <w:lang w:eastAsia="zh-CN" w:bidi="he-IL"/>
             </w:rPr>
           </w:pPr>
-          <w:hyperlink w:anchor="_Toc16244276" w:history="1">
+          <w:hyperlink w:anchor="_Toc52962444" w:history="1">
             <w:r>
               <w:rPr>
                 <w:rStyle w:val="Hyperlink"/>
@@ -451,7 +451,7 @@
                 <w:noProof/>
                 <w:webHidden/>
               </w:rPr>
-              <w:instrText xml:space="preserve"> PAGEREF _Toc16244276 \h </w:instrText>
+              <w:instrText xml:space="preserve"> PAGEREF _Toc52962444 \h </w:instrText>
             </w:r>
             <w:r>
               <w:rPr>
@@ -495,7 +495,7 @@
               <w:lang w:eastAsia="zh-CN" w:bidi="he-IL"/>
             </w:rPr>
           </w:pPr>
-          <w:hyperlink w:anchor="_Toc16244277" w:history="1">
+          <w:hyperlink w:anchor="_Toc52962445" w:history="1">
             <w:r>
               <w:rPr>
                 <w:rStyle w:val="Hyperlink"/>
@@ -537,7 +537,7 @@
                 <w:noProof/>
                 <w:webHidden/>
               </w:rPr>
-              <w:instrText xml:space="preserve"> PAGEREF _Toc16244277 \h </w:instrText>
+              <w:instrText xml:space="preserve"> PAGEREF _Toc52962445 \h </w:instrText>
             </w:r>
             <w:r>
               <w:rPr>
@@ -581,7 +581,7 @@
               <w:lang w:eastAsia="zh-CN" w:bidi="he-IL"/>
             </w:rPr>
           </w:pPr>
-          <w:hyperlink w:anchor="_Toc16244278" w:history="1">
+          <w:hyperlink w:anchor="_Toc52962446" w:history="1">
             <w:r>
               <w:rPr>
                 <w:rStyle w:val="Hyperlink"/>
@@ -623,7 +623,7 @@
                 <w:noProof/>
                 <w:webHidden/>
               </w:rPr>
-              <w:instrText xml:space="preserve"> PAGEREF _Toc16244278 \h </w:instrText>
+              <w:instrText xml:space="preserve"> PAGEREF _Toc52962446 \h </w:instrText>
             </w:r>
             <w:r>
               <w:rPr>
@@ -667,7 +667,7 @@
               <w:lang w:eastAsia="zh-CN" w:bidi="he-IL"/>
             </w:rPr>
           </w:pPr>
-          <w:hyperlink w:anchor="_Toc16244279" w:history="1">
+          <w:hyperlink w:anchor="_Toc52962447" w:history="1">
             <w:r>
               <w:rPr>
                 <w:rStyle w:val="Hyperlink"/>
@@ -709,7 +709,7 @@
                 <w:noProof/>
                 <w:webHidden/>
               </w:rPr>
-              <w:instrText xml:space="preserve"> PAGEREF _Toc16244279 \h </w:instrText>
+              <w:instrText xml:space="preserve"> PAGEREF _Toc52962447 \h </w:instrText>
             </w:r>
             <w:r>
               <w:rPr>
@@ -753,7 +753,7 @@
               <w:lang w:eastAsia="zh-CN" w:bidi="he-IL"/>
             </w:rPr>
           </w:pPr>
-          <w:hyperlink w:anchor="_Toc16244280" w:history="1">
+          <w:hyperlink w:anchor="_Toc52962448" w:history="1">
             <w:r>
               <w:rPr>
                 <w:rStyle w:val="Hyperlink"/>
@@ -795,7 +795,7 @@
                 <w:noProof/>
                 <w:webHidden/>
               </w:rPr>
-              <w:instrText xml:space="preserve"> PAGEREF _Toc16244280 \h </w:instrText>
+              <w:instrText xml:space="preserve"> PAGEREF _Toc52962448 \h </w:instrText>
             </w:r>
             <w:r>
               <w:rPr>
@@ -839,7 +839,7 @@
               <w:lang w:eastAsia="zh-CN" w:bidi="he-IL"/>
             </w:rPr>
           </w:pPr>
-          <w:hyperlink w:anchor="_Toc16244294" w:history="1">
+          <w:hyperlink w:anchor="_Toc52962449" w:history="1">
             <w:r>
               <w:rPr>
                 <w:rStyle w:val="Hyperlink"/>
@@ -881,7 +881,7 @@
                 <w:noProof/>
                 <w:webHidden/>
               </w:rPr>
-              <w:instrText xml:space="preserve"> PAGEREF _Toc16244294 \h </w:instrText>
+              <w:instrText xml:space="preserve"> PAGEREF _Toc52962449 \h </w:instrText>
             </w:r>
             <w:r>
               <w:rPr>
@@ -925,7 +925,7 @@
               <w:lang w:eastAsia="zh-CN" w:bidi="he-IL"/>
             </w:rPr>
           </w:pPr>
-          <w:hyperlink w:anchor="_Toc16244295" w:history="1">
+          <w:hyperlink w:anchor="_Toc52962450" w:history="1">
             <w:r>
               <w:rPr>
                 <w:rStyle w:val="Hyperlink"/>
@@ -967,7 +967,7 @@
                 <w:noProof/>
                 <w:webHidden/>
               </w:rPr>
-              <w:instrText xml:space="preserve"> PAGEREF _Toc16244295 \h </w:instrText>
+              <w:instrText xml:space="preserve"> PAGEREF _Toc52962450 \h </w:instrText>
             </w:r>
             <w:r>
               <w:rPr>
@@ -1011,7 +1011,7 @@
               <w:lang w:eastAsia="zh-CN" w:bidi="he-IL"/>
             </w:rPr>
           </w:pPr>
-          <w:hyperlink w:anchor="_Toc16244296" w:history="1">
+          <w:hyperlink w:anchor="_Toc52962451" w:history="1">
             <w:r>
               <w:rPr>
                 <w:rStyle w:val="Hyperlink"/>
@@ -1053,7 +1053,7 @@
                 <w:noProof/>
                 <w:webHidden/>
               </w:rPr>
-              <w:instrText xml:space="preserve"> PAGEREF _Toc16244296 \h </w:instrText>
+              <w:instrText xml:space="preserve"> PAGEREF _Toc52962451 \h </w:instrText>
             </w:r>
             <w:r>
               <w:rPr>
@@ -1093,7 +1093,7 @@
               <w:lang w:eastAsia="zh-CN" w:bidi="he-IL"/>
             </w:rPr>
           </w:pPr>
-          <w:hyperlink w:anchor="_Toc16244298" w:history="1">
+          <w:hyperlink w:anchor="_Toc52962452" w:history="1">
             <w:r>
               <w:rPr>
                 <w:rStyle w:val="Hyperlink"/>
@@ -1135,7 +1135,7 @@
                 <w:noProof/>
                 <w:webHidden/>
               </w:rPr>
-              <w:instrText xml:space="preserve"> PAGEREF _Toc16244298 \h </w:instrText>
+              <w:instrText xml:space="preserve"> PAGEREF _Toc52962452 \h </w:instrText>
             </w:r>
             <w:r>
               <w:rPr>
@@ -1179,7 +1179,7 @@
               <w:lang w:eastAsia="zh-CN" w:bidi="he-IL"/>
             </w:rPr>
           </w:pPr>
-          <w:hyperlink w:anchor="_Toc16244299" w:history="1">
+          <w:hyperlink w:anchor="_Toc52962453" w:history="1">
             <w:r>
               <w:rPr>
                 <w:rStyle w:val="Hyperlink"/>
@@ -1200,7 +1200,7 @@
                 <w:rStyle w:val="Hyperlink"/>
                 <w:noProof/>
               </w:rPr>
-              <w:t>F120 Processing Blocks</w:t>
+              <w:t>SpecRes Processing Blocks</w:t>
             </w:r>
             <w:r>
               <w:rPr>
@@ -1221,7 +1221,7 @@
                 <w:noProof/>
                 <w:webHidden/>
               </w:rPr>
-              <w:instrText xml:space="preserve"> PAGEREF _Toc16244299 \h </w:instrText>
+              <w:instrText xml:space="preserve"> PAGEREF _Toc52962453 \h </w:instrText>
             </w:r>
             <w:r>
               <w:rPr>
@@ -1265,7 +1265,7 @@
               <w:lang w:eastAsia="zh-CN" w:bidi="he-IL"/>
             </w:rPr>
           </w:pPr>
-          <w:hyperlink w:anchor="_Toc16244300" w:history="1">
+          <w:hyperlink w:anchor="_Toc52962454" w:history="1">
             <w:r>
               <w:rPr>
                 <w:rStyle w:val="Hyperlink"/>
@@ -1307,7 +1307,7 @@
                 <w:noProof/>
                 <w:webHidden/>
               </w:rPr>
-              <w:instrText xml:space="preserve"> PAGEREF _Toc16244300 \h </w:instrText>
+              <w:instrText xml:space="preserve"> PAGEREF _Toc52962454 \h </w:instrText>
             </w:r>
             <w:r>
               <w:rPr>
@@ -1351,7 +1351,7 @@
               <w:lang w:eastAsia="zh-CN" w:bidi="he-IL"/>
             </w:rPr>
           </w:pPr>
-          <w:hyperlink w:anchor="_Toc16244301" w:history="1">
+          <w:hyperlink w:anchor="_Toc52962455" w:history="1">
             <w:r>
               <w:rPr>
                 <w:rStyle w:val="Hyperlink"/>
@@ -1393,7 +1393,7 @@
                 <w:noProof/>
                 <w:webHidden/>
               </w:rPr>
-              <w:instrText xml:space="preserve"> PAGEREF _Toc16244301 \h </w:instrText>
+              <w:instrText xml:space="preserve"> PAGEREF _Toc52962455 \h </w:instrText>
             </w:r>
             <w:r>
               <w:rPr>
@@ -1413,7 +1413,7 @@
                 <w:noProof/>
                 <w:webHidden/>
               </w:rPr>
-              <w:t>- 11 -</w:t>
+              <w:t>- 12 -</w:t>
             </w:r>
             <w:r>
               <w:rPr>
@@ -1437,7 +1437,7 @@
               <w:lang w:eastAsia="zh-CN" w:bidi="he-IL"/>
             </w:rPr>
           </w:pPr>
-          <w:hyperlink w:anchor="_Toc16244302" w:history="1">
+          <w:hyperlink w:anchor="_Toc52962456" w:history="1">
             <w:r>
               <w:rPr>
                 <w:rStyle w:val="Hyperlink"/>
@@ -1460,7 +1460,7 @@
                 <w:noProof/>
                 <w:lang w:val="fr-FR"/>
               </w:rPr>
-              <w:t>Noise vocoder CI simulation blocks</w:t>
+              <w:t>Noise Vocoder CI Simulation</w:t>
             </w:r>
             <w:r>
               <w:rPr>
@@ -1481,7 +1481,7 @@
                 <w:noProof/>
                 <w:webHidden/>
               </w:rPr>
-              <w:instrText xml:space="preserve"> PAGEREF _Toc16244302 \h </w:instrText>
+              <w:instrText xml:space="preserve"> PAGEREF _Toc52962456 \h </w:instrText>
             </w:r>
             <w:r>
               <w:rPr>
@@ -1521,7 +1521,7 @@
               <w:lang w:eastAsia="zh-CN" w:bidi="he-IL"/>
             </w:rPr>
           </w:pPr>
-          <w:hyperlink w:anchor="_Toc16244303" w:history="1">
+          <w:hyperlink w:anchor="_Toc52962457" w:history="1">
             <w:r>
               <w:rPr>
                 <w:rStyle w:val="Hyperlink"/>
@@ -1563,7 +1563,7 @@
                 <w:noProof/>
                 <w:webHidden/>
               </w:rPr>
-              <w:instrText xml:space="preserve"> PAGEREF _Toc16244303 \h </w:instrText>
+              <w:instrText xml:space="preserve"> PAGEREF _Toc52962457 \h </w:instrText>
             </w:r>
             <w:r>
               <w:rPr>
@@ -1583,7 +1583,7 @@
                 <w:noProof/>
                 <w:webHidden/>
               </w:rPr>
-              <w:t>- 13 -</w:t>
+              <w:t>- 14 -</w:t>
             </w:r>
             <w:r>
               <w:rPr>
@@ -1603,7 +1603,7 @@
               <w:lang w:eastAsia="zh-CN" w:bidi="he-IL"/>
             </w:rPr>
           </w:pPr>
-          <w:hyperlink w:anchor="_Toc16244304" w:history="1">
+          <w:hyperlink w:anchor="_Toc52962458" w:history="1">
             <w:r>
               <w:rPr>
                 <w:rStyle w:val="Hyperlink"/>
@@ -1645,7 +1645,7 @@
                 <w:noProof/>
                 <w:webHidden/>
               </w:rPr>
-              <w:instrText xml:space="preserve"> PAGEREF _Toc16244304 \h </w:instrText>
+              <w:instrText xml:space="preserve"> PAGEREF _Toc52962458 \h </w:instrText>
             </w:r>
             <w:r>
               <w:rPr>
@@ -1665,7 +1665,7 @@
                 <w:noProof/>
                 <w:webHidden/>
               </w:rPr>
-              <w:t>- 13 -</w:t>
+              <w:t>- 14 -</w:t>
             </w:r>
             <w:r>
               <w:rPr>
@@ -1710,7 +1710,7 @@
           <w:sz w:val="28"/>
         </w:rPr>
       </w:pPr>
-      <w:bookmarkStart w:id="5" w:name="_Toc16244273"/>
+      <w:bookmarkStart w:id="5" w:name="_Toc52962441"/>
       <w:r>
         <w:rPr>
           <w:sz w:val="28"/>
@@ -1801,7 +1801,7 @@
       <w:pPr>
         <w:pStyle w:val="Heading2"/>
       </w:pPr>
-      <w:bookmarkStart w:id="6" w:name="_Toc16244274"/>
+      <w:bookmarkStart w:id="6" w:name="_Toc52962442"/>
       <w:r>
         <w:t>Goals of the GMT</w:t>
       </w:r>
@@ -2066,7 +2066,7 @@
       <w:pPr>
         <w:pStyle w:val="Heading2"/>
       </w:pPr>
-      <w:bookmarkStart w:id="7" w:name="_Toc16244275"/>
+      <w:bookmarkStart w:id="7" w:name="_Toc52962443"/>
       <w:r>
         <w:t>List of abbreviations</w:t>
       </w:r>
@@ -2249,7 +2249,7 @@
               <w:rPr>
                 <w:lang w:eastAsia="en-US"/>
               </w:rPr>
-              <w:t>F120</w:t>
+              <w:t>FFT</w:t>
             </w:r>
           </w:p>
         </w:tc>
@@ -2269,7 +2269,7 @@
               <w:rPr>
                 <w:lang w:eastAsia="en-US"/>
               </w:rPr>
-              <w:t>AB HiRes Fidelity 120 coding strategy</w:t>
+              <w:t>Fast Fourier transform</w:t>
             </w:r>
           </w:p>
         </w:tc>
@@ -2290,7 +2290,7 @@
               <w:rPr>
                 <w:lang w:eastAsia="en-US"/>
               </w:rPr>
-              <w:t>FFT</w:t>
+              <w:t>FT</w:t>
             </w:r>
           </w:p>
         </w:tc>
@@ -2310,7 +2310,7 @@
               <w:rPr>
                 <w:lang w:eastAsia="en-US"/>
               </w:rPr>
-              <w:t>Fast Fourier transform</w:t>
+              <w:t>Forward telemetry</w:t>
             </w:r>
           </w:p>
         </w:tc>
@@ -2334,14 +2334,13 @@
               <w:rPr>
                 <w:lang w:eastAsia="en-US"/>
               </w:rPr>
-              <w:t>FT</w:t>
+              <w:t>M, M-level</w:t>
             </w:r>
           </w:p>
         </w:tc>
         <w:tc>
           <w:tcPr>
             <w:tcW w:w="7122" w:type="dxa"/>
-            <w:shd w:val="clear" w:color="auto" w:fill="auto"/>
           </w:tcPr>
           <w:p>
             <w:pPr>
@@ -2354,7 +2353,19 @@
               <w:rPr>
                 <w:lang w:eastAsia="en-US"/>
               </w:rPr>
-              <w:t>Forward telemetry</w:t>
+              <w:t xml:space="preserve">Electric stimulation level evoking the most </w:t>
+            </w:r>
+            <w:r>
+              <w:rPr>
+                <w:lang w:eastAsia="en-US"/>
+              </w:rPr>
+              <w:t xml:space="preserve">comfortable loudness </w:t>
+            </w:r>
+            <w:r>
+              <w:rPr>
+                <w:lang w:eastAsia="en-US"/>
+              </w:rPr>
+              <w:t>percept</w:t>
             </w:r>
           </w:p>
         </w:tc>
@@ -2371,12 +2382,14 @@
                 <w:lang w:eastAsia="en-US"/>
               </w:rPr>
             </w:pPr>
+            <w:proofErr w:type="spellStart"/>
             <w:r>
               <w:rPr>
                 <w:lang w:eastAsia="en-US"/>
               </w:rPr>
-              <w:t>M, M-level</w:t>
-            </w:r>
+              <w:t>pps</w:t>
+            </w:r>
+            <w:proofErr w:type="spellEnd"/>
           </w:p>
         </w:tc>
         <w:tc>
@@ -2394,19 +2407,7 @@
               <w:rPr>
                 <w:lang w:eastAsia="en-US"/>
               </w:rPr>
-              <w:t xml:space="preserve">Electric stimulation level evoking the most </w:t>
-            </w:r>
-            <w:r>
-              <w:rPr>
-                <w:lang w:eastAsia="en-US"/>
-              </w:rPr>
-              <w:t xml:space="preserve">comfortable loudness </w:t>
-            </w:r>
-            <w:r>
-              <w:rPr>
-                <w:lang w:eastAsia="en-US"/>
-              </w:rPr>
-              <w:t>percept</w:t>
+              <w:t>Pulses per second</w:t>
             </w:r>
           </w:p>
         </w:tc>
@@ -2419,11 +2420,6 @@
           <w:tcPr>
             <w:cnfStyle w:val="001000000000" w:firstRow="0" w:lastRow="0" w:firstColumn="1" w:lastColumn="0" w:oddVBand="0" w:evenVBand="0" w:oddHBand="0" w:evenHBand="0" w:firstRowFirstColumn="0" w:firstRowLastColumn="0" w:lastRowFirstColumn="0" w:lastRowLastColumn="0"/>
             <w:tcW w:w="2088" w:type="dxa"/>
-            <w:tcBorders>
-              <w:top w:val="none" w:sz="0" w:space="0" w:color="auto"/>
-              <w:left w:val="none" w:sz="0" w:space="0" w:color="auto"/>
-              <w:bottom w:val="none" w:sz="0" w:space="0" w:color="auto"/>
-            </w:tcBorders>
           </w:tcPr>
           <w:p>
             <w:pPr>
@@ -2431,24 +2427,17 @@
                 <w:lang w:eastAsia="en-US"/>
               </w:rPr>
             </w:pPr>
-            <w:proofErr w:type="spellStart"/>
             <w:r>
               <w:rPr>
                 <w:lang w:eastAsia="en-US"/>
               </w:rPr>
-              <w:t>pps</w:t>
-            </w:r>
-            <w:proofErr w:type="spellEnd"/>
+              <w:t>STFT</w:t>
+            </w:r>
           </w:p>
         </w:tc>
         <w:tc>
           <w:tcPr>
             <w:tcW w:w="7122" w:type="dxa"/>
-            <w:tcBorders>
-              <w:top w:val="none" w:sz="0" w:space="0" w:color="auto"/>
-              <w:bottom w:val="none" w:sz="0" w:space="0" w:color="auto"/>
-              <w:right w:val="none" w:sz="0" w:space="0" w:color="auto"/>
-            </w:tcBorders>
           </w:tcPr>
           <w:p>
             <w:pPr>
@@ -2461,7 +2450,7 @@
               <w:rPr>
                 <w:lang w:eastAsia="en-US"/>
               </w:rPr>
-              <w:t>Pulses per second</w:t>
+              <w:t>Short-time Fourier transform</w:t>
             </w:r>
           </w:p>
         </w:tc>
@@ -2475,6 +2464,8 @@
           <w:p>
             <w:pPr>
               <w:rPr>
+                <w:b w:val="0"/>
+                <w:bCs w:val="0"/>
                 <w:lang w:eastAsia="en-US"/>
               </w:rPr>
             </w:pPr>
@@ -2482,7 +2473,7 @@
               <w:rPr>
                 <w:lang w:eastAsia="en-US"/>
               </w:rPr>
-              <w:t>STFT</w:t>
+              <w:t>T, T-level</w:t>
             </w:r>
           </w:p>
         </w:tc>
@@ -2501,61 +2492,6 @@
               <w:rPr>
                 <w:lang w:eastAsia="en-US"/>
               </w:rPr>
-              <w:t>Short-time Fourier transform</w:t>
-            </w:r>
-          </w:p>
-        </w:tc>
-      </w:tr>
-      <w:tr>
-        <w:trPr>
-          <w:cnfStyle w:val="000000100000" w:firstRow="0" w:lastRow="0" w:firstColumn="0" w:lastColumn="0" w:oddVBand="0" w:evenVBand="0" w:oddHBand="1" w:evenHBand="0" w:firstRowFirstColumn="0" w:firstRowLastColumn="0" w:lastRowFirstColumn="0" w:lastRowLastColumn="0"/>
-        </w:trPr>
-        <w:tc>
-          <w:tcPr>
-            <w:cnfStyle w:val="001000000000" w:firstRow="0" w:lastRow="0" w:firstColumn="1" w:lastColumn="0" w:oddVBand="0" w:evenVBand="0" w:oddHBand="0" w:evenHBand="0" w:firstRowFirstColumn="0" w:firstRowLastColumn="0" w:lastRowFirstColumn="0" w:lastRowLastColumn="0"/>
-            <w:tcW w:w="2088" w:type="dxa"/>
-            <w:tcBorders>
-              <w:top w:val="none" w:sz="0" w:space="0" w:color="auto"/>
-              <w:left w:val="none" w:sz="0" w:space="0" w:color="auto"/>
-              <w:bottom w:val="none" w:sz="0" w:space="0" w:color="auto"/>
-            </w:tcBorders>
-          </w:tcPr>
-          <w:p>
-            <w:pPr>
-              <w:rPr>
-                <w:b w:val="0"/>
-                <w:bCs w:val="0"/>
-                <w:lang w:eastAsia="en-US"/>
-              </w:rPr>
-            </w:pPr>
-            <w:r>
-              <w:rPr>
-                <w:lang w:eastAsia="en-US"/>
-              </w:rPr>
-              <w:t>T, T-level</w:t>
-            </w:r>
-          </w:p>
-        </w:tc>
-        <w:tc>
-          <w:tcPr>
-            <w:tcW w:w="7122" w:type="dxa"/>
-            <w:tcBorders>
-              <w:top w:val="none" w:sz="0" w:space="0" w:color="auto"/>
-              <w:bottom w:val="none" w:sz="0" w:space="0" w:color="auto"/>
-              <w:right w:val="none" w:sz="0" w:space="0" w:color="auto"/>
-            </w:tcBorders>
-          </w:tcPr>
-          <w:p>
-            <w:pPr>
-              <w:cnfStyle w:val="000000100000" w:firstRow="0" w:lastRow="0" w:firstColumn="0" w:lastColumn="0" w:oddVBand="0" w:evenVBand="0" w:oddHBand="1" w:evenHBand="0" w:firstRowFirstColumn="0" w:firstRowLastColumn="0" w:lastRowFirstColumn="0" w:lastRowLastColumn="0"/>
-              <w:rPr>
-                <w:lang w:eastAsia="en-US"/>
-              </w:rPr>
-            </w:pPr>
-            <w:r>
-              <w:rPr>
-                <w:lang w:eastAsia="en-US"/>
-              </w:rPr>
               <w:t>Electric stimulation level at perceptual hearing threshold</w:t>
             </w:r>
           </w:p>
@@ -2594,7 +2530,7 @@
           <w:sz w:val="32"/>
         </w:rPr>
       </w:pPr>
-      <w:bookmarkStart w:id="8" w:name="_Toc16244276"/>
+      <w:bookmarkStart w:id="8" w:name="_Toc52962444"/>
       <w:r>
         <w:rPr>
           <w:sz w:val="32"/>
@@ -2656,55 +2592,76 @@
         <w:rPr>
           <w:lang w:eastAsia="en-US"/>
         </w:rPr>
-        <w:t xml:space="preserve"> based on the foundation of AB’s HiRes Fidelity 120 coding strategy and its experimental pre-</w:t>
+        <w:t xml:space="preserve"> based on the foundation of AB’s F</w:t>
+      </w:r>
+      <w:bookmarkStart w:id="9" w:name="_GoBack"/>
+      <w:r>
+        <w:rPr>
+          <w:lang w:eastAsia="en-US"/>
+        </w:rPr>
+        <w:t>120</w:t>
+      </w:r>
+      <w:bookmarkEnd w:id="9"/>
+      <w:r>
+        <w:rPr>
+          <w:lang w:eastAsia="en-US"/>
+        </w:rPr>
+        <w:t xml:space="preserve"> coding strategy and its experimental pre</w:t>
+      </w:r>
+      <w:del w:id="10" w:author="Hehrmann, Phillipp" w:date="2020-10-07T11:28:00Z">
+        <w:r>
+          <w:rPr>
+            <w:lang w:eastAsia="en-US"/>
+          </w:rPr>
+          <w:delText>-</w:delText>
+        </w:r>
+      </w:del>
+      <w:r>
+        <w:rPr>
+          <w:lang w:eastAsia="en-US"/>
+        </w:rPr>
+        <w:t xml:space="preserve">decessor, </w:t>
       </w:r>
       <w:proofErr w:type="spellStart"/>
       <w:r>
         <w:rPr>
           <w:lang w:eastAsia="en-US"/>
         </w:rPr>
-        <w:t>decessor</w:t>
+        <w:t>SpecRes</w:t>
       </w:r>
       <w:proofErr w:type="spellEnd"/>
       <w:r>
         <w:rPr>
           <w:lang w:eastAsia="en-US"/>
         </w:rPr>
-        <w:t xml:space="preserve">, </w:t>
-      </w:r>
-      <w:proofErr w:type="spellStart"/>
-      <w:r>
-        <w:rPr>
+        <w:t xml:space="preserve">. In this chapter, a brief </w:t>
+      </w:r>
+      <w:r>
+        <w:rPr>
+          <w:lang w:eastAsia="en-US"/>
+        </w:rPr>
+        <w:t xml:space="preserve">overview </w:t>
+      </w:r>
+      <w:r>
+        <w:rPr>
+          <w:lang w:eastAsia="en-US"/>
+        </w:rPr>
+        <w:t xml:space="preserve">is given and the general structure of the GMT and its use is introduced by describing the sections of the script </w:t>
+      </w:r>
+      <w:r>
+        <w:rPr>
+          <w:color w:val="14B1E2"/>
+          <w:lang w:eastAsia="en-US"/>
+        </w:rPr>
+        <w:t>demo1_</w:t>
+      </w:r>
+      <w:r>
+        <w:rPr>
+          <w:color w:val="14B1E2"/>
           <w:lang w:eastAsia="en-US"/>
         </w:rPr>
         <w:t>SpecRes</w:t>
       </w:r>
-      <w:proofErr w:type="spellEnd"/>
-      <w:r>
-        <w:rPr>
-          <w:lang w:eastAsia="en-US"/>
-        </w:rPr>
-        <w:t xml:space="preserve">. In this chapter, a brief </w:t>
-      </w:r>
-      <w:r>
-        <w:rPr>
-          <w:lang w:eastAsia="en-US"/>
-        </w:rPr>
-        <w:t xml:space="preserve">overview </w:t>
-      </w:r>
-      <w:r>
-        <w:rPr>
-          <w:lang w:eastAsia="en-US"/>
-        </w:rPr>
-        <w:t xml:space="preserve">is given and the general structure of the GMT and its use is introduced by describing the sections of the script </w:t>
-      </w:r>
-      <w:r>
-        <w:rPr>
-          <w:color w:val="14B1E2"/>
-          <w:lang w:eastAsia="en-US"/>
-        </w:rPr>
-        <w:t>demo1_F120</w:t>
-      </w:r>
       <w:r>
         <w:rPr>
           <w:color w:val="14B1E2"/>
@@ -2729,7 +2686,14 @@
           <w:color w:val="14B1E2"/>
           <w:lang w:eastAsia="en-US"/>
         </w:rPr>
-        <w:t>demo1_F120</w:t>
+        <w:t>demo1_</w:t>
+      </w:r>
+      <w:r>
+        <w:rPr>
+          <w:color w:val="14B1E2"/>
+          <w:lang w:eastAsia="en-US"/>
+        </w:rPr>
+        <w:t>SpecRes</w:t>
       </w:r>
       <w:r>
         <w:rPr>
@@ -2791,11 +2755,11 @@
       <w:pPr>
         <w:pStyle w:val="Heading2"/>
       </w:pPr>
-      <w:bookmarkStart w:id="9" w:name="_Toc16244277"/>
+      <w:bookmarkStart w:id="11" w:name="_Toc52962445"/>
       <w:r>
         <w:t>Demo</w:t>
       </w:r>
-      <w:bookmarkEnd w:id="9"/>
+      <w:bookmarkEnd w:id="11"/>
     </w:p>
     <w:p>
       <w:pPr>
@@ -2814,7 +2778,14 @@
           <w:color w:val="14B1E2"/>
           <w:lang w:eastAsia="en-US"/>
         </w:rPr>
-        <w:t>demo1_F120</w:t>
+        <w:t>demo1_</w:t>
+      </w:r>
+      <w:r>
+        <w:rPr>
+          <w:color w:val="14B1E2"/>
+          <w:lang w:eastAsia="en-US"/>
+        </w:rPr>
+        <w:t>SpecRes</w:t>
       </w:r>
       <w:r>
         <w:rPr>
@@ -2882,11 +2853,11 @@
       <w:pPr>
         <w:pStyle w:val="Heading2"/>
       </w:pPr>
-      <w:bookmarkStart w:id="10" w:name="_Toc16244278"/>
+      <w:bookmarkStart w:id="12" w:name="_Toc52962446"/>
       <w:r>
         <w:t>Initialisation of a GMT script</w:t>
       </w:r>
-      <w:bookmarkEnd w:id="10"/>
+      <w:bookmarkEnd w:id="12"/>
     </w:p>
     <w:p>
       <w:pPr>
@@ -3210,7 +3181,33 @@
         <w:rPr>
           <w:lang w:eastAsia="en-US"/>
         </w:rPr>
-        <w:t xml:space="preserve">basic attributes of an FFT-based coding strategy (such as F120) to be shared across </w:t>
+        <w:t>basic attributes of an FFT-based coding strategy (such as</w:t>
+      </w:r>
+      <w:r>
+        <w:rPr>
+          <w:lang w:eastAsia="en-US"/>
+        </w:rPr>
+        <w:t xml:space="preserve"> </w:t>
+      </w:r>
+      <w:proofErr w:type="spellStart"/>
+      <w:r>
+        <w:rPr>
+          <w:lang w:eastAsia="en-US"/>
+        </w:rPr>
+        <w:t>SpecRes</w:t>
+      </w:r>
+      <w:proofErr w:type="spellEnd"/>
+      <w:r>
+        <w:rPr>
+          <w:lang w:eastAsia="en-US"/>
+        </w:rPr>
+        <w:t xml:space="preserve"> or</w:t>
+      </w:r>
+      <w:r>
+        <w:rPr>
+          <w:lang w:eastAsia="en-US"/>
+        </w:rPr>
+        <w:t xml:space="preserve"> F120) to be shared across </w:t>
       </w:r>
       <w:r>
         <w:rPr>
@@ -3322,11 +3319,11 @@
       <w:pPr>
         <w:pStyle w:val="Heading2"/>
       </w:pPr>
-      <w:bookmarkStart w:id="11" w:name="_Toc16244279"/>
+      <w:bookmarkStart w:id="13" w:name="_Toc52962447"/>
       <w:r>
         <w:t>Add a processing block</w:t>
       </w:r>
-      <w:bookmarkEnd w:id="11"/>
+      <w:bookmarkEnd w:id="13"/>
     </w:p>
     <w:p>
       <w:pPr>
@@ -3465,7 +3462,14 @@
           <w:color w:val="14B1E2"/>
           <w:lang w:eastAsia="en-US"/>
         </w:rPr>
-        <w:t>demo1_F120</w:t>
+        <w:t>demo1_</w:t>
+      </w:r>
+      <w:r>
+        <w:rPr>
+          <w:color w:val="14B1E2"/>
+          <w:lang w:eastAsia="en-US"/>
+        </w:rPr>
+        <w:t>SpecRes</w:t>
       </w:r>
       <w:r>
         <w:rPr>
@@ -3925,7 +3929,14 @@
           <w:color w:val="14B1E2"/>
           <w:lang w:eastAsia="en-US"/>
         </w:rPr>
-        <w:t>demo1_F120</w:t>
+        <w:t>demo1_</w:t>
+      </w:r>
+      <w:r>
+        <w:rPr>
+          <w:color w:val="14B1E2"/>
+          <w:lang w:eastAsia="en-US"/>
+        </w:rPr>
+        <w:t>SpecRes</w:t>
       </w:r>
       <w:r>
         <w:rPr>
@@ -4860,7 +4871,15 @@
         <w:fldChar w:fldCharType="end"/>
       </w:r>
       <w:r>
-        <w:t>: Flowchart of the GMT implementation of the HiRes 120 strategy.</w:t>
+        <w:t xml:space="preserve">: Flowchart of the GMT implementation of the </w:t>
+      </w:r>
+      <w:proofErr w:type="spellStart"/>
+      <w:r>
+        <w:t>SpecRes</w:t>
+      </w:r>
+      <w:proofErr w:type="spellEnd"/>
+      <w:r>
+        <w:t xml:space="preserve"> strategy.</w:t>
       </w:r>
     </w:p>
     <w:p>
@@ -4962,14 +4981,14 @@
       <w:pPr>
         <w:pStyle w:val="Heading2"/>
       </w:pPr>
-      <w:bookmarkStart w:id="12" w:name="_Toc16244280"/>
+      <w:bookmarkStart w:id="14" w:name="_Toc52962448"/>
       <w:r>
         <w:t>B</w:t>
       </w:r>
       <w:r>
         <w:t>asic block structure</w:t>
       </w:r>
-      <w:bookmarkEnd w:id="12"/>
+      <w:bookmarkEnd w:id="14"/>
     </w:p>
     <w:p>
       <w:pPr>
@@ -5259,11 +5278,6 @@
         <w:rPr>
           <w:color w:val="00B0F0"/>
           <w:lang w:eastAsia="en-US"/>
-          <w:rPrChange w:id="13" w:author="Hehrmann, Phillipp" w:date="2019-08-09T17:00:00Z">
-            <w:rPr>
-              <w:lang w:eastAsia="en-US"/>
-            </w:rPr>
-          </w:rPrChange>
         </w:rPr>
         <w:t>ExampleUnit</w:t>
       </w:r>
@@ -7156,35 +7170,34 @@
       <w:pPr>
         <w:pStyle w:val="Heading2"/>
       </w:pPr>
-      <w:bookmarkStart w:id="14" w:name="_Toc16240283"/>
-      <w:bookmarkStart w:id="15" w:name="_Toc16244281"/>
-      <w:bookmarkStart w:id="16" w:name="_Toc16240284"/>
-      <w:bookmarkStart w:id="17" w:name="_Toc16244282"/>
-      <w:bookmarkStart w:id="18" w:name="_Toc16240285"/>
-      <w:bookmarkStart w:id="19" w:name="_Toc16244283"/>
-      <w:bookmarkStart w:id="20" w:name="_Toc16240286"/>
-      <w:bookmarkStart w:id="21" w:name="_Toc16244284"/>
-      <w:bookmarkStart w:id="22" w:name="_Toc16240287"/>
-      <w:bookmarkStart w:id="23" w:name="_Toc16244285"/>
-      <w:bookmarkStart w:id="24" w:name="_Toc16240288"/>
-      <w:bookmarkStart w:id="25" w:name="_Toc16244286"/>
-      <w:bookmarkStart w:id="26" w:name="_Toc16240289"/>
-      <w:bookmarkStart w:id="27" w:name="_Toc16244287"/>
-      <w:bookmarkStart w:id="28" w:name="_Toc16240290"/>
-      <w:bookmarkStart w:id="29" w:name="_Toc16244288"/>
-      <w:bookmarkStart w:id="30" w:name="_Toc16240291"/>
-      <w:bookmarkStart w:id="31" w:name="_Toc16244289"/>
-      <w:bookmarkStart w:id="32" w:name="_Toc16240292"/>
-      <w:bookmarkStart w:id="33" w:name="_Toc16244290"/>
-      <w:bookmarkStart w:id="34" w:name="_Toc16240293"/>
-      <w:bookmarkStart w:id="35" w:name="_Toc16244291"/>
-      <w:bookmarkStart w:id="36" w:name="_Toc16240294"/>
-      <w:bookmarkStart w:id="37" w:name="_Toc16244292"/>
-      <w:bookmarkStart w:id="38" w:name="_Toc16240295"/>
-      <w:bookmarkStart w:id="39" w:name="_Toc16244293"/>
-      <w:bookmarkStart w:id="40" w:name="_Toc16244294"/>
+      <w:bookmarkStart w:id="15" w:name="_Toc16240283"/>
+      <w:bookmarkStart w:id="16" w:name="_Toc16244281"/>
+      <w:bookmarkStart w:id="17" w:name="_Toc16240284"/>
+      <w:bookmarkStart w:id="18" w:name="_Toc16244282"/>
+      <w:bookmarkStart w:id="19" w:name="_Toc16240285"/>
+      <w:bookmarkStart w:id="20" w:name="_Toc16244283"/>
+      <w:bookmarkStart w:id="21" w:name="_Toc16240286"/>
+      <w:bookmarkStart w:id="22" w:name="_Toc16244284"/>
+      <w:bookmarkStart w:id="23" w:name="_Toc16240287"/>
+      <w:bookmarkStart w:id="24" w:name="_Toc16244285"/>
+      <w:bookmarkStart w:id="25" w:name="_Toc16240288"/>
+      <w:bookmarkStart w:id="26" w:name="_Toc16244286"/>
+      <w:bookmarkStart w:id="27" w:name="_Toc16240289"/>
+      <w:bookmarkStart w:id="28" w:name="_Toc16244287"/>
+      <w:bookmarkStart w:id="29" w:name="_Toc16240290"/>
+      <w:bookmarkStart w:id="30" w:name="_Toc16244288"/>
+      <w:bookmarkStart w:id="31" w:name="_Toc16240291"/>
+      <w:bookmarkStart w:id="32" w:name="_Toc16244289"/>
+      <w:bookmarkStart w:id="33" w:name="_Toc16240292"/>
+      <w:bookmarkStart w:id="34" w:name="_Toc16244290"/>
+      <w:bookmarkStart w:id="35" w:name="_Toc16240293"/>
+      <w:bookmarkStart w:id="36" w:name="_Toc16244291"/>
+      <w:bookmarkStart w:id="37" w:name="_Toc16240294"/>
+      <w:bookmarkStart w:id="38" w:name="_Toc16244292"/>
+      <w:bookmarkStart w:id="39" w:name="_Toc16240295"/>
+      <w:bookmarkStart w:id="40" w:name="_Toc16244293"/>
       <w:bookmarkStart w:id="41" w:name="_Ref16245676"/>
-      <w:bookmarkEnd w:id="14"/>
+      <w:bookmarkStart w:id="42" w:name="_Toc52962449"/>
       <w:bookmarkEnd w:id="15"/>
       <w:bookmarkEnd w:id="16"/>
       <w:bookmarkEnd w:id="17"/>
@@ -7210,11 +7223,12 @@
       <w:bookmarkEnd w:id="37"/>
       <w:bookmarkEnd w:id="38"/>
       <w:bookmarkEnd w:id="39"/>
+      <w:bookmarkEnd w:id="40"/>
       <w:r>
         <w:t>Defining connections between blocks</w:t>
       </w:r>
-      <w:bookmarkEnd w:id="40"/>
       <w:bookmarkEnd w:id="41"/>
+      <w:bookmarkEnd w:id="42"/>
     </w:p>
     <w:p>
       <w:pPr>
@@ -7829,7 +7843,14 @@
           <w:color w:val="14B1E2"/>
           <w:lang w:eastAsia="en-US"/>
         </w:rPr>
-        <w:t>demo1_F120</w:t>
+        <w:t>demo1_</w:t>
+      </w:r>
+      <w:r>
+        <w:rPr>
+          <w:color w:val="14B1E2"/>
+          <w:lang w:eastAsia="en-US"/>
+        </w:rPr>
+        <w:t>SpecRes</w:t>
       </w:r>
       <w:r>
         <w:rPr>
@@ -8708,11 +8729,11 @@
       <w:pPr>
         <w:pStyle w:val="Heading2"/>
       </w:pPr>
-      <w:bookmarkStart w:id="42" w:name="_Toc16244295"/>
+      <w:bookmarkStart w:id="43" w:name="_Toc52962450"/>
       <w:r>
         <w:t>Setting and accessing data</w:t>
       </w:r>
-      <w:bookmarkEnd w:id="42"/>
+      <w:bookmarkEnd w:id="43"/>
     </w:p>
     <w:p>
       <w:pPr>
@@ -9030,16 +9051,16 @@
       <w:pPr>
         <w:pStyle w:val="Heading2"/>
       </w:pPr>
-      <w:bookmarkStart w:id="43" w:name="_Ref15306022"/>
-      <w:bookmarkStart w:id="44" w:name="_Toc16244296"/>
+      <w:bookmarkStart w:id="44" w:name="_Ref15306022"/>
+      <w:bookmarkStart w:id="45" w:name="_Toc52962451"/>
       <w:r>
         <w:t xml:space="preserve">Running </w:t>
       </w:r>
       <w:r>
         <w:t>a GMT coding strategy</w:t>
       </w:r>
-      <w:bookmarkEnd w:id="43"/>
       <w:bookmarkEnd w:id="44"/>
+      <w:bookmarkEnd w:id="45"/>
     </w:p>
     <w:p>
       <w:pPr>
@@ -9285,9 +9306,9 @@
           <w:sz w:val="32"/>
         </w:rPr>
       </w:pPr>
-      <w:bookmarkStart w:id="45" w:name="_Toc16244297"/>
-      <w:bookmarkStart w:id="46" w:name="_Toc16244298"/>
-      <w:bookmarkEnd w:id="45"/>
+      <w:bookmarkStart w:id="46" w:name="_Toc16244297"/>
+      <w:bookmarkStart w:id="47" w:name="_Toc52962452"/>
+      <w:bookmarkEnd w:id="46"/>
       <w:r>
         <w:rPr>
           <w:sz w:val="32"/>
@@ -9318,7 +9339,7 @@
         </w:rPr>
         <w:t xml:space="preserve"> Blocks</w:t>
       </w:r>
-      <w:bookmarkEnd w:id="46"/>
+      <w:bookmarkEnd w:id="47"/>
     </w:p>
     <w:p>
       <w:r>
@@ -9339,23 +9360,13 @@
       <w:r>
         <w:t xml:space="preserve"> </w:t>
       </w:r>
-      <w:r>
-        <w:t xml:space="preserve">current clinical </w:t>
-      </w:r>
-      <w:r>
-        <w:t>signal processing strategy</w:t>
-      </w:r>
-      <w:r>
-        <w:t xml:space="preserve">, </w:t>
-      </w:r>
-      <w:r>
-        <w:t>HiRes</w:t>
-      </w:r>
-      <w:r>
-        <w:t xml:space="preserve"> Fidelity </w:t>
-      </w:r>
-      <w:r>
-        <w:t xml:space="preserve">120 </w:t>
+      <w:proofErr w:type="spellStart"/>
+      <w:r>
+        <w:t>SpecRes</w:t>
+      </w:r>
+      <w:proofErr w:type="spellEnd"/>
+      <w:r>
+        <w:t xml:space="preserve"> processing strategy </w:t>
       </w:r>
       <w:r>
         <w:t>(Nogueira et al, 2009)</w:t>
@@ -9379,7 +9390,18 @@
         <w:t xml:space="preserve"> of</w:t>
       </w:r>
       <w:r>
-        <w:t xml:space="preserve"> F120 as implemented in</w:t>
+        <w:t xml:space="preserve"> </w:t>
+      </w:r>
+      <w:proofErr w:type="spellStart"/>
+      <w:r>
+        <w:t>SpecRes</w:t>
+      </w:r>
+      <w:proofErr w:type="spellEnd"/>
+      <w:r>
+        <w:t xml:space="preserve"> </w:t>
+      </w:r>
+      <w:r>
+        <w:t>as implemented in</w:t>
       </w:r>
       <w:r>
         <w:t xml:space="preserve"> the GMT.</w:t>
@@ -9401,17 +9423,19 @@
       <w:pPr>
         <w:pStyle w:val="Heading2"/>
       </w:pPr>
-      <w:bookmarkStart w:id="47" w:name="_Toc16244299"/>
-      <w:r>
-        <w:t>F</w:t>
-      </w:r>
-      <w:r>
-        <w:t>120</w:t>
-      </w:r>
-      <w:r>
-        <w:t xml:space="preserve"> Processing Blocks</w:t>
-      </w:r>
-      <w:bookmarkEnd w:id="47"/>
+      <w:bookmarkStart w:id="48" w:name="_Toc52962453"/>
+      <w:proofErr w:type="spellStart"/>
+      <w:r>
+        <w:t>SpecRes</w:t>
+      </w:r>
+      <w:proofErr w:type="spellEnd"/>
+      <w:r>
+        <w:t xml:space="preserve"> </w:t>
+      </w:r>
+      <w:r>
+        <w:t>Processing Blocks</w:t>
+      </w:r>
+      <w:bookmarkEnd w:id="48"/>
     </w:p>
     <w:p>
       <w:pPr>
@@ -9732,12 +9756,12 @@
         <w:pStyle w:val="12kS"/>
         <w:spacing w:before="180" w:after="60"/>
       </w:pPr>
-      <w:bookmarkStart w:id="48" w:name="_Hlk16178091"/>
+      <w:bookmarkStart w:id="49" w:name="_Hlk16178091"/>
       <w:proofErr w:type="spellStart"/>
       <w:r>
         <w:t>HarmonyPreemphasisUnit</w:t>
       </w:r>
-      <w:bookmarkEnd w:id="48"/>
+      <w:bookmarkEnd w:id="49"/>
       <w:proofErr w:type="spellEnd"/>
     </w:p>
     <w:p>
@@ -10867,16 +10891,16 @@
       <w:pPr>
         <w:pStyle w:val="Heading2"/>
       </w:pPr>
-      <w:bookmarkStart w:id="49" w:name="_Ref16237153"/>
-      <w:bookmarkStart w:id="50" w:name="_Toc16244300"/>
+      <w:bookmarkStart w:id="50" w:name="_Ref16237153"/>
+      <w:bookmarkStart w:id="51" w:name="_Toc52962454"/>
       <w:r>
         <w:t xml:space="preserve">Fundamental Strategy </w:t>
       </w:r>
       <w:r>
         <w:t>Parameters</w:t>
       </w:r>
-      <w:bookmarkEnd w:id="49"/>
       <w:bookmarkEnd w:id="50"/>
+      <w:bookmarkEnd w:id="51"/>
     </w:p>
     <w:p/>
     <w:tbl>
@@ -11455,11 +11479,11 @@
       <w:pPr>
         <w:pStyle w:val="Heading2"/>
       </w:pPr>
-      <w:bookmarkStart w:id="51" w:name="_Toc16244301"/>
+      <w:bookmarkStart w:id="52" w:name="_Toc52962455"/>
       <w:r>
         <w:t>Visualisation tools</w:t>
       </w:r>
-      <w:bookmarkEnd w:id="51"/>
+      <w:bookmarkEnd w:id="52"/>
     </w:p>
     <w:p>
       <w:pPr>
@@ -11673,7 +11697,15 @@
         <w:t xml:space="preserve">of </w:t>
       </w:r>
       <w:r>
-        <w:t>the word “yes” processed with the GMT implementation of the HiRes 120 strategy.</w:t>
+        <w:t xml:space="preserve">the word “yes” processed with the GMT implementation of the </w:t>
+      </w:r>
+      <w:proofErr w:type="spellStart"/>
+      <w:r>
+        <w:t>SpecRes</w:t>
+      </w:r>
+      <w:proofErr w:type="spellEnd"/>
+      <w:r>
+        <w:t xml:space="preserve"> strategy.</w:t>
       </w:r>
     </w:p>
     <w:p/>
@@ -11684,7 +11716,7 @@
           <w:lang w:val="fr-FR"/>
         </w:rPr>
       </w:pPr>
-      <w:bookmarkStart w:id="52" w:name="_Toc16244302"/>
+      <w:bookmarkStart w:id="53" w:name="_Toc52962456"/>
       <w:r>
         <w:rPr>
           <w:lang w:val="fr-FR"/>
@@ -11721,7 +11753,7 @@
         </w:rPr>
         <w:t>imulation</w:t>
       </w:r>
-      <w:bookmarkEnd w:id="52"/>
+      <w:bookmarkEnd w:id="53"/>
     </w:p>
     <w:p>
       <w:pPr>
@@ -12129,14 +12161,14 @@
           <w:sz w:val="32"/>
         </w:rPr>
       </w:pPr>
-      <w:bookmarkStart w:id="53" w:name="_Toc16244303"/>
+      <w:bookmarkStart w:id="54" w:name="_Toc52962457"/>
       <w:r>
         <w:rPr>
           <w:sz w:val="32"/>
         </w:rPr>
         <w:t>Contact</w:t>
       </w:r>
-      <w:bookmarkEnd w:id="53"/>
+      <w:bookmarkEnd w:id="54"/>
     </w:p>
     <w:p>
       <w:r>
@@ -12234,14 +12266,14 @@
           <w:sz w:val="32"/>
         </w:rPr>
       </w:pPr>
-      <w:bookmarkStart w:id="54" w:name="_Toc16244304"/>
+      <w:bookmarkStart w:id="55" w:name="_Toc52962458"/>
       <w:r>
         <w:rPr>
           <w:sz w:val="32"/>
         </w:rPr>
         <w:t>References</w:t>
       </w:r>
-      <w:bookmarkEnd w:id="54"/>
+      <w:bookmarkEnd w:id="55"/>
     </w:p>
     <w:p/>
     <w:p>
@@ -12393,9 +12425,6 @@
     <w:p>
       <w:pPr>
         <w:spacing w:after="240"/>
-        <w:rPr>
-          <w:ins w:id="55" w:author="Hehrmann, Phillipp [2]" w:date="2020-10-06T11:32:00Z"/>
-        </w:rPr>
       </w:pPr>
       <w:r>
         <w:t>W. Nogue</w:t>
@@ -12430,12 +12459,7 @@
     <w:p>
       <w:pPr>
         <w:spacing w:after="240"/>
-        <w:rPr>
-          <w:ins w:id="56" w:author="Hehrmann, Phillipp [2]" w:date="2020-10-06T11:32:00Z"/>
-        </w:rPr>
-      </w:pPr>
-      <w:bookmarkStart w:id="57" w:name="_GoBack"/>
-      <w:bookmarkEnd w:id="57"/>
+      </w:pPr>
     </w:p>
     <w:p>
       <w:pPr>
@@ -12444,30 +12468,32 @@
           <w:color w:val="FF0000"/>
         </w:rPr>
       </w:pPr>
-      <w:ins w:id="58" w:author="Hehrmann, Phillipp [2]" w:date="2020-10-06T11:33:00Z">
-        <w:r>
-          <w:rPr>
-            <w:color w:val="FF0000"/>
-          </w:rPr>
-          <w:t xml:space="preserve">Copyright (c) </w:t>
-        </w:r>
-        <w:r>
-          <w:rPr>
-            <w:color w:val="FF0000"/>
-          </w:rPr>
-          <w:t>2014</w:t>
-        </w:r>
-        <w:r>
-          <w:rPr>
-            <w:color w:val="FF0000"/>
-          </w:rPr>
-          <w:t xml:space="preserve"> - 2020 Advanced Bionics. All rights reserved.</w:t>
-        </w:r>
-      </w:ins>
+      <w:r>
+        <w:rPr>
+          <w:color w:val="FF0000"/>
+        </w:rPr>
+        <w:t xml:space="preserve">Copyright (c) </w:t>
+      </w:r>
+      <w:r>
+        <w:rPr>
+          <w:color w:val="FF0000"/>
+        </w:rPr>
+        <w:t>2014</w:t>
+      </w:r>
+      <w:r>
+        <w:rPr>
+          <w:color w:val="FF0000"/>
+        </w:rPr>
+        <w:t xml:space="preserve"> - 2020 Advanced Bionics. All rights reserved.</w:t>
+      </w:r>
     </w:p>
     <w:sectPr>
-      <w:headerReference w:type="default" r:id="rId16"/>
-      <w:footerReference w:type="default" r:id="rId17"/>
+      <w:headerReference w:type="even" r:id="rId16"/>
+      <w:headerReference w:type="default" r:id="rId17"/>
+      <w:footerReference w:type="even" r:id="rId18"/>
+      <w:footerReference w:type="default" r:id="rId19"/>
+      <w:headerReference w:type="first" r:id="rId20"/>
+      <w:footerReference w:type="first" r:id="rId21"/>
       <w:pgSz w:w="11906" w:h="16838" w:code="9"/>
       <w:pgMar w:top="1418" w:right="1418" w:bottom="1134" w:left="1418" w:header="720" w:footer="588" w:gutter="0"/>
       <w:pgNumType w:fmt="numberInDash"/>
@@ -12498,6 +12524,16 @@
 </file>
 
 <file path=word/footer1.xml><?xml version="1.0" encoding="utf-8"?>
+<w:ftr xmlns:wpc="http://schemas.microsoft.com/office/word/2010/wordprocessingCanvas" xmlns:cx="http://schemas.microsoft.com/office/drawing/2014/chartex" xmlns:cx1="http://schemas.microsoft.com/office/drawing/2015/9/8/chartex" xmlns:cx2="http://schemas.microsoft.com/office/drawing/2015/10/21/chartex" xmlns:cx3="http://schemas.microsoft.com/office/drawing/2016/5/9/chartex" xmlns:cx4="http://schemas.microsoft.com/office/drawing/2016/5/10/chartex" xmlns:cx5="http://schemas.microsoft.com/office/drawing/2016/5/11/chartex" xmlns:cx6="http://schemas.microsoft.com/office/drawing/2016/5/12/chartex" xmlns:cx7="http://schemas.microsoft.com/office/drawing/2016/5/13/chartex" xmlns:cx8="http://schemas.microsoft.com/office/drawing/2016/5/14/chartex" xmlns:mc="http://schemas.openxmlformats.org/markup-compatibility/2006" xmlns:aink="http://schemas.microsoft.com/office/drawing/2016/ink" xmlns:am3d="http://schemas.microsoft.com/office/drawing/2017/model3d" xmlns:o="urn:schemas-microsoft-com:office:office" xmlns:r="http://schemas.openxmlformats.org/officeDocument/2006/relationships" xmlns:m="http://schemas.openxmlformats.org/officeDocument/2006/math" xmlns:v="urn:schemas-microsoft-com:vml" xmlns:wp14="http://schemas.microsoft.com/office/word/2010/wordprocessingDrawing" xmlns:wp="http://schemas.openxmlformats.org/drawingml/2006/wordprocessingDrawing" xmlns:w10="urn:schemas-microsoft-com:office:word" xmlns:w="http://schemas.openxmlformats.org/wordprocessingml/2006/main" xmlns:w14="http://schemas.microsoft.com/office/word/2010/wordml" xmlns:w15="http://schemas.microsoft.com/office/word/2012/wordml" xmlns:w16cid="http://schemas.microsoft.com/office/word/2016/wordml/cid" xmlns:w16se="http://schemas.microsoft.com/office/word/2015/wordml/symex" xmlns:wpg="http://schemas.microsoft.com/office/word/2010/wordprocessingGroup" xmlns:wpi="http://schemas.microsoft.com/office/word/2010/wordprocessingInk" xmlns:wne="http://schemas.microsoft.com/office/word/2006/wordml" xmlns:wps="http://schemas.microsoft.com/office/word/2010/wordprocessingShape" mc:Ignorable="w14 w15 w16se w16cid wp14">
+  <w:p>
+    <w:pPr>
+      <w:pStyle w:val="Footer"/>
+    </w:pPr>
+  </w:p>
+</w:ftr>
+</file>
+
+<file path=word/footer2.xml><?xml version="1.0" encoding="utf-8"?>
 <w:ftr xmlns:wpc="http://schemas.microsoft.com/office/word/2010/wordprocessingCanvas" xmlns:cx="http://schemas.microsoft.com/office/drawing/2014/chartex" xmlns:cx1="http://schemas.microsoft.com/office/drawing/2015/9/8/chartex" xmlns:cx2="http://schemas.microsoft.com/office/drawing/2015/10/21/chartex" xmlns:cx3="http://schemas.microsoft.com/office/drawing/2016/5/9/chartex" xmlns:cx4="http://schemas.microsoft.com/office/drawing/2016/5/10/chartex" xmlns:cx5="http://schemas.microsoft.com/office/drawing/2016/5/11/chartex" xmlns:cx6="http://schemas.microsoft.com/office/drawing/2016/5/12/chartex" xmlns:cx7="http://schemas.microsoft.com/office/drawing/2016/5/13/chartex" xmlns:cx8="http://schemas.microsoft.com/office/drawing/2016/5/14/chartex" xmlns:mc="http://schemas.openxmlformats.org/markup-compatibility/2006" xmlns:aink="http://schemas.microsoft.com/office/drawing/2016/ink" xmlns:am3d="http://schemas.microsoft.com/office/drawing/2017/model3d" xmlns:o="urn:schemas-microsoft-com:office:office" xmlns:r="http://schemas.openxmlformats.org/officeDocument/2006/relationships" xmlns:m="http://schemas.openxmlformats.org/officeDocument/2006/math" xmlns:v="urn:schemas-microsoft-com:vml" xmlns:wp14="http://schemas.microsoft.com/office/word/2010/wordprocessingDrawing" xmlns:wp="http://schemas.openxmlformats.org/drawingml/2006/wordprocessingDrawing" xmlns:w10="urn:schemas-microsoft-com:office:word" xmlns:w="http://schemas.openxmlformats.org/wordprocessingml/2006/main" xmlns:w14="http://schemas.microsoft.com/office/word/2010/wordml" xmlns:w15="http://schemas.microsoft.com/office/word/2012/wordml" xmlns:w16cid="http://schemas.microsoft.com/office/word/2016/wordml/cid" xmlns:w16se="http://schemas.microsoft.com/office/word/2015/wordml/symex" xmlns:wpg="http://schemas.microsoft.com/office/word/2010/wordprocessingGroup" xmlns:wpi="http://schemas.microsoft.com/office/word/2010/wordprocessingInk" xmlns:wne="http://schemas.microsoft.com/office/word/2006/wordml" xmlns:wps="http://schemas.microsoft.com/office/word/2010/wordprocessingShape" mc:Ignorable="w14 w15 w16se w16cid wp14">
   <w:tbl>
     <w:tblPr>
@@ -12857,6 +12893,16 @@
 </w:ftr>
 </file>
 
+<file path=word/footer3.xml><?xml version="1.0" encoding="utf-8"?>
+<w:ftr xmlns:wpc="http://schemas.microsoft.com/office/word/2010/wordprocessingCanvas" xmlns:cx="http://schemas.microsoft.com/office/drawing/2014/chartex" xmlns:cx1="http://schemas.microsoft.com/office/drawing/2015/9/8/chartex" xmlns:cx2="http://schemas.microsoft.com/office/drawing/2015/10/21/chartex" xmlns:cx3="http://schemas.microsoft.com/office/drawing/2016/5/9/chartex" xmlns:cx4="http://schemas.microsoft.com/office/drawing/2016/5/10/chartex" xmlns:cx5="http://schemas.microsoft.com/office/drawing/2016/5/11/chartex" xmlns:cx6="http://schemas.microsoft.com/office/drawing/2016/5/12/chartex" xmlns:cx7="http://schemas.microsoft.com/office/drawing/2016/5/13/chartex" xmlns:cx8="http://schemas.microsoft.com/office/drawing/2016/5/14/chartex" xmlns:mc="http://schemas.openxmlformats.org/markup-compatibility/2006" xmlns:aink="http://schemas.microsoft.com/office/drawing/2016/ink" xmlns:am3d="http://schemas.microsoft.com/office/drawing/2017/model3d" xmlns:o="urn:schemas-microsoft-com:office:office" xmlns:r="http://schemas.openxmlformats.org/officeDocument/2006/relationships" xmlns:m="http://schemas.openxmlformats.org/officeDocument/2006/math" xmlns:v="urn:schemas-microsoft-com:vml" xmlns:wp14="http://schemas.microsoft.com/office/word/2010/wordprocessingDrawing" xmlns:wp="http://schemas.openxmlformats.org/drawingml/2006/wordprocessingDrawing" xmlns:w10="urn:schemas-microsoft-com:office:word" xmlns:w="http://schemas.openxmlformats.org/wordprocessingml/2006/main" xmlns:w14="http://schemas.microsoft.com/office/word/2010/wordml" xmlns:w15="http://schemas.microsoft.com/office/word/2012/wordml" xmlns:w16cid="http://schemas.microsoft.com/office/word/2016/wordml/cid" xmlns:w16se="http://schemas.microsoft.com/office/word/2015/wordml/symex" xmlns:wpg="http://schemas.microsoft.com/office/word/2010/wordprocessingGroup" xmlns:wpi="http://schemas.microsoft.com/office/word/2010/wordprocessingInk" xmlns:wne="http://schemas.microsoft.com/office/word/2006/wordml" xmlns:wps="http://schemas.microsoft.com/office/word/2010/wordprocessingShape" mc:Ignorable="w14 w15 w16se w16cid wp14">
+  <w:p>
+    <w:pPr>
+      <w:pStyle w:val="Footer"/>
+    </w:pPr>
+  </w:p>
+</w:ftr>
+</file>
+
 <file path=word/footnotes.xml><?xml version="1.0" encoding="utf-8"?>
 <w:footnotes xmlns:wpc="http://schemas.microsoft.com/office/word/2010/wordprocessingCanvas" xmlns:cx="http://schemas.microsoft.com/office/drawing/2014/chartex" xmlns:cx1="http://schemas.microsoft.com/office/drawing/2015/9/8/chartex" xmlns:cx2="http://schemas.microsoft.com/office/drawing/2015/10/21/chartex" xmlns:cx3="http://schemas.microsoft.com/office/drawing/2016/5/9/chartex" xmlns:cx4="http://schemas.microsoft.com/office/drawing/2016/5/10/chartex" xmlns:cx5="http://schemas.microsoft.com/office/drawing/2016/5/11/chartex" xmlns:cx6="http://schemas.microsoft.com/office/drawing/2016/5/12/chartex" xmlns:cx7="http://schemas.microsoft.com/office/drawing/2016/5/13/chartex" xmlns:cx8="http://schemas.microsoft.com/office/drawing/2016/5/14/chartex" xmlns:mc="http://schemas.openxmlformats.org/markup-compatibility/2006" xmlns:aink="http://schemas.microsoft.com/office/drawing/2016/ink" xmlns:am3d="http://schemas.microsoft.com/office/drawing/2017/model3d" xmlns:o="urn:schemas-microsoft-com:office:office" xmlns:r="http://schemas.openxmlformats.org/officeDocument/2006/relationships" xmlns:m="http://schemas.openxmlformats.org/officeDocument/2006/math" xmlns:v="urn:schemas-microsoft-com:vml" xmlns:wp14="http://schemas.microsoft.com/office/word/2010/wordprocessingDrawing" xmlns:wp="http://schemas.openxmlformats.org/drawingml/2006/wordprocessingDrawing" xmlns:w10="urn:schemas-microsoft-com:office:word" xmlns:w="http://schemas.openxmlformats.org/wordprocessingml/2006/main" xmlns:w14="http://schemas.microsoft.com/office/word/2010/wordml" xmlns:w15="http://schemas.microsoft.com/office/word/2012/wordml" xmlns:w16cid="http://schemas.microsoft.com/office/word/2016/wordml/cid" xmlns:w16se="http://schemas.microsoft.com/office/word/2015/wordml/symex" xmlns:wpg="http://schemas.microsoft.com/office/word/2010/wordprocessingGroup" xmlns:wpi="http://schemas.microsoft.com/office/word/2010/wordprocessingInk" xmlns:wne="http://schemas.microsoft.com/office/word/2006/wordml" xmlns:wps="http://schemas.microsoft.com/office/word/2010/wordprocessingShape" mc:Ignorable="w14 w15 w16se w16cid wp14">
   <w:footnote w:type="separator" w:id="-1">
@@ -12877,6 +12923,16 @@
 </file>
 
 <file path=word/header1.xml><?xml version="1.0" encoding="utf-8"?>
+<w:hdr xmlns:wpc="http://schemas.microsoft.com/office/word/2010/wordprocessingCanvas" xmlns:cx="http://schemas.microsoft.com/office/drawing/2014/chartex" xmlns:cx1="http://schemas.microsoft.com/office/drawing/2015/9/8/chartex" xmlns:cx2="http://schemas.microsoft.com/office/drawing/2015/10/21/chartex" xmlns:cx3="http://schemas.microsoft.com/office/drawing/2016/5/9/chartex" xmlns:cx4="http://schemas.microsoft.com/office/drawing/2016/5/10/chartex" xmlns:cx5="http://schemas.microsoft.com/office/drawing/2016/5/11/chartex" xmlns:cx6="http://schemas.microsoft.com/office/drawing/2016/5/12/chartex" xmlns:cx7="http://schemas.microsoft.com/office/drawing/2016/5/13/chartex" xmlns:cx8="http://schemas.microsoft.com/office/drawing/2016/5/14/chartex" xmlns:mc="http://schemas.openxmlformats.org/markup-compatibility/2006" xmlns:aink="http://schemas.microsoft.com/office/drawing/2016/ink" xmlns:am3d="http://schemas.microsoft.com/office/drawing/2017/model3d" xmlns:o="urn:schemas-microsoft-com:office:office" xmlns:r="http://schemas.openxmlformats.org/officeDocument/2006/relationships" xmlns:m="http://schemas.openxmlformats.org/officeDocument/2006/math" xmlns:v="urn:schemas-microsoft-com:vml" xmlns:wp14="http://schemas.microsoft.com/office/word/2010/wordprocessingDrawing" xmlns:wp="http://schemas.openxmlformats.org/drawingml/2006/wordprocessingDrawing" xmlns:w10="urn:schemas-microsoft-com:office:word" xmlns:w="http://schemas.openxmlformats.org/wordprocessingml/2006/main" xmlns:w14="http://schemas.microsoft.com/office/word/2010/wordml" xmlns:w15="http://schemas.microsoft.com/office/word/2012/wordml" xmlns:w16cid="http://schemas.microsoft.com/office/word/2016/wordml/cid" xmlns:w16se="http://schemas.microsoft.com/office/word/2015/wordml/symex" xmlns:wpg="http://schemas.microsoft.com/office/word/2010/wordprocessingGroup" xmlns:wpi="http://schemas.microsoft.com/office/word/2010/wordprocessingInk" xmlns:wne="http://schemas.microsoft.com/office/word/2006/wordml" xmlns:wps="http://schemas.microsoft.com/office/word/2010/wordprocessingShape" mc:Ignorable="w14 w15 w16se w16cid wp14">
+  <w:p>
+    <w:pPr>
+      <w:pStyle w:val="Header"/>
+    </w:pPr>
+  </w:p>
+</w:hdr>
+</file>
+
+<file path=word/header2.xml><?xml version="1.0" encoding="utf-8"?>
 <w:hdr xmlns:wpc="http://schemas.microsoft.com/office/word/2010/wordprocessingCanvas" xmlns:cx="http://schemas.microsoft.com/office/drawing/2014/chartex" xmlns:cx1="http://schemas.microsoft.com/office/drawing/2015/9/8/chartex" xmlns:cx2="http://schemas.microsoft.com/office/drawing/2015/10/21/chartex" xmlns:cx3="http://schemas.microsoft.com/office/drawing/2016/5/9/chartex" xmlns:cx4="http://schemas.microsoft.com/office/drawing/2016/5/10/chartex" xmlns:cx5="http://schemas.microsoft.com/office/drawing/2016/5/11/chartex" xmlns:cx6="http://schemas.microsoft.com/office/drawing/2016/5/12/chartex" xmlns:cx7="http://schemas.microsoft.com/office/drawing/2016/5/13/chartex" xmlns:cx8="http://schemas.microsoft.com/office/drawing/2016/5/14/chartex" xmlns:mc="http://schemas.openxmlformats.org/markup-compatibility/2006" xmlns:aink="http://schemas.microsoft.com/office/drawing/2016/ink" xmlns:am3d="http://schemas.microsoft.com/office/drawing/2017/model3d" xmlns:o="urn:schemas-microsoft-com:office:office" xmlns:r="http://schemas.openxmlformats.org/officeDocument/2006/relationships" xmlns:m="http://schemas.openxmlformats.org/officeDocument/2006/math" xmlns:v="urn:schemas-microsoft-com:vml" xmlns:wp14="http://schemas.microsoft.com/office/word/2010/wordprocessingDrawing" xmlns:wp="http://schemas.openxmlformats.org/drawingml/2006/wordprocessingDrawing" xmlns:w10="urn:schemas-microsoft-com:office:word" xmlns:w="http://schemas.openxmlformats.org/wordprocessingml/2006/main" xmlns:w14="http://schemas.microsoft.com/office/word/2010/wordml" xmlns:w15="http://schemas.microsoft.com/office/word/2012/wordml" xmlns:w16cid="http://schemas.microsoft.com/office/word/2016/wordml/cid" xmlns:w16se="http://schemas.microsoft.com/office/word/2015/wordml/symex" xmlns:wpg="http://schemas.microsoft.com/office/word/2010/wordprocessingGroup" xmlns:wpi="http://schemas.microsoft.com/office/word/2010/wordprocessingInk" xmlns:wne="http://schemas.microsoft.com/office/word/2006/wordml" xmlns:wps="http://schemas.microsoft.com/office/word/2010/wordprocessingShape" mc:Ignorable="w14 w15 w16se w16cid wp14">
   <w:tbl>
     <w:tblPr>
@@ -12978,6 +13034,16 @@
       </w:tc>
     </w:tr>
   </w:tbl>
+  <w:p>
+    <w:pPr>
+      <w:pStyle w:val="Header"/>
+    </w:pPr>
+  </w:p>
+</w:hdr>
+</file>
+
+<file path=word/header3.xml><?xml version="1.0" encoding="utf-8"?>
+<w:hdr xmlns:wpc="http://schemas.microsoft.com/office/word/2010/wordprocessingCanvas" xmlns:cx="http://schemas.microsoft.com/office/drawing/2014/chartex" xmlns:cx1="http://schemas.microsoft.com/office/drawing/2015/9/8/chartex" xmlns:cx2="http://schemas.microsoft.com/office/drawing/2015/10/21/chartex" xmlns:cx3="http://schemas.microsoft.com/office/drawing/2016/5/9/chartex" xmlns:cx4="http://schemas.microsoft.com/office/drawing/2016/5/10/chartex" xmlns:cx5="http://schemas.microsoft.com/office/drawing/2016/5/11/chartex" xmlns:cx6="http://schemas.microsoft.com/office/drawing/2016/5/12/chartex" xmlns:cx7="http://schemas.microsoft.com/office/drawing/2016/5/13/chartex" xmlns:cx8="http://schemas.microsoft.com/office/drawing/2016/5/14/chartex" xmlns:mc="http://schemas.openxmlformats.org/markup-compatibility/2006" xmlns:aink="http://schemas.microsoft.com/office/drawing/2016/ink" xmlns:am3d="http://schemas.microsoft.com/office/drawing/2017/model3d" xmlns:o="urn:schemas-microsoft-com:office:office" xmlns:r="http://schemas.openxmlformats.org/officeDocument/2006/relationships" xmlns:m="http://schemas.openxmlformats.org/officeDocument/2006/math" xmlns:v="urn:schemas-microsoft-com:vml" xmlns:wp14="http://schemas.microsoft.com/office/word/2010/wordprocessingDrawing" xmlns:wp="http://schemas.openxmlformats.org/drawingml/2006/wordprocessingDrawing" xmlns:w10="urn:schemas-microsoft-com:office:word" xmlns:w="http://schemas.openxmlformats.org/wordprocessingml/2006/main" xmlns:w14="http://schemas.microsoft.com/office/word/2010/wordml" xmlns:w15="http://schemas.microsoft.com/office/word/2012/wordml" xmlns:w16cid="http://schemas.microsoft.com/office/word/2016/wordml/cid" xmlns:w16se="http://schemas.microsoft.com/office/word/2015/wordml/symex" xmlns:wpg="http://schemas.microsoft.com/office/word/2010/wordprocessingGroup" xmlns:wpi="http://schemas.microsoft.com/office/word/2010/wordprocessingInk" xmlns:wne="http://schemas.microsoft.com/office/word/2006/wordml" xmlns:wps="http://schemas.microsoft.com/office/word/2010/wordprocessingShape" mc:Ignorable="w14 w15 w16se w16cid wp14">
   <w:p>
     <w:pPr>
       <w:pStyle w:val="Header"/>
@@ -16741,9 +16807,6 @@
 <file path=word/people.xml><?xml version="1.0" encoding="utf-8"?>
 <w15:people xmlns:wpc="http://schemas.microsoft.com/office/word/2010/wordprocessingCanvas" xmlns:cx="http://schemas.microsoft.com/office/drawing/2014/chartex" xmlns:cx1="http://schemas.microsoft.com/office/drawing/2015/9/8/chartex" xmlns:cx2="http://schemas.microsoft.com/office/drawing/2015/10/21/chartex" xmlns:cx3="http://schemas.microsoft.com/office/drawing/2016/5/9/chartex" xmlns:cx4="http://schemas.microsoft.com/office/drawing/2016/5/10/chartex" xmlns:cx5="http://schemas.microsoft.com/office/drawing/2016/5/11/chartex" xmlns:cx6="http://schemas.microsoft.com/office/drawing/2016/5/12/chartex" xmlns:cx7="http://schemas.microsoft.com/office/drawing/2016/5/13/chartex" xmlns:cx8="http://schemas.microsoft.com/office/drawing/2016/5/14/chartex" xmlns:mc="http://schemas.openxmlformats.org/markup-compatibility/2006" xmlns:aink="http://schemas.microsoft.com/office/drawing/2016/ink" xmlns:am3d="http://schemas.microsoft.com/office/drawing/2017/model3d" xmlns:o="urn:schemas-microsoft-com:office:office" xmlns:r="http://schemas.openxmlformats.org/officeDocument/2006/relationships" xmlns:m="http://schemas.openxmlformats.org/officeDocument/2006/math" xmlns:v="urn:schemas-microsoft-com:vml" xmlns:wp14="http://schemas.microsoft.com/office/word/2010/wordprocessingDrawing" xmlns:wp="http://schemas.openxmlformats.org/drawingml/2006/wordprocessingDrawing" xmlns:w10="urn:schemas-microsoft-com:office:word" xmlns:w="http://schemas.openxmlformats.org/wordprocessingml/2006/main" xmlns:w14="http://schemas.microsoft.com/office/word/2010/wordml" xmlns:w15="http://schemas.microsoft.com/office/word/2012/wordml" xmlns:w16cid="http://schemas.microsoft.com/office/word/2016/wordml/cid" xmlns:w16se="http://schemas.microsoft.com/office/word/2015/wordml/symex" xmlns:wpg="http://schemas.microsoft.com/office/word/2010/wordprocessingGroup" xmlns:wpi="http://schemas.microsoft.com/office/word/2010/wordprocessingInk" xmlns:wne="http://schemas.microsoft.com/office/word/2006/wordml" xmlns:wps="http://schemas.microsoft.com/office/word/2010/wordprocessingShape" mc:Ignorable="w14 w15 w16se w16cid wp14">
   <w15:person w15:author="Hehrmann, Phillipp">
-    <w15:presenceInfo w15:providerId="AD" w15:userId="S-1-5-21-602162358-57989841-839522115-83626"/>
-  </w15:person>
-  <w15:person w15:author="Hehrmann, Phillipp [2]">
     <w15:presenceInfo w15:providerId="AD" w15:userId="S::Phillipp.Hehrmann@advancedbionics.com::2b72b2b9-6992-4c5e-a85b-c586e2b6df82"/>
   </w15:person>
 </w15:people>
@@ -16866,6 +16929,7 @@
     <w:lsdException w:name="HTML Sample" w:semiHidden="1" w:unhideWhenUsed="1"/>
     <w:lsdException w:name="HTML Typewriter" w:semiHidden="1" w:unhideWhenUsed="1"/>
     <w:lsdException w:name="HTML Variable" w:semiHidden="1" w:unhideWhenUsed="1"/>
+    <w:lsdException w:name="Normal Table" w:semiHidden="1" w:unhideWhenUsed="1"/>
     <w:lsdException w:name="annotation subject" w:semiHidden="1" w:unhideWhenUsed="1"/>
     <w:lsdException w:name="No List" w:semiHidden="1" w:unhideWhenUsed="1"/>
     <w:lsdException w:name="Outline List 1" w:semiHidden="1" w:unhideWhenUsed="1"/>
@@ -16911,9 +16975,11 @@
     <w:lsdException w:name="Table Subtle 1" w:semiHidden="1" w:unhideWhenUsed="1"/>
     <w:lsdException w:name="Table Subtle 2" w:semiHidden="1" w:unhideWhenUsed="1"/>
     <w:lsdException w:name="Table Web 1" w:semiHidden="1" w:unhideWhenUsed="1"/>
+    <w:lsdException w:name="Table Web 2" w:semiHidden="1" w:unhideWhenUsed="1"/>
     <w:lsdException w:name="Table Web 3" w:semiHidden="1" w:unhideWhenUsed="1"/>
     <w:lsdException w:name="Balloon Text" w:semiHidden="1" w:unhideWhenUsed="1"/>
     <w:lsdException w:name="Table Grid" w:uiPriority="59"/>
+    <w:lsdException w:name="Table Theme" w:semiHidden="1" w:unhideWhenUsed="1"/>
     <w:lsdException w:name="Placeholder Text" w:semiHidden="1"/>
     <w:lsdException w:name="No Spacing" w:uiPriority="1"/>
     <w:lsdException w:name="Light Shading" w:uiPriority="60"/>
@@ -18619,66 +18685,6 @@
 </file>
 
 <file path=customXml/item1.xml><?xml version="1.0" encoding="utf-8"?>
-<?mso-contentType ?>
-<FormTemplates xmlns="http://schemas.microsoft.com/sharepoint/v3/contenttype/forms">
-  <Display>DocumentLibraryForm</Display>
-  <Edit>DocumentLibraryForm</Edit>
-  <New>DocumentLibraryForm</New>
-</FormTemplates>
-</file>
-
-<file path=customXml/item2.xml><?xml version="1.0" encoding="utf-8"?>
-<p:properties xmlns:p="http://schemas.microsoft.com/office/2006/metadata/properties" xmlns:xsi="http://www.w3.org/2001/XMLSchema-instance" xmlns:pc="http://schemas.microsoft.com/office/infopath/2007/PartnerControls">
-  <documentManagement>
-    <Language xmlns="http://schemas.microsoft.com/sharepoint/v3">English</Language>
-    <Department xmlns="9b662f62-187f-4ec5-a6cb-d1a6dae911e5">MK_CR</Department>
-    <DLCPolicyLabelClientValue xmlns="48822988-90ac-424c-a1b5-3f3b23fcfe40">1.0 
- </DLCPolicyLabelClientValue>
-    <Current_x0020_Version xmlns="348ed17b-6376-4bb6-96cf-c1f5a6eef894">1.0</Current_x0020_Version>
-    <Profiles xmlns="36cd898d-c4cc-435f-a194-0ec3e70ddfe0"/>
-    <Approval_x0020_Date xmlns="348ed17b-6376-4bb6-96cf-c1f5a6eef894">3/19/2014 5:22:02 PM</Approval_x0020_Date>
-    <Doc_x0020_Type xmlns="9b662f62-187f-4ec5-a6cb-d1a6dae911e5">Form</Doc_x0020_Type>
-    <Corp xmlns="348ed17b-6376-4bb6-96cf-c1f5a6eef894">false</Corp>
-    <Re-Training xmlns="348ed17b-6376-4bb6-96cf-c1f5a6eef894">false</Re-Training>
-    <Monitoring xmlns="348ed17b-6376-4bb6-96cf-c1f5a6eef894">false</Monitoring>
-    <Approved_x0020_By xmlns="348ed17b-6376-4bb6-96cf-c1f5a6eef894">
-      <UserInfo>
-        <DisplayName>System Account</DisplayName>
-        <AccountId>1073741823</AccountId>
-        <AccountType/>
-      </UserInfo>
-    </Approved_x0020_By>
-    <Approved_x0020_Version xmlns="348ed17b-6376-4bb6-96cf-c1f5a6eef894">1.0</Approved_x0020_Version>
-    <DLCPolicyLabelLock xmlns="48822988-90ac-424c-a1b5-3f3b23fcfe40" xsi:nil="true"/>
-    <DLCPolicyLabelValue xmlns="48822988-90ac-424c-a1b5-3f3b23fcfe40">1.0 
- </DLCPolicyLabelValue>
-    <_dlc_Exempt xmlns="http://schemas.microsoft.com/sharepoint/v3">false</_dlc_Exempt>
-  </documentManagement>
-</p:properties>
-</file>
-
-<file path=customXml/item3.xml><?xml version="1.0" encoding="utf-8"?>
-<?mso-contentType ?>
-<p:Policy xmlns:p="office.server.policy" id="" local="true">
-  <p:Name>Document</p:Name>
-  <p:Description/>
-  <p:Statement/>
-  <p:PolicyItems>
-    <p:PolicyItem featureId="Microsoft.Office.RecordsManagement.PolicyFeatures.PolicyLabel" staticId="0x010100CB55582054EDD541A7719F5F7CAF9E37|-343642129" UniqueId="aa7d387d-8188-475f-9626-29a03a07ea72">
-      <p:Name>Labels</p:Name>
-      <p:Description>Generates labels that can be inserted in Microsoft Office documents to ensure that document properties or other important information are included when documents are printed. Labels can also be used to search for documents.</p:Description>
-      <p:CustomData>
-        <label>
-          <segment type="metadata">Current_x0020_Version</segment>
-          <segment type="literal"> \n </segment>
-        </label>
-      </p:CustomData>
-    </p:PolicyItem>
-  </p:PolicyItems>
-</p:Policy>
-</file>
-
-<file path=customXml/item4.xml><?xml version="1.0" encoding="utf-8"?>
 <ct:contentTypeSchema xmlns:ct="http://schemas.microsoft.com/office/2006/metadata/contentType" xmlns:ma="http://schemas.microsoft.com/office/2006/metadata/properties/metaAttributes" ct:_="" ma:_="" ma:contentTypeName="Document" ma:contentTypeID="0x010100E8564B8DE938704A8FD582FE9DC78BFB" ma:contentTypeVersion="38" ma:contentTypeDescription="Create a new document." ma:contentTypeScope="" ma:versionID="4c7edbcae4ae221a24f7821bbf8b2285">
   <xsd:schema xmlns:xsd="http://www.w3.org/2001/XMLSchema" xmlns:xs="http://www.w3.org/2001/XMLSchema" xmlns:p="http://schemas.microsoft.com/office/2006/metadata/properties" xmlns:ns1="http://schemas.microsoft.com/sharepoint/v3" xmlns:ns2="9b662f62-187f-4ec5-a6cb-d1a6dae911e5" xmlns:ns3="48822988-90ac-424c-a1b5-3f3b23fcfe40" xmlns:ns5="348ed17b-6376-4bb6-96cf-c1f5a6eef894" xmlns:ns6="36cd898d-c4cc-435f-a194-0ec3e70ddfe0" targetNamespace="http://schemas.microsoft.com/office/2006/metadata/properties" ma:root="true" ma:fieldsID="cb5660c50d8b26e2a038d15389f658e5" ns1:_="" ns2:_="" ns3:_="" ns5:_="" ns6:_="">
     <xsd:import namespace="http://schemas.microsoft.com/sharepoint/v3"/>
@@ -18997,41 +19003,71 @@
 </ct:contentTypeSchema>
 </file>
 
+<file path=customXml/item2.xml><?xml version="1.0" encoding="utf-8"?>
+<?mso-contentType ?>
+<p:Policy xmlns:p="office.server.policy" id="" local="true">
+  <p:Name>Document</p:Name>
+  <p:Description/>
+  <p:Statement/>
+  <p:PolicyItems>
+    <p:PolicyItem featureId="Microsoft.Office.RecordsManagement.PolicyFeatures.PolicyLabel" staticId="0x010100CB55582054EDD541A7719F5F7CAF9E37|-343642129" UniqueId="aa7d387d-8188-475f-9626-29a03a07ea72">
+      <p:Name>Labels</p:Name>
+      <p:Description>Generates labels that can be inserted in Microsoft Office documents to ensure that document properties or other important information are included when documents are printed. Labels can also be used to search for documents.</p:Description>
+      <p:CustomData>
+        <label>
+          <segment type="metadata">Current_x0020_Version</segment>
+          <segment type="literal"> \n </segment>
+        </label>
+      </p:CustomData>
+    </p:PolicyItem>
+  </p:PolicyItems>
+</p:Policy>
+</file>
+
+<file path=customXml/item3.xml><?xml version="1.0" encoding="utf-8"?>
+<p:properties xmlns:p="http://schemas.microsoft.com/office/2006/metadata/properties" xmlns:xsi="http://www.w3.org/2001/XMLSchema-instance" xmlns:pc="http://schemas.microsoft.com/office/infopath/2007/PartnerControls">
+  <documentManagement>
+    <Language xmlns="http://schemas.microsoft.com/sharepoint/v3">English</Language>
+    <Department xmlns="9b662f62-187f-4ec5-a6cb-d1a6dae911e5">MK_CR</Department>
+    <DLCPolicyLabelClientValue xmlns="48822988-90ac-424c-a1b5-3f3b23fcfe40">1.0 
+ </DLCPolicyLabelClientValue>
+    <Current_x0020_Version xmlns="348ed17b-6376-4bb6-96cf-c1f5a6eef894">1.0</Current_x0020_Version>
+    <Profiles xmlns="36cd898d-c4cc-435f-a194-0ec3e70ddfe0"/>
+    <Approval_x0020_Date xmlns="348ed17b-6376-4bb6-96cf-c1f5a6eef894">3/19/2014 5:22:02 PM</Approval_x0020_Date>
+    <Doc_x0020_Type xmlns="9b662f62-187f-4ec5-a6cb-d1a6dae911e5">Form</Doc_x0020_Type>
+    <Corp xmlns="348ed17b-6376-4bb6-96cf-c1f5a6eef894">false</Corp>
+    <Re-Training xmlns="348ed17b-6376-4bb6-96cf-c1f5a6eef894">false</Re-Training>
+    <Monitoring xmlns="348ed17b-6376-4bb6-96cf-c1f5a6eef894">false</Monitoring>
+    <Approved_x0020_By xmlns="348ed17b-6376-4bb6-96cf-c1f5a6eef894">
+      <UserInfo>
+        <DisplayName>System Account</DisplayName>
+        <AccountId>1073741823</AccountId>
+        <AccountType/>
+      </UserInfo>
+    </Approved_x0020_By>
+    <Approved_x0020_Version xmlns="348ed17b-6376-4bb6-96cf-c1f5a6eef894">1.0</Approved_x0020_Version>
+    <DLCPolicyLabelLock xmlns="48822988-90ac-424c-a1b5-3f3b23fcfe40" xsi:nil="true"/>
+    <DLCPolicyLabelValue xmlns="48822988-90ac-424c-a1b5-3f3b23fcfe40">1.0 
+ </DLCPolicyLabelValue>
+    <_dlc_Exempt xmlns="http://schemas.microsoft.com/sharepoint/v3">false</_dlc_Exempt>
+  </documentManagement>
+</p:properties>
+</file>
+
+<file path=customXml/item4.xml><?xml version="1.0" encoding="utf-8"?>
+<?mso-contentType ?>
+<FormTemplates xmlns="http://schemas.microsoft.com/sharepoint/v3/contenttype/forms">
+  <Display>DocumentLibraryForm</Display>
+  <Edit>DocumentLibraryForm</Edit>
+  <New>DocumentLibraryForm</New>
+</FormTemplates>
+</file>
+
 <file path=customXml/item5.xml><?xml version="1.0" encoding="utf-8"?>
 <b:Sources xmlns:b="http://schemas.openxmlformats.org/officeDocument/2006/bibliography" xmlns="http://schemas.openxmlformats.org/officeDocument/2006/bibliography" SelectedStyle="\APA.XSL" StyleName="APA"/>
 </file>
 
 <file path=customXml/itemProps1.xml><?xml version="1.0" encoding="utf-8"?>
-<ds:datastoreItem xmlns:ds="http://schemas.openxmlformats.org/officeDocument/2006/customXml" ds:itemID="{1AB7CA5C-ABD5-4E79-AE89-085791F5785D}">
-  <ds:schemaRefs>
-    <ds:schemaRef ds:uri="http://schemas.microsoft.com/sharepoint/v3/contenttype/forms"/>
-  </ds:schemaRefs>
-</ds:datastoreItem>
-</file>
-
-<file path=customXml/itemProps2.xml><?xml version="1.0" encoding="utf-8"?>
-<ds:datastoreItem xmlns:ds="http://schemas.openxmlformats.org/officeDocument/2006/customXml" ds:itemID="{E0727300-9338-460E-90A6-105544C394E9}">
-  <ds:schemaRefs>
-    <ds:schemaRef ds:uri="http://schemas.microsoft.com/office/2006/metadata/properties"/>
-    <ds:schemaRef ds:uri="http://schemas.microsoft.com/office/infopath/2007/PartnerControls"/>
-    <ds:schemaRef ds:uri="http://schemas.microsoft.com/sharepoint/v3"/>
-    <ds:schemaRef ds:uri="9b662f62-187f-4ec5-a6cb-d1a6dae911e5"/>
-    <ds:schemaRef ds:uri="48822988-90ac-424c-a1b5-3f3b23fcfe40"/>
-    <ds:schemaRef ds:uri="348ed17b-6376-4bb6-96cf-c1f5a6eef894"/>
-    <ds:schemaRef ds:uri="36cd898d-c4cc-435f-a194-0ec3e70ddfe0"/>
-  </ds:schemaRefs>
-</ds:datastoreItem>
-</file>
-
-<file path=customXml/itemProps3.xml><?xml version="1.0" encoding="utf-8"?>
-<ds:datastoreItem xmlns:ds="http://schemas.openxmlformats.org/officeDocument/2006/customXml" ds:itemID="{880ECBE6-E9CE-4728-AA91-274EE4A9379F}">
-  <ds:schemaRefs>
-    <ds:schemaRef ds:uri="office.server.policy"/>
-  </ds:schemaRefs>
-</ds:datastoreItem>
-</file>
-
-<file path=customXml/itemProps4.xml><?xml version="1.0" encoding="utf-8"?>
 <ds:datastoreItem xmlns:ds="http://schemas.openxmlformats.org/officeDocument/2006/customXml" ds:itemID="{0A484C17-48BD-42BD-86EA-D06BEAA44063}">
   <ds:schemaRefs>
     <ds:schemaRef ds:uri="http://schemas.microsoft.com/office/2006/metadata/contentType"/>
@@ -19053,8 +19089,38 @@
 </ds:datastoreItem>
 </file>
 
+<file path=customXml/itemProps2.xml><?xml version="1.0" encoding="utf-8"?>
+<ds:datastoreItem xmlns:ds="http://schemas.openxmlformats.org/officeDocument/2006/customXml" ds:itemID="{880ECBE6-E9CE-4728-AA91-274EE4A9379F}">
+  <ds:schemaRefs>
+    <ds:schemaRef ds:uri="office.server.policy"/>
+  </ds:schemaRefs>
+</ds:datastoreItem>
+</file>
+
+<file path=customXml/itemProps3.xml><?xml version="1.0" encoding="utf-8"?>
+<ds:datastoreItem xmlns:ds="http://schemas.openxmlformats.org/officeDocument/2006/customXml" ds:itemID="{E0727300-9338-460E-90A6-105544C394E9}">
+  <ds:schemaRefs>
+    <ds:schemaRef ds:uri="http://schemas.microsoft.com/office/2006/metadata/properties"/>
+    <ds:schemaRef ds:uri="http://schemas.microsoft.com/office/infopath/2007/PartnerControls"/>
+    <ds:schemaRef ds:uri="http://schemas.microsoft.com/sharepoint/v3"/>
+    <ds:schemaRef ds:uri="9b662f62-187f-4ec5-a6cb-d1a6dae911e5"/>
+    <ds:schemaRef ds:uri="48822988-90ac-424c-a1b5-3f3b23fcfe40"/>
+    <ds:schemaRef ds:uri="348ed17b-6376-4bb6-96cf-c1f5a6eef894"/>
+    <ds:schemaRef ds:uri="36cd898d-c4cc-435f-a194-0ec3e70ddfe0"/>
+  </ds:schemaRefs>
+</ds:datastoreItem>
+</file>
+
+<file path=customXml/itemProps4.xml><?xml version="1.0" encoding="utf-8"?>
+<ds:datastoreItem xmlns:ds="http://schemas.openxmlformats.org/officeDocument/2006/customXml" ds:itemID="{1AB7CA5C-ABD5-4E79-AE89-085791F5785D}">
+  <ds:schemaRefs>
+    <ds:schemaRef ds:uri="http://schemas.microsoft.com/sharepoint/v3/contenttype/forms"/>
+  </ds:schemaRefs>
+</ds:datastoreItem>
+</file>
+
 <file path=customXml/itemProps5.xml><?xml version="1.0" encoding="utf-8"?>
-<ds:datastoreItem xmlns:ds="http://schemas.openxmlformats.org/officeDocument/2006/customXml" ds:itemID="{E4170C3B-A8C8-4BCB-BEA9-9DCCDB40D5DB}">
+<ds:datastoreItem xmlns:ds="http://schemas.openxmlformats.org/officeDocument/2006/customXml" ds:itemID="{3AE76747-75C2-4219-9702-DF0EAB49EC3E}">
   <ds:schemaRefs>
     <ds:schemaRef ds:uri="http://schemas.openxmlformats.org/officeDocument/2006/bibliography"/>
   </ds:schemaRefs>

--- a/GMT/GMT/Documentation/GMT Manual __draft__v0.1.docx
+++ b/GMT/GMT/Documentation/GMT Manual __draft__v0.1.docx
@@ -1,6 +1,6 @@
 
 <file path=word/document.xml><?xml version="1.0" encoding="utf-8"?>
-<w:document xmlns:wpc="http://schemas.microsoft.com/office/word/2010/wordprocessingCanvas" xmlns:cx="http://schemas.microsoft.com/office/drawing/2014/chartex" xmlns:cx1="http://schemas.microsoft.com/office/drawing/2015/9/8/chartex" xmlns:cx2="http://schemas.microsoft.com/office/drawing/2015/10/21/chartex" xmlns:cx3="http://schemas.microsoft.com/office/drawing/2016/5/9/chartex" xmlns:cx4="http://schemas.microsoft.com/office/drawing/2016/5/10/chartex" xmlns:cx5="http://schemas.microsoft.com/office/drawing/2016/5/11/chartex" xmlns:cx6="http://schemas.microsoft.com/office/drawing/2016/5/12/chartex" xmlns:cx7="http://schemas.microsoft.com/office/drawing/2016/5/13/chartex" xmlns:cx8="http://schemas.microsoft.com/office/drawing/2016/5/14/chartex" xmlns:mc="http://schemas.openxmlformats.org/markup-compatibility/2006" xmlns:aink="http://schemas.microsoft.com/office/drawing/2016/ink" xmlns:am3d="http://schemas.microsoft.com/office/drawing/2017/model3d" xmlns:o="urn:schemas-microsoft-com:office:office" xmlns:r="http://schemas.openxmlformats.org/officeDocument/2006/relationships" xmlns:m="http://schemas.openxmlformats.org/officeDocument/2006/math" xmlns:v="urn:schemas-microsoft-com:vml" xmlns:wp14="http://schemas.microsoft.com/office/word/2010/wordprocessingDrawing" xmlns:wp="http://schemas.openxmlformats.org/drawingml/2006/wordprocessingDrawing" xmlns:w10="urn:schemas-microsoft-com:office:word" xmlns:w="http://schemas.openxmlformats.org/wordprocessingml/2006/main" xmlns:w14="http://schemas.microsoft.com/office/word/2010/wordml" xmlns:w15="http://schemas.microsoft.com/office/word/2012/wordml" xmlns:w16cid="http://schemas.microsoft.com/office/word/2016/wordml/cid" xmlns:w16se="http://schemas.microsoft.com/office/word/2015/wordml/symex" xmlns:wpg="http://schemas.microsoft.com/office/word/2010/wordprocessingGroup" xmlns:wpi="http://schemas.microsoft.com/office/word/2010/wordprocessingInk" xmlns:wne="http://schemas.microsoft.com/office/word/2006/wordml" xmlns:wps="http://schemas.microsoft.com/office/word/2010/wordprocessingShape" mc:Ignorable="w14 w15 w16se w16cid wp14">
+<w:document xmlns:wpc="http://schemas.microsoft.com/office/word/2010/wordprocessingCanvas" xmlns:cx="http://schemas.microsoft.com/office/drawing/2014/chartex" xmlns:cx1="http://schemas.microsoft.com/office/drawing/2015/9/8/chartex" xmlns:cx2="http://schemas.microsoft.com/office/drawing/2015/10/21/chartex" xmlns:cx3="http://schemas.microsoft.com/office/drawing/2016/5/9/chartex" xmlns:cx4="http://schemas.microsoft.com/office/drawing/2016/5/10/chartex" xmlns:cx5="http://schemas.microsoft.com/office/drawing/2016/5/11/chartex" xmlns:cx6="http://schemas.microsoft.com/office/drawing/2016/5/12/chartex" xmlns:cx7="http://schemas.microsoft.com/office/drawing/2016/5/13/chartex" xmlns:cx8="http://schemas.microsoft.com/office/drawing/2016/5/14/chartex" xmlns:mc="http://schemas.openxmlformats.org/markup-compatibility/2006" xmlns:aink="http://schemas.microsoft.com/office/drawing/2016/ink" xmlns:am3d="http://schemas.microsoft.com/office/drawing/2017/model3d" xmlns:o="urn:schemas-microsoft-com:office:office" xmlns:r="http://schemas.openxmlformats.org/officeDocument/2006/relationships" xmlns:m="http://schemas.openxmlformats.org/officeDocument/2006/math" xmlns:v="urn:schemas-microsoft-com:vml" xmlns:wp14="http://schemas.microsoft.com/office/word/2010/wordprocessingDrawing" xmlns:wp="http://schemas.openxmlformats.org/drawingml/2006/wordprocessingDrawing" xmlns:w10="urn:schemas-microsoft-com:office:word" xmlns:w="http://schemas.openxmlformats.org/wordprocessingml/2006/main" xmlns:w14="http://schemas.microsoft.com/office/word/2010/wordml" xmlns:w15="http://schemas.microsoft.com/office/word/2012/wordml" xmlns:w16cex="http://schemas.microsoft.com/office/word/2018/wordml/cex" xmlns:w16cid="http://schemas.microsoft.com/office/word/2016/wordml/cid" xmlns:w16="http://schemas.microsoft.com/office/word/2018/wordml" xmlns:w16se="http://schemas.microsoft.com/office/word/2015/wordml/symex" xmlns:wpg="http://schemas.microsoft.com/office/word/2010/wordprocessingGroup" xmlns:wpi="http://schemas.microsoft.com/office/word/2010/wordprocessingInk" xmlns:wne="http://schemas.microsoft.com/office/word/2006/wordml" xmlns:wps="http://schemas.microsoft.com/office/word/2010/wordprocessingShape" mc:Ignorable="w14 w15 w16se w16cid w16 w16cex wp14">
   <w:body>
     <w:p>
       <w:pPr>
@@ -1964,11 +1964,16 @@
         <w:br/>
         <w:t xml:space="preserve">The structure of the GMT provides easy, highly modular access to all steps of the CI processing chain, enabling the implementations of new or improved sound coding blocks at any stage with minimal structural impact on the remaining system. The MATLAB environment with its high-level language and extensive numerical computation libraries allows for fast prototyping without having to worry about </w:t>
       </w:r>
+      <w:proofErr w:type="gramStart"/>
       <w:r>
         <w:t>particular</w:t>
       </w:r>
       <w:r>
-        <w:t xml:space="preserve"> restrictions of the </w:t>
+        <w:t xml:space="preserve"> restrictions</w:t>
+      </w:r>
+      <w:proofErr w:type="gramEnd"/>
+      <w:r>
+        <w:t xml:space="preserve"> of the </w:t>
       </w:r>
       <w:r>
         <w:t xml:space="preserve">various </w:t>
@@ -2568,13 +2573,27 @@
         <w:rPr>
           <w:lang w:eastAsia="en-US"/>
         </w:rPr>
-        <w:t xml:space="preserve">easily accessible and flexible </w:t>
-      </w:r>
-      <w:r>
-        <w:rPr>
-          <w:lang w:eastAsia="en-US"/>
-        </w:rPr>
-        <w:t xml:space="preserve"> way to </w:t>
+        <w:t xml:space="preserve">easily accessible and </w:t>
+      </w:r>
+      <w:proofErr w:type="gramStart"/>
+      <w:r>
+        <w:rPr>
+          <w:lang w:eastAsia="en-US"/>
+        </w:rPr>
+        <w:t xml:space="preserve">flexible </w:t>
+      </w:r>
+      <w:r>
+        <w:rPr>
+          <w:lang w:eastAsia="en-US"/>
+        </w:rPr>
+        <w:t xml:space="preserve"> way</w:t>
+      </w:r>
+      <w:proofErr w:type="gramEnd"/>
+      <w:r>
+        <w:rPr>
+          <w:lang w:eastAsia="en-US"/>
+        </w:rPr>
+        <w:t xml:space="preserve"> to </w:t>
       </w:r>
       <w:r>
         <w:rPr>
@@ -2592,23 +2611,9 @@
         <w:rPr>
           <w:lang w:eastAsia="en-US"/>
         </w:rPr>
-        <w:t xml:space="preserve"> based on the foundation of AB’s F</w:t>
-      </w:r>
-      <w:bookmarkStart w:id="9" w:name="_GoBack"/>
-      <w:r>
-        <w:rPr>
-          <w:lang w:eastAsia="en-US"/>
-        </w:rPr>
-        <w:t>120</w:t>
-      </w:r>
-      <w:bookmarkEnd w:id="9"/>
-      <w:r>
-        <w:rPr>
-          <w:lang w:eastAsia="en-US"/>
-        </w:rPr>
-        <w:t xml:space="preserve"> coding strategy and its experimental pre</w:t>
-      </w:r>
-      <w:del w:id="10" w:author="Hehrmann, Phillipp" w:date="2020-10-07T11:28:00Z">
+        <w:t xml:space="preserve"> based on the foundation of AB’s F120 coding strategy and its experimental pre</w:t>
+      </w:r>
+      <w:del w:id="9" w:author="Hehrmann, Phillipp" w:date="2020-10-07T11:28:00Z">
         <w:r>
           <w:rPr>
             <w:lang w:eastAsia="en-US"/>
@@ -2646,7 +2651,21 @@
         <w:rPr>
           <w:lang w:eastAsia="en-US"/>
         </w:rPr>
-        <w:t xml:space="preserve">is given and the general structure of the GMT and its use is introduced by describing the sections of the script </w:t>
+        <w:t xml:space="preserve">is </w:t>
+      </w:r>
+      <w:proofErr w:type="gramStart"/>
+      <w:r>
+        <w:rPr>
+          <w:lang w:eastAsia="en-US"/>
+        </w:rPr>
+        <w:t>given</w:t>
+      </w:r>
+      <w:proofErr w:type="gramEnd"/>
+      <w:r>
+        <w:rPr>
+          <w:lang w:eastAsia="en-US"/>
+        </w:rPr>
+        <w:t xml:space="preserve"> and the general structure of the GMT and its use is introduced by describing the sections of the script </w:t>
       </w:r>
       <w:r>
         <w:rPr>
@@ -2702,12 +2721,14 @@
         </w:rPr>
         <w:t xml:space="preserve">.m </w:t>
       </w:r>
+      <w:proofErr w:type="gramStart"/>
       <w:r>
         <w:rPr>
           <w:lang w:eastAsia="en-US"/>
         </w:rPr>
         <w:t>with  in</w:t>
       </w:r>
+      <w:proofErr w:type="gramEnd"/>
       <w:r>
         <w:rPr>
           <w:lang w:eastAsia="en-US"/>
@@ -2755,109 +2776,109 @@
       <w:pPr>
         <w:pStyle w:val="Heading2"/>
       </w:pPr>
-      <w:bookmarkStart w:id="11" w:name="_Toc52962445"/>
+      <w:bookmarkStart w:id="10" w:name="_Toc52962445"/>
       <w:r>
         <w:t>Demo</w:t>
       </w:r>
+      <w:bookmarkEnd w:id="10"/>
+    </w:p>
+    <w:p>
+      <w:pPr>
+        <w:rPr>
+          <w:lang w:eastAsia="en-US"/>
+        </w:rPr>
+      </w:pPr>
+      <w:r>
+        <w:rPr>
+          <w:lang w:eastAsia="en-US"/>
+        </w:rPr>
+        <w:t xml:space="preserve">The demo can be executed by typing </w:t>
+      </w:r>
+      <w:r>
+        <w:rPr>
+          <w:color w:val="14B1E2"/>
+          <w:lang w:eastAsia="en-US"/>
+        </w:rPr>
+        <w:t>demo1_</w:t>
+      </w:r>
+      <w:r>
+        <w:rPr>
+          <w:color w:val="14B1E2"/>
+          <w:lang w:eastAsia="en-US"/>
+        </w:rPr>
+        <w:t>SpecRes</w:t>
+      </w:r>
+      <w:r>
+        <w:rPr>
+          <w:color w:val="14B1E2"/>
+          <w:lang w:eastAsia="en-US"/>
+        </w:rPr>
+        <w:t xml:space="preserve"> </w:t>
+      </w:r>
+      <w:r>
+        <w:rPr>
+          <w:lang w:eastAsia="en-US"/>
+        </w:rPr>
+        <w:t xml:space="preserve">in the </w:t>
+      </w:r>
+      <w:r>
+        <w:rPr>
+          <w:lang w:eastAsia="en-US"/>
+        </w:rPr>
+        <w:t>command window</w:t>
+      </w:r>
+      <w:r>
+        <w:rPr>
+          <w:lang w:eastAsia="en-US"/>
+        </w:rPr>
+        <w:t xml:space="preserve"> of MATLAB. To be able to execute the demo, </w:t>
+      </w:r>
+      <w:r>
+        <w:rPr>
+          <w:lang w:eastAsia="en-US"/>
+        </w:rPr>
+        <w:t>it is recommended to set an environment variable in windows called GMTROOT with the directory as variable value</w:t>
+      </w:r>
+      <w:r>
+        <w:rPr>
+          <w:lang w:eastAsia="en-US"/>
+        </w:rPr>
+        <w:t xml:space="preserve">. The output is the electrodogram shown at the bottom in Figure </w:t>
+      </w:r>
+      <w:r>
+        <w:rPr>
+          <w:lang w:eastAsia="en-US"/>
+        </w:rPr>
+        <w:t>1</w:t>
+      </w:r>
+      <w:r>
+        <w:rPr>
+          <w:lang w:eastAsia="en-US"/>
+        </w:rPr>
+        <w:t xml:space="preserve"> and the signal flow chart in Figure </w:t>
+      </w:r>
+      <w:r>
+        <w:rPr>
+          <w:lang w:eastAsia="en-US"/>
+        </w:rPr>
+        <w:t>2</w:t>
+      </w:r>
+      <w:r>
+        <w:rPr>
+          <w:lang w:eastAsia="en-US"/>
+        </w:rPr>
+        <w:t>. In this example, all default values are used to generate the electrodogram.</w:t>
+      </w:r>
+    </w:p>
+    <w:p>
+      <w:pPr>
+        <w:pStyle w:val="Heading2"/>
+      </w:pPr>
+      <w:bookmarkStart w:id="11" w:name="_Toc52962446"/>
+      <w:r>
+        <w:t>Initialisation of a GMT script</w:t>
+      </w:r>
       <w:bookmarkEnd w:id="11"/>
-    </w:p>
-    <w:p>
-      <w:pPr>
-        <w:rPr>
-          <w:lang w:eastAsia="en-US"/>
-        </w:rPr>
-      </w:pPr>
-      <w:r>
-        <w:rPr>
-          <w:lang w:eastAsia="en-US"/>
-        </w:rPr>
-        <w:t xml:space="preserve">The demo can be executed by typing </w:t>
-      </w:r>
-      <w:r>
-        <w:rPr>
-          <w:color w:val="14B1E2"/>
-          <w:lang w:eastAsia="en-US"/>
-        </w:rPr>
-        <w:t>demo1_</w:t>
-      </w:r>
-      <w:r>
-        <w:rPr>
-          <w:color w:val="14B1E2"/>
-          <w:lang w:eastAsia="en-US"/>
-        </w:rPr>
-        <w:t>SpecRes</w:t>
-      </w:r>
-      <w:r>
-        <w:rPr>
-          <w:color w:val="14B1E2"/>
-          <w:lang w:eastAsia="en-US"/>
-        </w:rPr>
-        <w:t xml:space="preserve"> </w:t>
-      </w:r>
-      <w:r>
-        <w:rPr>
-          <w:lang w:eastAsia="en-US"/>
-        </w:rPr>
-        <w:t xml:space="preserve">in the </w:t>
-      </w:r>
-      <w:r>
-        <w:rPr>
-          <w:lang w:eastAsia="en-US"/>
-        </w:rPr>
-        <w:t>command window</w:t>
-      </w:r>
-      <w:r>
-        <w:rPr>
-          <w:lang w:eastAsia="en-US"/>
-        </w:rPr>
-        <w:t xml:space="preserve"> of MATLAB. To be able to execute the demo, </w:t>
-      </w:r>
-      <w:r>
-        <w:rPr>
-          <w:lang w:eastAsia="en-US"/>
-        </w:rPr>
-        <w:t>it is recommended to set an environment variable in windows called GMTROOT with the directory as variable value</w:t>
-      </w:r>
-      <w:r>
-        <w:rPr>
-          <w:lang w:eastAsia="en-US"/>
-        </w:rPr>
-        <w:t xml:space="preserve">. The output is the electrodogram shown at the bottom in Figure </w:t>
-      </w:r>
-      <w:r>
-        <w:rPr>
-          <w:lang w:eastAsia="en-US"/>
-        </w:rPr>
-        <w:t>1</w:t>
-      </w:r>
-      <w:r>
-        <w:rPr>
-          <w:lang w:eastAsia="en-US"/>
-        </w:rPr>
-        <w:t xml:space="preserve"> and the signal flow chart in Figure </w:t>
-      </w:r>
-      <w:r>
-        <w:rPr>
-          <w:lang w:eastAsia="en-US"/>
-        </w:rPr>
-        <w:t>2</w:t>
-      </w:r>
-      <w:r>
-        <w:rPr>
-          <w:lang w:eastAsia="en-US"/>
-        </w:rPr>
-        <w:t>. In this example, all default values are used to generate the electrodogram.</w:t>
-      </w:r>
-    </w:p>
-    <w:p>
-      <w:pPr>
-        <w:pStyle w:val="Heading2"/>
-      </w:pPr>
-      <w:bookmarkStart w:id="12" w:name="_Toc52962446"/>
-      <w:r>
-        <w:t>Initialisation of a GMT script</w:t>
-      </w:r>
-      <w:bookmarkEnd w:id="12"/>
     </w:p>
     <w:p>
       <w:pPr>
@@ -2880,8 +2901,17 @@
           <w:rStyle w:val="StyleLatinArial10pt"/>
           <w:color w:val="14B1E2"/>
         </w:rPr>
-        <w:t>clear all;</w:t>
-      </w:r>
+        <w:t xml:space="preserve">clear </w:t>
+      </w:r>
+      <w:proofErr w:type="gramStart"/>
+      <w:r>
+        <w:rPr>
+          <w:rStyle w:val="StyleLatinArial10pt"/>
+          <w:color w:val="14B1E2"/>
+        </w:rPr>
+        <w:t>all;</w:t>
+      </w:r>
+      <w:proofErr w:type="gramEnd"/>
     </w:p>
     <w:p>
       <w:pPr>
@@ -2897,7 +2927,23 @@
           <w:rStyle w:val="StyleLatinArial10pt"/>
           <w:color w:val="14B1E2"/>
         </w:rPr>
-        <w:t xml:space="preserve">clear classes; </w:t>
+        <w:t xml:space="preserve">clear </w:t>
+      </w:r>
+      <w:proofErr w:type="gramStart"/>
+      <w:r>
+        <w:rPr>
+          <w:rStyle w:val="StyleLatinArial10pt"/>
+          <w:color w:val="14B1E2"/>
+        </w:rPr>
+        <w:t>classes;</w:t>
+      </w:r>
+      <w:proofErr w:type="gramEnd"/>
+      <w:r>
+        <w:rPr>
+          <w:rStyle w:val="StyleLatinArial10pt"/>
+          <w:color w:val="14B1E2"/>
+        </w:rPr>
+        <w:t xml:space="preserve"> </w:t>
       </w:r>
     </w:p>
     <w:p>
@@ -2963,6 +3009,7 @@
         </w:rPr>
       </w:pPr>
       <w:proofErr w:type="spellStart"/>
+      <w:proofErr w:type="gramStart"/>
       <w:r>
         <w:rPr>
           <w:rStyle w:val="StyleLatinArial10pt"/>
@@ -2978,6 +3025,7 @@
         </w:rPr>
         <w:t>;</w:t>
       </w:r>
+      <w:proofErr w:type="gramEnd"/>
     </w:p>
     <w:p>
       <w:pPr>
@@ -2992,20 +3040,43 @@
           <w:rStyle w:val="StyleLatinArial10pt"/>
           <w:color w:val="14B1E2"/>
         </w:rPr>
-        <w:t>file = 'yes.wav';</w:t>
-      </w:r>
-    </w:p>
-    <w:p>
-      <w:pPr>
-        <w:rPr>
-          <w:lang w:eastAsia="en-US"/>
-        </w:rPr>
-      </w:pPr>
-      <w:r>
-        <w:rPr>
-          <w:lang w:eastAsia="en-US"/>
-        </w:rPr>
-        <w:t xml:space="preserve">The file that is used as the input in this script is called ‘yes.wav’. The input file has to be a wav-file. The sample rate is not important because the file gets resampled to the sample rate of the AB </w:t>
+        <w:t>file = 'yes.wav</w:t>
+      </w:r>
+      <w:proofErr w:type="gramStart"/>
+      <w:r>
+        <w:rPr>
+          <w:rStyle w:val="StyleLatinArial10pt"/>
+          <w:color w:val="14B1E2"/>
+        </w:rPr>
+        <w:t>';</w:t>
+      </w:r>
+      <w:proofErr w:type="gramEnd"/>
+    </w:p>
+    <w:p>
+      <w:pPr>
+        <w:rPr>
+          <w:lang w:eastAsia="en-US"/>
+        </w:rPr>
+      </w:pPr>
+      <w:r>
+        <w:rPr>
+          <w:lang w:eastAsia="en-US"/>
+        </w:rPr>
+        <w:t xml:space="preserve">The file that is used as the input in this script is called ‘yes.wav’. The input file </w:t>
+      </w:r>
+      <w:proofErr w:type="gramStart"/>
+      <w:r>
+        <w:rPr>
+          <w:lang w:eastAsia="en-US"/>
+        </w:rPr>
+        <w:t>has to</w:t>
+      </w:r>
+      <w:proofErr w:type="gramEnd"/>
+      <w:r>
+        <w:rPr>
+          <w:lang w:eastAsia="en-US"/>
+        </w:rPr>
+        <w:t xml:space="preserve"> be a wav-file. The sample rate is not important because the file gets resampled to the sample rate of the AB </w:t>
       </w:r>
       <w:r>
         <w:rPr>
@@ -3052,6 +3123,7 @@
         <w:t xml:space="preserve"> = </w:t>
       </w:r>
       <w:proofErr w:type="spellStart"/>
+      <w:proofErr w:type="gramStart"/>
       <w:r>
         <w:rPr>
           <w:rStyle w:val="StyleLatinArial10pt"/>
@@ -3072,7 +3144,15 @@
           <w:rStyle w:val="StyleLatinArial10pt"/>
           <w:color w:val="14B1E2"/>
         </w:rPr>
-        <w:t>();</w:t>
+        <w:t>(</w:t>
+      </w:r>
+      <w:proofErr w:type="gramEnd"/>
+      <w:r>
+        <w:rPr>
+          <w:rStyle w:val="StyleLatinArial10pt"/>
+          <w:color w:val="14B1E2"/>
+        </w:rPr>
+        <w:t>);</w:t>
       </w:r>
     </w:p>
     <w:p>
@@ -3155,7 +3235,21 @@
         <w:rPr>
           <w:lang w:eastAsia="en-US"/>
         </w:rPr>
-        <w:t xml:space="preserve"> class itself does not implement any of the actual signal processing functionality, but provides first and foremost a backbone structure for managing the signal flow between arbitrary processing steps that will be added in the following. </w:t>
+        <w:t xml:space="preserve"> class itself does not implement any of the actual signal processing </w:t>
+      </w:r>
+      <w:proofErr w:type="gramStart"/>
+      <w:r>
+        <w:rPr>
+          <w:lang w:eastAsia="en-US"/>
+        </w:rPr>
+        <w:t>functionality, but</w:t>
+      </w:r>
+      <w:proofErr w:type="gramEnd"/>
+      <w:r>
+        <w:rPr>
+          <w:lang w:eastAsia="en-US"/>
+        </w:rPr>
+        <w:t xml:space="preserve"> provides first and foremost a backbone structure for managing the signal flow between arbitrary processing steps that will be added in the following. </w:t>
       </w:r>
       <w:proofErr w:type="spellStart"/>
       <w:r>
@@ -3319,11 +3413,11 @@
       <w:pPr>
         <w:pStyle w:val="Heading2"/>
       </w:pPr>
-      <w:bookmarkStart w:id="13" w:name="_Toc52962447"/>
+      <w:bookmarkStart w:id="12" w:name="_Toc52962447"/>
       <w:r>
         <w:t>Add a processing block</w:t>
       </w:r>
-      <w:bookmarkEnd w:id="13"/>
+      <w:bookmarkEnd w:id="12"/>
     </w:p>
     <w:p>
       <w:pPr>
@@ -3455,7 +3549,21 @@
         <w:rPr>
           <w:lang w:eastAsia="en-US"/>
         </w:rPr>
-        <w:t xml:space="preserve">. All specific functionality is implemented in its sub-classes, a number of which are used in </w:t>
+        <w:t xml:space="preserve">. All specific functionality is implemented in its sub-classes, </w:t>
+      </w:r>
+      <w:proofErr w:type="gramStart"/>
+      <w:r>
+        <w:rPr>
+          <w:lang w:eastAsia="en-US"/>
+        </w:rPr>
+        <w:t>a number of</w:t>
+      </w:r>
+      <w:proofErr w:type="gramEnd"/>
+      <w:r>
+        <w:rPr>
+          <w:lang w:eastAsia="en-US"/>
+        </w:rPr>
+        <w:t xml:space="preserve"> which are used in </w:t>
       </w:r>
       <w:r>
         <w:rPr>
@@ -3578,6 +3686,7 @@
         </w:rPr>
         <w:t xml:space="preserve">label </w:t>
       </w:r>
+      <w:proofErr w:type="gramStart"/>
       <w:r>
         <w:rPr>
           <w:lang w:eastAsia="en-US"/>
@@ -3594,7 +3703,14 @@
         <w:rPr>
           <w:lang w:eastAsia="en-US"/>
         </w:rPr>
-        <w:t>for the block</w:t>
+        <w:t>for</w:t>
+      </w:r>
+      <w:proofErr w:type="gramEnd"/>
+      <w:r>
+        <w:rPr>
+          <w:lang w:eastAsia="en-US"/>
+        </w:rPr>
+        <w:t xml:space="preserve"> the block</w:t>
       </w:r>
       <w:r>
         <w:rPr>
@@ -3707,6 +3823,7 @@
         <w:t xml:space="preserve">= </w:t>
       </w:r>
       <w:proofErr w:type="spellStart"/>
+      <w:proofErr w:type="gramStart"/>
       <w:r>
         <w:rPr>
           <w:rFonts w:ascii="Arial" w:hAnsi="Arial" w:cs="Arial"/>
@@ -3728,6 +3845,7 @@
         </w:rPr>
         <w:t>(</w:t>
       </w:r>
+      <w:proofErr w:type="gramEnd"/>
       <w:r>
         <w:rPr>
           <w:rFonts w:ascii="Arial" w:hAnsi="Arial" w:cs="Arial"/>
@@ -3836,7 +3954,21 @@
         <w:rPr>
           <w:lang w:eastAsia="en-US"/>
         </w:rPr>
-        <w:t xml:space="preserve">Typically, a coding strategy will encompass a number of different processing blocks. Note that blocks do not need to be instantiated in order of execution (and conversely, the order in which </w:t>
+        <w:t xml:space="preserve">Typically, a coding strategy will encompass </w:t>
+      </w:r>
+      <w:proofErr w:type="gramStart"/>
+      <w:r>
+        <w:rPr>
+          <w:lang w:eastAsia="en-US"/>
+        </w:rPr>
+        <w:t>a number of</w:t>
+      </w:r>
+      <w:proofErr w:type="gramEnd"/>
+      <w:r>
+        <w:rPr>
+          <w:lang w:eastAsia="en-US"/>
+        </w:rPr>
+        <w:t xml:space="preserve"> different processing blocks. Note that blocks do not need to be instantiated in order of execution (and conversely, the order in which </w:t>
       </w:r>
       <w:r>
         <w:rPr>
@@ -3993,6 +4125,7 @@
         <w:t xml:space="preserve"> = </w:t>
       </w:r>
       <w:proofErr w:type="spellStart"/>
+      <w:proofErr w:type="gramStart"/>
       <w:r>
         <w:rPr>
           <w:rFonts w:ascii="Arial" w:hAnsi="Arial" w:cs="Arial"/>
@@ -4013,6 +4146,7 @@
         <w:t>(</w:t>
       </w:r>
       <w:proofErr w:type="spellStart"/>
+      <w:proofErr w:type="gramEnd"/>
       <w:r>
         <w:rPr>
           <w:rFonts w:ascii="Arial" w:hAnsi="Arial" w:cs="Arial"/>
@@ -4072,6 +4206,7 @@
         <w:t xml:space="preserve">mix = </w:t>
       </w:r>
       <w:proofErr w:type="spellStart"/>
+      <w:proofErr w:type="gramStart"/>
       <w:r>
         <w:rPr>
           <w:rFonts w:ascii="Arial" w:hAnsi="Arial" w:cs="Arial"/>
@@ -4092,6 +4227,7 @@
         <w:t>(</w:t>
       </w:r>
       <w:proofErr w:type="spellStart"/>
+      <w:proofErr w:type="gramEnd"/>
       <w:r>
         <w:rPr>
           <w:rFonts w:ascii="Arial" w:hAnsi="Arial" w:cs="Arial"/>
@@ -4133,6 +4269,7 @@
         <w:t xml:space="preserve">pre = </w:t>
       </w:r>
       <w:proofErr w:type="spellStart"/>
+      <w:proofErr w:type="gramStart"/>
       <w:r>
         <w:rPr>
           <w:rFonts w:ascii="Arial" w:hAnsi="Arial" w:cs="Arial"/>
@@ -4153,6 +4290,7 @@
         <w:t>(</w:t>
       </w:r>
       <w:proofErr w:type="spellStart"/>
+      <w:proofErr w:type="gramEnd"/>
       <w:r>
         <w:rPr>
           <w:rFonts w:ascii="Arial" w:hAnsi="Arial" w:cs="Arial"/>
@@ -4205,6 +4343,7 @@
         <w:t xml:space="preserve"> = </w:t>
       </w:r>
       <w:proofErr w:type="spellStart"/>
+      <w:proofErr w:type="gramStart"/>
       <w:r>
         <w:rPr>
           <w:rFonts w:ascii="Arial" w:hAnsi="Arial" w:cs="Arial"/>
@@ -4225,6 +4364,7 @@
         <w:t>(</w:t>
       </w:r>
       <w:proofErr w:type="spellStart"/>
+      <w:proofErr w:type="gramEnd"/>
       <w:r>
         <w:rPr>
           <w:rFonts w:ascii="Arial" w:hAnsi="Arial" w:cs="Arial"/>
@@ -4277,6 +4417,7 @@
         <w:t xml:space="preserve"> = </w:t>
       </w:r>
       <w:proofErr w:type="spellStart"/>
+      <w:proofErr w:type="gramStart"/>
       <w:r>
         <w:rPr>
           <w:rFonts w:ascii="Arial" w:hAnsi="Arial" w:cs="Arial"/>
@@ -4297,6 +4438,7 @@
         <w:t>(</w:t>
       </w:r>
       <w:proofErr w:type="spellStart"/>
+      <w:proofErr w:type="gramEnd"/>
       <w:r>
         <w:rPr>
           <w:rFonts w:ascii="Arial" w:hAnsi="Arial" w:cs="Arial"/>
@@ -4349,6 +4491,7 @@
         <w:t xml:space="preserve"> = </w:t>
       </w:r>
       <w:proofErr w:type="spellStart"/>
+      <w:proofErr w:type="gramStart"/>
       <w:r>
         <w:rPr>
           <w:rFonts w:ascii="Arial" w:hAnsi="Arial" w:cs="Arial"/>
@@ -4369,6 +4512,7 @@
         <w:t>(</w:t>
       </w:r>
       <w:proofErr w:type="spellStart"/>
+      <w:proofErr w:type="gramEnd"/>
       <w:r>
         <w:rPr>
           <w:rFonts w:ascii="Arial" w:hAnsi="Arial" w:cs="Arial"/>
@@ -4431,6 +4575,7 @@
         <w:t xml:space="preserve">env = </w:t>
       </w:r>
       <w:proofErr w:type="spellStart"/>
+      <w:proofErr w:type="gramStart"/>
       <w:r>
         <w:rPr>
           <w:rFonts w:ascii="Arial" w:hAnsi="Arial" w:cs="Arial"/>
@@ -4451,6 +4596,7 @@
         <w:t>(</w:t>
       </w:r>
       <w:proofErr w:type="spellStart"/>
+      <w:proofErr w:type="gramEnd"/>
       <w:r>
         <w:rPr>
           <w:rFonts w:ascii="Arial" w:hAnsi="Arial" w:cs="Arial"/>
@@ -4503,6 +4649,7 @@
         <w:t xml:space="preserve"> = </w:t>
       </w:r>
       <w:proofErr w:type="spellStart"/>
+      <w:proofErr w:type="gramStart"/>
       <w:r>
         <w:rPr>
           <w:rFonts w:ascii="Arial" w:hAnsi="Arial" w:cs="Arial"/>
@@ -4523,6 +4670,7 @@
         <w:t>(</w:t>
       </w:r>
       <w:proofErr w:type="spellStart"/>
+      <w:proofErr w:type="gramEnd"/>
       <w:r>
         <w:rPr>
           <w:rFonts w:ascii="Arial" w:hAnsi="Arial" w:cs="Arial"/>
@@ -4575,6 +4723,7 @@
         <w:t xml:space="preserve"> = </w:t>
       </w:r>
       <w:proofErr w:type="spellStart"/>
+      <w:proofErr w:type="gramStart"/>
       <w:r>
         <w:rPr>
           <w:rFonts w:ascii="Arial" w:hAnsi="Arial" w:cs="Arial"/>
@@ -4595,6 +4744,7 @@
         <w:t>(</w:t>
       </w:r>
       <w:proofErr w:type="spellStart"/>
+      <w:proofErr w:type="gramEnd"/>
       <w:r>
         <w:rPr>
           <w:rFonts w:ascii="Arial" w:hAnsi="Arial" w:cs="Arial"/>
@@ -4647,6 +4797,7 @@
         <w:t xml:space="preserve"> = </w:t>
       </w:r>
       <w:proofErr w:type="spellStart"/>
+      <w:proofErr w:type="gramStart"/>
       <w:r>
         <w:rPr>
           <w:rFonts w:ascii="Arial" w:hAnsi="Arial" w:cs="Arial"/>
@@ -4667,6 +4818,7 @@
         <w:t>(</w:t>
       </w:r>
       <w:proofErr w:type="spellStart"/>
+      <w:proofErr w:type="gramEnd"/>
       <w:r>
         <w:rPr>
           <w:rFonts w:ascii="Arial" w:hAnsi="Arial" w:cs="Arial"/>
@@ -4705,9 +4857,20 @@
           <w:sz w:val="18"/>
           <w:szCs w:val="18"/>
         </w:rPr>
-        <w:t>map = F120MappingUnit(</w:t>
+        <w:t>map = F120</w:t>
+      </w:r>
+      <w:proofErr w:type="gramStart"/>
+      <w:r>
+        <w:rPr>
+          <w:rFonts w:ascii="Arial" w:hAnsi="Arial" w:cs="Arial"/>
+          <w:color w:val="14B1E2"/>
+          <w:sz w:val="18"/>
+          <w:szCs w:val="18"/>
+        </w:rPr>
+        <w:t>MappingUnit(</w:t>
       </w:r>
       <w:proofErr w:type="spellStart"/>
+      <w:proofErr w:type="gramEnd"/>
       <w:r>
         <w:rPr>
           <w:rFonts w:ascii="Arial" w:hAnsi="Arial" w:cs="Arial"/>
@@ -4767,9 +4930,20 @@
           <w:sz w:val="18"/>
           <w:szCs w:val="18"/>
         </w:rPr>
-        <w:t>plotter = PlotF120ElectrodogramUnit(</w:t>
+        <w:t>plotter = PlotF120</w:t>
+      </w:r>
+      <w:proofErr w:type="gramStart"/>
+      <w:r>
+        <w:rPr>
+          <w:rFonts w:ascii="Arial" w:hAnsi="Arial" w:cs="Arial"/>
+          <w:color w:val="14B1E2"/>
+          <w:sz w:val="18"/>
+          <w:szCs w:val="18"/>
+        </w:rPr>
+        <w:t>ElectrodogramUnit(</w:t>
       </w:r>
       <w:proofErr w:type="spellStart"/>
+      <w:proofErr w:type="gramEnd"/>
       <w:r>
         <w:rPr>
           <w:rFonts w:ascii="Arial" w:hAnsi="Arial" w:cs="Arial"/>
@@ -4981,26 +5155,40 @@
       <w:pPr>
         <w:pStyle w:val="Heading2"/>
       </w:pPr>
-      <w:bookmarkStart w:id="14" w:name="_Toc52962448"/>
+      <w:bookmarkStart w:id="13" w:name="_Toc52962448"/>
       <w:r>
         <w:t>B</w:t>
       </w:r>
       <w:r>
         <w:t>asic block structure</w:t>
       </w:r>
-      <w:bookmarkEnd w:id="14"/>
-    </w:p>
-    <w:p>
-      <w:pPr>
-        <w:rPr>
-          <w:lang w:eastAsia="en-US"/>
-        </w:rPr>
-      </w:pPr>
-      <w:r>
-        <w:rPr>
-          <w:lang w:eastAsia="en-US"/>
-        </w:rPr>
-        <w:t xml:space="preserve">The GMT follows an object oriented approach in its basic block structure. </w:t>
+      <w:bookmarkEnd w:id="13"/>
+    </w:p>
+    <w:p>
+      <w:pPr>
+        <w:rPr>
+          <w:lang w:eastAsia="en-US"/>
+        </w:rPr>
+      </w:pPr>
+      <w:r>
+        <w:rPr>
+          <w:lang w:eastAsia="en-US"/>
+        </w:rPr>
+        <w:t xml:space="preserve">The GMT follows an </w:t>
+      </w:r>
+      <w:proofErr w:type="gramStart"/>
+      <w:r>
+        <w:rPr>
+          <w:lang w:eastAsia="en-US"/>
+        </w:rPr>
+        <w:t>object oriented</w:t>
+      </w:r>
+      <w:proofErr w:type="gramEnd"/>
+      <w:r>
+        <w:rPr>
+          <w:lang w:eastAsia="en-US"/>
+        </w:rPr>
+        <w:t xml:space="preserve"> approach in its basic block structure. </w:t>
       </w:r>
       <w:r>
         <w:rPr>
@@ -5172,12 +5360,21 @@
         </w:rPr>
         <w:t xml:space="preserve"> processing blocks provided with the GMT, the </w:t>
       </w:r>
+      <w:proofErr w:type="gramStart"/>
       <w:r>
         <w:rPr>
           <w:color w:val="00B0F0"/>
           <w:lang w:eastAsia="en-US"/>
         </w:rPr>
-        <w:t xml:space="preserve">run() </w:t>
+        <w:t>run(</w:t>
+      </w:r>
+      <w:proofErr w:type="gramEnd"/>
+      <w:r>
+        <w:rPr>
+          <w:color w:val="00B0F0"/>
+          <w:lang w:eastAsia="en-US"/>
+        </w:rPr>
+        <w:t xml:space="preserve">) </w:t>
       </w:r>
       <w:r>
         <w:rPr>
@@ -5229,7 +5426,21 @@
         <w:rPr>
           <w:lang w:eastAsia="en-US"/>
         </w:rPr>
-        <w:t xml:space="preserve">which implement the actual, specific functionality of that block. This convention is employed to allow users to access the functionality of each block without being forced to use the object-oriented framework, and </w:t>
+        <w:t xml:space="preserve">which implement the actual, specific functionality of that block. This convention is employed to allow users to access the functionality of each block without being forced to use the object-oriented </w:t>
+      </w:r>
+      <w:proofErr w:type="gramStart"/>
+      <w:r>
+        <w:rPr>
+          <w:lang w:eastAsia="en-US"/>
+        </w:rPr>
+        <w:t>framework, and</w:t>
+      </w:r>
+      <w:proofErr w:type="gramEnd"/>
+      <w:r>
+        <w:rPr>
+          <w:lang w:eastAsia="en-US"/>
+        </w:rPr>
+        <w:t xml:space="preserve"> </w:t>
       </w:r>
       <w:r>
         <w:rPr>
@@ -5271,7 +5482,21 @@
         <w:rPr>
           <w:lang w:eastAsia="en-US"/>
         </w:rPr>
-        <w:t xml:space="preserve"> that contains all relevant configuration parameters. When used outside the object oriented framework, the user can simply replace the parameter object (of type </w:t>
+        <w:t xml:space="preserve"> that contains all relevant configuration parameters. When used outside the </w:t>
+      </w:r>
+      <w:proofErr w:type="gramStart"/>
+      <w:r>
+        <w:rPr>
+          <w:lang w:eastAsia="en-US"/>
+        </w:rPr>
+        <w:t>object oriented</w:t>
+      </w:r>
+      <w:proofErr w:type="gramEnd"/>
+      <w:r>
+        <w:rPr>
+          <w:lang w:eastAsia="en-US"/>
+        </w:rPr>
+        <w:t xml:space="preserve"> framework, the user can simply replace the parameter object (of type </w:t>
       </w:r>
       <w:proofErr w:type="spellStart"/>
       <w:r>
@@ -5878,7 +6103,7 @@
           <w:sz w:val="18"/>
           <w:lang w:eastAsia="en-US"/>
         </w:rPr>
-        <w:t xml:space="preserve"> - return bin #</w:t>
+        <w:t xml:space="preserve"> - return bin #nFft/2+1 in output? [</w:t>
       </w:r>
       <w:proofErr w:type="spellStart"/>
       <w:r>
@@ -5888,6 +6113,106 @@
           <w:sz w:val="18"/>
           <w:lang w:eastAsia="en-US"/>
         </w:rPr>
+        <w:t>boolean</w:t>
+      </w:r>
+      <w:proofErr w:type="spellEnd"/>
+      <w:r>
+        <w:rPr>
+          <w:rFonts w:ascii="Arial" w:hAnsi="Arial" w:cs="Arial"/>
+          <w:color w:val="14B1E2"/>
+          <w:sz w:val="18"/>
+          <w:lang w:eastAsia="en-US"/>
+        </w:rPr>
+        <w:t xml:space="preserve">] [false]  </w:t>
+      </w:r>
+    </w:p>
+    <w:p>
+      <w:pPr>
+        <w:spacing w:line="312" w:lineRule="auto"/>
+        <w:rPr>
+          <w:rFonts w:ascii="Arial" w:hAnsi="Arial" w:cs="Arial"/>
+          <w:color w:val="14B1E2"/>
+          <w:sz w:val="18"/>
+          <w:lang w:eastAsia="en-US"/>
+        </w:rPr>
+      </w:pPr>
+      <w:r>
+        <w:rPr>
+          <w:rFonts w:ascii="Arial" w:hAnsi="Arial" w:cs="Arial"/>
+          <w:color w:val="14B1E2"/>
+          <w:sz w:val="18"/>
+          <w:lang w:eastAsia="en-US"/>
+        </w:rPr>
+        <w:t>%</w:t>
+      </w:r>
+    </w:p>
+    <w:p>
+      <w:pPr>
+        <w:spacing w:line="312" w:lineRule="auto"/>
+        <w:rPr>
+          <w:rFonts w:ascii="Arial" w:hAnsi="Arial" w:cs="Arial"/>
+          <w:color w:val="14B1E2"/>
+          <w:sz w:val="18"/>
+          <w:lang w:eastAsia="en-US"/>
+        </w:rPr>
+      </w:pPr>
+      <w:r>
+        <w:rPr>
+          <w:rFonts w:ascii="Arial" w:hAnsi="Arial" w:cs="Arial"/>
+          <w:color w:val="14B1E2"/>
+          <w:sz w:val="18"/>
+          <w:lang w:eastAsia="en-US"/>
+        </w:rPr>
+        <w:t>% Input Ports:</w:t>
+      </w:r>
+    </w:p>
+    <w:p>
+      <w:pPr>
+        <w:spacing w:line="312" w:lineRule="auto"/>
+        <w:rPr>
+          <w:rFonts w:ascii="Arial" w:hAnsi="Arial" w:cs="Arial"/>
+          <w:color w:val="14B1E2"/>
+          <w:sz w:val="18"/>
+          <w:lang w:eastAsia="en-US"/>
+        </w:rPr>
+      </w:pPr>
+      <w:r>
+        <w:rPr>
+          <w:rFonts w:ascii="Arial" w:hAnsi="Arial" w:cs="Arial"/>
+          <w:color w:val="14B1E2"/>
+          <w:sz w:val="18"/>
+          <w:lang w:eastAsia="en-US"/>
+        </w:rPr>
+        <w:t>%   #</w:t>
+      </w:r>
+      <w:proofErr w:type="gramStart"/>
+      <w:r>
+        <w:rPr>
+          <w:rFonts w:ascii="Arial" w:hAnsi="Arial" w:cs="Arial"/>
+          <w:color w:val="14B1E2"/>
+          <w:sz w:val="18"/>
+          <w:lang w:eastAsia="en-US"/>
+        </w:rPr>
+        <w:t>1  -</w:t>
+      </w:r>
+      <w:proofErr w:type="gramEnd"/>
+      <w:r>
+        <w:rPr>
+          <w:rFonts w:ascii="Arial" w:hAnsi="Arial" w:cs="Arial"/>
+          <w:color w:val="14B1E2"/>
+          <w:sz w:val="18"/>
+          <w:lang w:eastAsia="en-US"/>
+        </w:rPr>
+        <w:t xml:space="preserve"> buffered signal frames, </w:t>
+      </w:r>
+      <w:proofErr w:type="spellStart"/>
+      <w:r>
+        <w:rPr>
+          <w:rFonts w:ascii="Arial" w:hAnsi="Arial" w:cs="Arial"/>
+          <w:color w:val="14B1E2"/>
+          <w:sz w:val="18"/>
+          <w:lang w:eastAsia="en-US"/>
+        </w:rPr>
         <w:t>nFft</w:t>
       </w:r>
       <w:proofErr w:type="spellEnd"/>
@@ -5898,7 +6223,7 @@
           <w:sz w:val="18"/>
           <w:lang w:eastAsia="en-US"/>
         </w:rPr>
-        <w:t>/2+1 in output? [</w:t>
+        <w:t xml:space="preserve"> x </w:t>
       </w:r>
       <w:proofErr w:type="spellStart"/>
       <w:r>
@@ -5908,18 +6233,9 @@
           <w:sz w:val="18"/>
           <w:lang w:eastAsia="en-US"/>
         </w:rPr>
-        <w:t>boolean</w:t>
+        <w:t>nFrames</w:t>
       </w:r>
       <w:proofErr w:type="spellEnd"/>
-      <w:r>
-        <w:rPr>
-          <w:rFonts w:ascii="Arial" w:hAnsi="Arial" w:cs="Arial"/>
-          <w:color w:val="14B1E2"/>
-          <w:sz w:val="18"/>
-          <w:lang w:eastAsia="en-US"/>
-        </w:rPr>
-        <w:t xml:space="preserve">] [false]  </w:t>
-      </w:r>
     </w:p>
     <w:p>
       <w:pPr>
@@ -5958,7 +6274,7 @@
           <w:sz w:val="18"/>
           <w:lang w:eastAsia="en-US"/>
         </w:rPr>
-        <w:t>% Input Ports:</w:t>
+        <w:t>% Output Ports:</w:t>
       </w:r>
     </w:p>
     <w:p>
@@ -5978,7 +6294,27 @@
           <w:sz w:val="18"/>
           <w:lang w:eastAsia="en-US"/>
         </w:rPr>
-        <w:t xml:space="preserve">%   #1  - buffered signal frames, </w:t>
+        <w:t>%   #</w:t>
+      </w:r>
+      <w:proofErr w:type="gramStart"/>
+      <w:r>
+        <w:rPr>
+          <w:rFonts w:ascii="Arial" w:hAnsi="Arial" w:cs="Arial"/>
+          <w:color w:val="14B1E2"/>
+          <w:sz w:val="18"/>
+          <w:lang w:eastAsia="en-US"/>
+        </w:rPr>
+        <w:t>1  -</w:t>
+      </w:r>
+      <w:proofErr w:type="gramEnd"/>
+      <w:r>
+        <w:rPr>
+          <w:rFonts w:ascii="Arial" w:hAnsi="Arial" w:cs="Arial"/>
+          <w:color w:val="14B1E2"/>
+          <w:sz w:val="18"/>
+          <w:lang w:eastAsia="en-US"/>
+        </w:rPr>
+        <w:t xml:space="preserve"> FFT coefficient matrix, (</w:t>
       </w:r>
       <w:proofErr w:type="spellStart"/>
       <w:r>
@@ -5988,6 +6324,458 @@
           <w:sz w:val="18"/>
           <w:lang w:eastAsia="en-US"/>
         </w:rPr>
+        <w:t>nF</w:t>
+      </w:r>
+      <w:r>
+        <w:rPr>
+          <w:rFonts w:ascii="Arial" w:hAnsi="Arial" w:cs="Arial"/>
+          <w:color w:val="14B1E2"/>
+          <w:sz w:val="18"/>
+          <w:lang w:eastAsia="en-US"/>
+        </w:rPr>
+        <w:t>ft</w:t>
+      </w:r>
+      <w:proofErr w:type="spellEnd"/>
+      <w:r>
+        <w:rPr>
+          <w:rFonts w:ascii="Arial" w:hAnsi="Arial" w:cs="Arial"/>
+          <w:color w:val="14B1E2"/>
+          <w:sz w:val="18"/>
+          <w:lang w:eastAsia="en-US"/>
+        </w:rPr>
+        <w:t xml:space="preserve">/2) x </w:t>
+      </w:r>
+      <w:proofErr w:type="spellStart"/>
+      <w:r>
+        <w:rPr>
+          <w:rFonts w:ascii="Arial" w:hAnsi="Arial" w:cs="Arial"/>
+          <w:color w:val="14B1E2"/>
+          <w:sz w:val="18"/>
+          <w:lang w:eastAsia="en-US"/>
+        </w:rPr>
+        <w:t>nFrames</w:t>
+      </w:r>
+      <w:proofErr w:type="spellEnd"/>
+      <w:r>
+        <w:rPr>
+          <w:rFonts w:ascii="Arial" w:hAnsi="Arial" w:cs="Arial"/>
+          <w:color w:val="14B1E2"/>
+          <w:sz w:val="18"/>
+          <w:lang w:eastAsia="en-US"/>
+        </w:rPr>
+        <w:t xml:space="preserve"> (default) or (</w:t>
+      </w:r>
+      <w:proofErr w:type="spellStart"/>
+      <w:r>
+        <w:rPr>
+          <w:rFonts w:ascii="Arial" w:hAnsi="Arial" w:cs="Arial"/>
+          <w:color w:val="14B1E2"/>
+          <w:sz w:val="18"/>
+          <w:lang w:eastAsia="en-US"/>
+        </w:rPr>
+        <w:t>nF</w:t>
+      </w:r>
+      <w:r>
+        <w:rPr>
+          <w:rFonts w:ascii="Arial" w:hAnsi="Arial" w:cs="Arial"/>
+          <w:color w:val="14B1E2"/>
+          <w:sz w:val="18"/>
+          <w:lang w:eastAsia="en-US"/>
+        </w:rPr>
+        <w:t>ft</w:t>
+      </w:r>
+      <w:proofErr w:type="spellEnd"/>
+      <w:r>
+        <w:rPr>
+          <w:rFonts w:ascii="Arial" w:hAnsi="Arial" w:cs="Arial"/>
+          <w:color w:val="14B1E2"/>
+          <w:sz w:val="18"/>
+          <w:lang w:eastAsia="en-US"/>
+        </w:rPr>
+        <w:t xml:space="preserve">/2+1) x </w:t>
+      </w:r>
+      <w:proofErr w:type="spellStart"/>
+      <w:r>
+        <w:rPr>
+          <w:rFonts w:ascii="Arial" w:hAnsi="Arial" w:cs="Arial"/>
+          <w:color w:val="14B1E2"/>
+          <w:sz w:val="18"/>
+          <w:lang w:eastAsia="en-US"/>
+        </w:rPr>
+        <w:t>nFrames</w:t>
+      </w:r>
+      <w:proofErr w:type="spellEnd"/>
+      <w:r>
+        <w:rPr>
+          <w:rFonts w:ascii="Arial" w:hAnsi="Arial" w:cs="Arial"/>
+          <w:color w:val="14B1E2"/>
+          <w:sz w:val="18"/>
+          <w:lang w:eastAsia="en-US"/>
+        </w:rPr>
+        <w:t xml:space="preserve">, </w:t>
+      </w:r>
+    </w:p>
+    <w:p>
+      <w:pPr>
+        <w:spacing w:line="312" w:lineRule="auto"/>
+        <w:rPr>
+          <w:rFonts w:ascii="Arial" w:hAnsi="Arial" w:cs="Arial"/>
+          <w:color w:val="14B1E2"/>
+          <w:sz w:val="18"/>
+          <w:lang w:eastAsia="en-US"/>
+        </w:rPr>
+      </w:pPr>
+      <w:r>
+        <w:rPr>
+          <w:rFonts w:ascii="Arial" w:hAnsi="Arial" w:cs="Arial"/>
+          <w:color w:val="14B1E2"/>
+          <w:sz w:val="18"/>
+          <w:lang w:eastAsia="en-US"/>
+        </w:rPr>
+        <w:t xml:space="preserve">%           </w:t>
+      </w:r>
+      <w:r>
+        <w:rPr>
+          <w:rFonts w:ascii="Arial" w:hAnsi="Arial" w:cs="Arial"/>
+          <w:color w:val="14B1E2"/>
+          <w:sz w:val="18"/>
+          <w:lang w:eastAsia="en-US"/>
+        </w:rPr>
+        <w:t xml:space="preserve">depending on </w:t>
+      </w:r>
+      <w:proofErr w:type="spellStart"/>
+      <w:r>
+        <w:rPr>
+          <w:rFonts w:ascii="Arial" w:hAnsi="Arial" w:cs="Arial"/>
+          <w:color w:val="14B1E2"/>
+          <w:sz w:val="18"/>
+          <w:lang w:eastAsia="en-US"/>
+        </w:rPr>
+        <w:t>includeNyquistBin</w:t>
+      </w:r>
+      <w:proofErr w:type="spellEnd"/>
+    </w:p>
+    <w:p>
+      <w:pPr>
+        <w:spacing w:line="312" w:lineRule="auto"/>
+        <w:rPr>
+          <w:rFonts w:ascii="Arial" w:hAnsi="Arial" w:cs="Arial"/>
+          <w:color w:val="14B1E2"/>
+          <w:sz w:val="18"/>
+          <w:lang w:eastAsia="en-US"/>
+        </w:rPr>
+      </w:pPr>
+      <w:r>
+        <w:rPr>
+          <w:rFonts w:ascii="Arial" w:hAnsi="Arial" w:cs="Arial"/>
+          <w:color w:val="14B1E2"/>
+          <w:sz w:val="18"/>
+          <w:lang w:eastAsia="en-US"/>
+        </w:rPr>
+        <w:t>%</w:t>
+      </w:r>
+    </w:p>
+    <w:p>
+      <w:pPr>
+        <w:spacing w:line="312" w:lineRule="auto"/>
+        <w:rPr>
+          <w:rFonts w:ascii="Arial" w:hAnsi="Arial" w:cs="Arial"/>
+          <w:color w:val="14B1E2"/>
+          <w:sz w:val="18"/>
+          <w:lang w:eastAsia="en-US"/>
+        </w:rPr>
+      </w:pPr>
+      <w:r>
+        <w:rPr>
+          <w:rFonts w:ascii="Arial" w:hAnsi="Arial" w:cs="Arial"/>
+          <w:color w:val="14B1E2"/>
+          <w:sz w:val="18"/>
+          <w:lang w:eastAsia="en-US"/>
+        </w:rPr>
+        <w:t xml:space="preserve">% See also: </w:t>
+      </w:r>
+      <w:proofErr w:type="spellStart"/>
+      <w:r>
+        <w:rPr>
+          <w:rFonts w:ascii="Arial" w:hAnsi="Arial" w:cs="Arial"/>
+          <w:color w:val="14B1E2"/>
+          <w:sz w:val="18"/>
+          <w:lang w:eastAsia="en-US"/>
+        </w:rPr>
+        <w:t>fftFilterBankFunc.m</w:t>
+      </w:r>
+      <w:proofErr w:type="spellEnd"/>
+      <w:r>
+        <w:rPr>
+          <w:rFonts w:ascii="Arial" w:hAnsi="Arial" w:cs="Arial"/>
+          <w:color w:val="14B1E2"/>
+          <w:sz w:val="18"/>
+          <w:lang w:eastAsia="en-US"/>
+        </w:rPr>
+        <w:t xml:space="preserve">, </w:t>
+      </w:r>
+      <w:proofErr w:type="spellStart"/>
+      <w:r>
+        <w:rPr>
+          <w:rFonts w:ascii="Arial" w:hAnsi="Arial" w:cs="Arial"/>
+          <w:color w:val="14B1E2"/>
+          <w:sz w:val="18"/>
+          <w:lang w:eastAsia="en-US"/>
+        </w:rPr>
+        <w:t>P</w:t>
+      </w:r>
+      <w:r>
+        <w:rPr>
+          <w:rFonts w:ascii="Arial" w:hAnsi="Arial" w:cs="Arial"/>
+          <w:color w:val="14B1E2"/>
+          <w:sz w:val="18"/>
+          <w:lang w:eastAsia="en-US"/>
+        </w:rPr>
+        <w:t>rocUnit.m</w:t>
+      </w:r>
+      <w:proofErr w:type="spellEnd"/>
+    </w:p>
+    <w:p>
+      <w:pPr>
+        <w:spacing w:line="312" w:lineRule="auto"/>
+        <w:rPr>
+          <w:rFonts w:ascii="Arial" w:hAnsi="Arial" w:cs="Arial"/>
+          <w:color w:val="14B1E2"/>
+          <w:sz w:val="18"/>
+          <w:lang w:eastAsia="en-US"/>
+        </w:rPr>
+      </w:pPr>
+    </w:p>
+    <w:p>
+      <w:pPr>
+        <w:spacing w:after="120"/>
+        <w:rPr>
+          <w:u w:val="single"/>
+          <w:lang w:eastAsia="en-US"/>
+        </w:rPr>
+      </w:pPr>
+      <w:proofErr w:type="spellStart"/>
+      <w:r>
+        <w:rPr>
+          <w:u w:val="single"/>
+          <w:lang w:eastAsia="en-US"/>
+        </w:rPr>
+        <w:t>fftFilterbankF</w:t>
+      </w:r>
+      <w:r>
+        <w:rPr>
+          <w:u w:val="single"/>
+          <w:lang w:eastAsia="en-US"/>
+        </w:rPr>
+        <w:t>unc</w:t>
+      </w:r>
+      <w:r>
+        <w:rPr>
+          <w:u w:val="single"/>
+          <w:lang w:eastAsia="en-US"/>
+        </w:rPr>
+        <w:t>.m</w:t>
+      </w:r>
+      <w:proofErr w:type="spellEnd"/>
+    </w:p>
+    <w:p>
+      <w:pPr>
+        <w:spacing w:line="312" w:lineRule="auto"/>
+        <w:rPr>
+          <w:rFonts w:ascii="Arial" w:hAnsi="Arial" w:cs="Arial"/>
+          <w:color w:val="14B1E2"/>
+          <w:sz w:val="18"/>
+          <w:lang w:eastAsia="en-US"/>
+        </w:rPr>
+      </w:pPr>
+      <w:r>
+        <w:rPr>
+          <w:rFonts w:ascii="Arial" w:hAnsi="Arial" w:cs="Arial"/>
+          <w:color w:val="14B1E2"/>
+          <w:sz w:val="18"/>
+          <w:lang w:eastAsia="en-US"/>
+        </w:rPr>
+        <w:t xml:space="preserve">% X = </w:t>
+      </w:r>
+      <w:proofErr w:type="spellStart"/>
+      <w:proofErr w:type="gramStart"/>
+      <w:r>
+        <w:rPr>
+          <w:rFonts w:ascii="Arial" w:hAnsi="Arial" w:cs="Arial"/>
+          <w:color w:val="14B1E2"/>
+          <w:sz w:val="18"/>
+          <w:lang w:eastAsia="en-US"/>
+        </w:rPr>
+        <w:t>fftFilterbankFunc</w:t>
+      </w:r>
+      <w:proofErr w:type="spellEnd"/>
+      <w:r>
+        <w:rPr>
+          <w:rFonts w:ascii="Arial" w:hAnsi="Arial" w:cs="Arial"/>
+          <w:color w:val="14B1E2"/>
+          <w:sz w:val="18"/>
+          <w:lang w:eastAsia="en-US"/>
+        </w:rPr>
+        <w:t>(</w:t>
+      </w:r>
+      <w:proofErr w:type="gramEnd"/>
+      <w:r>
+        <w:rPr>
+          <w:rFonts w:ascii="Arial" w:hAnsi="Arial" w:cs="Arial"/>
+          <w:color w:val="14B1E2"/>
+          <w:sz w:val="18"/>
+          <w:lang w:eastAsia="en-US"/>
+        </w:rPr>
+        <w:t xml:space="preserve">par, </w:t>
+      </w:r>
+      <w:proofErr w:type="spellStart"/>
+      <w:r>
+        <w:rPr>
+          <w:rFonts w:ascii="Arial" w:hAnsi="Arial" w:cs="Arial"/>
+          <w:color w:val="14B1E2"/>
+          <w:sz w:val="18"/>
+          <w:lang w:eastAsia="en-US"/>
+        </w:rPr>
+        <w:t>buf</w:t>
+      </w:r>
+      <w:proofErr w:type="spellEnd"/>
+      <w:r>
+        <w:rPr>
+          <w:rFonts w:ascii="Arial" w:hAnsi="Arial" w:cs="Arial"/>
+          <w:color w:val="14B1E2"/>
+          <w:sz w:val="18"/>
+          <w:lang w:eastAsia="en-US"/>
+        </w:rPr>
+        <w:t>)</w:t>
+      </w:r>
+    </w:p>
+    <w:p>
+      <w:pPr>
+        <w:spacing w:line="312" w:lineRule="auto"/>
+        <w:rPr>
+          <w:rFonts w:ascii="Arial" w:hAnsi="Arial" w:cs="Arial"/>
+          <w:color w:val="14B1E2"/>
+          <w:sz w:val="18"/>
+          <w:lang w:eastAsia="en-US"/>
+        </w:rPr>
+      </w:pPr>
+      <w:r>
+        <w:rPr>
+          <w:rFonts w:ascii="Arial" w:hAnsi="Arial" w:cs="Arial"/>
+          <w:color w:val="14B1E2"/>
+          <w:sz w:val="18"/>
+          <w:lang w:eastAsia="en-US"/>
+        </w:rPr>
+        <w:t>% Compute FFT along each column of a matrix buffered signal segments.</w:t>
+      </w:r>
+    </w:p>
+    <w:p>
+      <w:pPr>
+        <w:spacing w:line="312" w:lineRule="auto"/>
+        <w:rPr>
+          <w:rFonts w:ascii="Arial" w:hAnsi="Arial" w:cs="Arial"/>
+          <w:color w:val="14B1E2"/>
+          <w:sz w:val="18"/>
+          <w:lang w:eastAsia="en-US"/>
+        </w:rPr>
+      </w:pPr>
+      <w:r>
+        <w:rPr>
+          <w:rFonts w:ascii="Arial" w:hAnsi="Arial" w:cs="Arial"/>
+          <w:color w:val="14B1E2"/>
+          <w:sz w:val="18"/>
+          <w:lang w:eastAsia="en-US"/>
+        </w:rPr>
+        <w:t>%</w:t>
+      </w:r>
+    </w:p>
+    <w:p>
+      <w:pPr>
+        <w:spacing w:line="312" w:lineRule="auto"/>
+        <w:rPr>
+          <w:rFonts w:ascii="Arial" w:hAnsi="Arial" w:cs="Arial"/>
+          <w:color w:val="14B1E2"/>
+          <w:sz w:val="18"/>
+          <w:lang w:eastAsia="en-US"/>
+        </w:rPr>
+      </w:pPr>
+      <w:r>
+        <w:rPr>
+          <w:rFonts w:ascii="Arial" w:hAnsi="Arial" w:cs="Arial"/>
+          <w:color w:val="14B1E2"/>
+          <w:sz w:val="18"/>
+          <w:lang w:eastAsia="en-US"/>
+        </w:rPr>
+        <w:t>% INPUT:</w:t>
+      </w:r>
+    </w:p>
+    <w:p>
+      <w:pPr>
+        <w:spacing w:line="312" w:lineRule="auto"/>
+        <w:rPr>
+          <w:rFonts w:ascii="Arial" w:hAnsi="Arial" w:cs="Arial"/>
+          <w:color w:val="14B1E2"/>
+          <w:sz w:val="18"/>
+          <w:lang w:eastAsia="en-US"/>
+        </w:rPr>
+      </w:pPr>
+      <w:r>
+        <w:rPr>
+          <w:rFonts w:ascii="Arial" w:hAnsi="Arial" w:cs="Arial"/>
+          <w:color w:val="14B1E2"/>
+          <w:sz w:val="18"/>
+          <w:lang w:eastAsia="en-US"/>
+        </w:rPr>
+        <w:t xml:space="preserve">%   par - parameter object / struct </w:t>
+      </w:r>
+    </w:p>
+    <w:p>
+      <w:pPr>
+        <w:spacing w:line="312" w:lineRule="auto"/>
+        <w:rPr>
+          <w:rFonts w:ascii="Arial" w:hAnsi="Arial" w:cs="Arial"/>
+          <w:color w:val="14B1E2"/>
+          <w:sz w:val="18"/>
+          <w:lang w:eastAsia="en-US"/>
+        </w:rPr>
+      </w:pPr>
+      <w:r>
+        <w:rPr>
+          <w:rFonts w:ascii="Arial" w:hAnsi="Arial" w:cs="Arial"/>
+          <w:color w:val="14B1E2"/>
+          <w:sz w:val="18"/>
+          <w:lang w:eastAsia="en-US"/>
+        </w:rPr>
+        <w:t xml:space="preserve">%   </w:t>
+      </w:r>
+      <w:proofErr w:type="spellStart"/>
+      <w:r>
+        <w:rPr>
+          <w:rFonts w:ascii="Arial" w:hAnsi="Arial" w:cs="Arial"/>
+          <w:color w:val="14B1E2"/>
+          <w:sz w:val="18"/>
+          <w:lang w:eastAsia="en-US"/>
+        </w:rPr>
+        <w:t>buf</w:t>
+      </w:r>
+      <w:proofErr w:type="spellEnd"/>
+      <w:r>
+        <w:rPr>
+          <w:rFonts w:ascii="Arial" w:hAnsi="Arial" w:cs="Arial"/>
+          <w:color w:val="14B1E2"/>
+          <w:sz w:val="18"/>
+          <w:lang w:eastAsia="en-US"/>
+        </w:rPr>
+        <w:t xml:space="preserve"> - </w:t>
+      </w:r>
+      <w:proofErr w:type="spellStart"/>
+      <w:r>
+        <w:rPr>
+          <w:rFonts w:ascii="Arial" w:hAnsi="Arial" w:cs="Arial"/>
+          <w:color w:val="14B1E2"/>
+          <w:sz w:val="18"/>
+          <w:lang w:eastAsia="en-US"/>
+        </w:rPr>
         <w:t>nFft</w:t>
       </w:r>
       <w:proofErr w:type="spellEnd"/>
@@ -6011,6 +6799,15 @@
         <w:t>nFrames</w:t>
       </w:r>
       <w:proofErr w:type="spellEnd"/>
+      <w:r>
+        <w:rPr>
+          <w:rFonts w:ascii="Arial" w:hAnsi="Arial" w:cs="Arial"/>
+          <w:color w:val="14B1E2"/>
+          <w:sz w:val="18"/>
+          <w:lang w:eastAsia="en-US"/>
+        </w:rPr>
+        <w:t xml:space="preserve"> matrix of windowed signal buffers</w:t>
+      </w:r>
     </w:p>
     <w:p>
       <w:pPr>
@@ -6049,7 +6846,25 @@
           <w:sz w:val="18"/>
           <w:lang w:eastAsia="en-US"/>
         </w:rPr>
-        <w:t>% Output Ports:</w:t>
+        <w:t xml:space="preserve">% FIELDS FOR </w:t>
+      </w:r>
+      <w:r>
+        <w:rPr>
+          <w:rFonts w:ascii="Arial" w:hAnsi="Arial" w:cs="Arial"/>
+          <w:color w:val="14B1E2"/>
+          <w:sz w:val="18"/>
+          <w:lang w:eastAsia="en-US"/>
+        </w:rPr>
+        <w:t>par</w:t>
+      </w:r>
+      <w:r>
+        <w:rPr>
+          <w:rFonts w:ascii="Arial" w:hAnsi="Arial" w:cs="Arial"/>
+          <w:color w:val="14B1E2"/>
+          <w:sz w:val="18"/>
+          <w:lang w:eastAsia="en-US"/>
+        </w:rPr>
+        <w:t>:</w:t>
       </w:r>
     </w:p>
     <w:p>
@@ -6069,587 +6884,21 @@
           <w:sz w:val="18"/>
           <w:lang w:eastAsia="en-US"/>
         </w:rPr>
-        <w:t>%   #1  - FFT coefficient matrix, (</w:t>
+        <w:t xml:space="preserve">%   </w:t>
       </w:r>
       <w:proofErr w:type="spellStart"/>
-      <w:r>
-        <w:rPr>
-          <w:rFonts w:ascii="Arial" w:hAnsi="Arial" w:cs="Arial"/>
-          <w:color w:val="14B1E2"/>
-          <w:sz w:val="18"/>
-          <w:lang w:eastAsia="en-US"/>
-        </w:rPr>
-        <w:t>nF</w:t>
-      </w:r>
-      <w:r>
-        <w:rPr>
-          <w:rFonts w:ascii="Arial" w:hAnsi="Arial" w:cs="Arial"/>
-          <w:color w:val="14B1E2"/>
-          <w:sz w:val="18"/>
-          <w:lang w:eastAsia="en-US"/>
-        </w:rPr>
-        <w:t>ft</w:t>
+      <w:proofErr w:type="gramStart"/>
+      <w:r>
+        <w:rPr>
+          <w:rFonts w:ascii="Arial" w:hAnsi="Arial" w:cs="Arial"/>
+          <w:color w:val="14B1E2"/>
+          <w:sz w:val="18"/>
+          <w:lang w:eastAsia="en-US"/>
+        </w:rPr>
+        <w:t>parent.nFft</w:t>
       </w:r>
       <w:proofErr w:type="spellEnd"/>
-      <w:r>
-        <w:rPr>
-          <w:rFonts w:ascii="Arial" w:hAnsi="Arial" w:cs="Arial"/>
-          <w:color w:val="14B1E2"/>
-          <w:sz w:val="18"/>
-          <w:lang w:eastAsia="en-US"/>
-        </w:rPr>
-        <w:t xml:space="preserve">/2) x </w:t>
-      </w:r>
-      <w:proofErr w:type="spellStart"/>
-      <w:r>
-        <w:rPr>
-          <w:rFonts w:ascii="Arial" w:hAnsi="Arial" w:cs="Arial"/>
-          <w:color w:val="14B1E2"/>
-          <w:sz w:val="18"/>
-          <w:lang w:eastAsia="en-US"/>
-        </w:rPr>
-        <w:t>nFrames</w:t>
-      </w:r>
-      <w:proofErr w:type="spellEnd"/>
-      <w:r>
-        <w:rPr>
-          <w:rFonts w:ascii="Arial" w:hAnsi="Arial" w:cs="Arial"/>
-          <w:color w:val="14B1E2"/>
-          <w:sz w:val="18"/>
-          <w:lang w:eastAsia="en-US"/>
-        </w:rPr>
-        <w:t xml:space="preserve"> (default) or (</w:t>
-      </w:r>
-      <w:proofErr w:type="spellStart"/>
-      <w:r>
-        <w:rPr>
-          <w:rFonts w:ascii="Arial" w:hAnsi="Arial" w:cs="Arial"/>
-          <w:color w:val="14B1E2"/>
-          <w:sz w:val="18"/>
-          <w:lang w:eastAsia="en-US"/>
-        </w:rPr>
-        <w:t>nF</w:t>
-      </w:r>
-      <w:r>
-        <w:rPr>
-          <w:rFonts w:ascii="Arial" w:hAnsi="Arial" w:cs="Arial"/>
-          <w:color w:val="14B1E2"/>
-          <w:sz w:val="18"/>
-          <w:lang w:eastAsia="en-US"/>
-        </w:rPr>
-        <w:t>ft</w:t>
-      </w:r>
-      <w:proofErr w:type="spellEnd"/>
-      <w:r>
-        <w:rPr>
-          <w:rFonts w:ascii="Arial" w:hAnsi="Arial" w:cs="Arial"/>
-          <w:color w:val="14B1E2"/>
-          <w:sz w:val="18"/>
-          <w:lang w:eastAsia="en-US"/>
-        </w:rPr>
-        <w:t xml:space="preserve">/2+1) x </w:t>
-      </w:r>
-      <w:proofErr w:type="spellStart"/>
-      <w:r>
-        <w:rPr>
-          <w:rFonts w:ascii="Arial" w:hAnsi="Arial" w:cs="Arial"/>
-          <w:color w:val="14B1E2"/>
-          <w:sz w:val="18"/>
-          <w:lang w:eastAsia="en-US"/>
-        </w:rPr>
-        <w:t>nFrames</w:t>
-      </w:r>
-      <w:proofErr w:type="spellEnd"/>
-      <w:r>
-        <w:rPr>
-          <w:rFonts w:ascii="Arial" w:hAnsi="Arial" w:cs="Arial"/>
-          <w:color w:val="14B1E2"/>
-          <w:sz w:val="18"/>
-          <w:lang w:eastAsia="en-US"/>
-        </w:rPr>
-        <w:t xml:space="preserve">, </w:t>
-      </w:r>
-    </w:p>
-    <w:p>
-      <w:pPr>
-        <w:spacing w:line="312" w:lineRule="auto"/>
-        <w:rPr>
-          <w:rFonts w:ascii="Arial" w:hAnsi="Arial" w:cs="Arial"/>
-          <w:color w:val="14B1E2"/>
-          <w:sz w:val="18"/>
-          <w:lang w:eastAsia="en-US"/>
-        </w:rPr>
-      </w:pPr>
-      <w:r>
-        <w:rPr>
-          <w:rFonts w:ascii="Arial" w:hAnsi="Arial" w:cs="Arial"/>
-          <w:color w:val="14B1E2"/>
-          <w:sz w:val="18"/>
-          <w:lang w:eastAsia="en-US"/>
-        </w:rPr>
-        <w:t xml:space="preserve">%           </w:t>
-      </w:r>
-      <w:r>
-        <w:rPr>
-          <w:rFonts w:ascii="Arial" w:hAnsi="Arial" w:cs="Arial"/>
-          <w:color w:val="14B1E2"/>
-          <w:sz w:val="18"/>
-          <w:lang w:eastAsia="en-US"/>
-        </w:rPr>
-        <w:t xml:space="preserve">depending on </w:t>
-      </w:r>
-      <w:proofErr w:type="spellStart"/>
-      <w:r>
-        <w:rPr>
-          <w:rFonts w:ascii="Arial" w:hAnsi="Arial" w:cs="Arial"/>
-          <w:color w:val="14B1E2"/>
-          <w:sz w:val="18"/>
-          <w:lang w:eastAsia="en-US"/>
-        </w:rPr>
-        <w:t>includeNyquistBin</w:t>
-      </w:r>
-      <w:proofErr w:type="spellEnd"/>
-    </w:p>
-    <w:p>
-      <w:pPr>
-        <w:spacing w:line="312" w:lineRule="auto"/>
-        <w:rPr>
-          <w:rFonts w:ascii="Arial" w:hAnsi="Arial" w:cs="Arial"/>
-          <w:color w:val="14B1E2"/>
-          <w:sz w:val="18"/>
-          <w:lang w:eastAsia="en-US"/>
-        </w:rPr>
-      </w:pPr>
-      <w:r>
-        <w:rPr>
-          <w:rFonts w:ascii="Arial" w:hAnsi="Arial" w:cs="Arial"/>
-          <w:color w:val="14B1E2"/>
-          <w:sz w:val="18"/>
-          <w:lang w:eastAsia="en-US"/>
-        </w:rPr>
-        <w:t>%</w:t>
-      </w:r>
-    </w:p>
-    <w:p>
-      <w:pPr>
-        <w:spacing w:line="312" w:lineRule="auto"/>
-        <w:rPr>
-          <w:rFonts w:ascii="Arial" w:hAnsi="Arial" w:cs="Arial"/>
-          <w:color w:val="14B1E2"/>
-          <w:sz w:val="18"/>
-          <w:lang w:eastAsia="en-US"/>
-        </w:rPr>
-      </w:pPr>
-      <w:r>
-        <w:rPr>
-          <w:rFonts w:ascii="Arial" w:hAnsi="Arial" w:cs="Arial"/>
-          <w:color w:val="14B1E2"/>
-          <w:sz w:val="18"/>
-          <w:lang w:eastAsia="en-US"/>
-        </w:rPr>
-        <w:t xml:space="preserve">% See also: </w:t>
-      </w:r>
-      <w:proofErr w:type="spellStart"/>
-      <w:r>
-        <w:rPr>
-          <w:rFonts w:ascii="Arial" w:hAnsi="Arial" w:cs="Arial"/>
-          <w:color w:val="14B1E2"/>
-          <w:sz w:val="18"/>
-          <w:lang w:eastAsia="en-US"/>
-        </w:rPr>
-        <w:t>fftFilterBankFunc.m</w:t>
-      </w:r>
-      <w:proofErr w:type="spellEnd"/>
-      <w:r>
-        <w:rPr>
-          <w:rFonts w:ascii="Arial" w:hAnsi="Arial" w:cs="Arial"/>
-          <w:color w:val="14B1E2"/>
-          <w:sz w:val="18"/>
-          <w:lang w:eastAsia="en-US"/>
-        </w:rPr>
-        <w:t xml:space="preserve">, </w:t>
-      </w:r>
-      <w:proofErr w:type="spellStart"/>
-      <w:r>
-        <w:rPr>
-          <w:rFonts w:ascii="Arial" w:hAnsi="Arial" w:cs="Arial"/>
-          <w:color w:val="14B1E2"/>
-          <w:sz w:val="18"/>
-          <w:lang w:eastAsia="en-US"/>
-        </w:rPr>
-        <w:t>P</w:t>
-      </w:r>
-      <w:r>
-        <w:rPr>
-          <w:rFonts w:ascii="Arial" w:hAnsi="Arial" w:cs="Arial"/>
-          <w:color w:val="14B1E2"/>
-          <w:sz w:val="18"/>
-          <w:lang w:eastAsia="en-US"/>
-        </w:rPr>
-        <w:t>rocUnit.m</w:t>
-      </w:r>
-      <w:proofErr w:type="spellEnd"/>
-    </w:p>
-    <w:p>
-      <w:pPr>
-        <w:spacing w:line="312" w:lineRule="auto"/>
-        <w:rPr>
-          <w:rFonts w:ascii="Arial" w:hAnsi="Arial" w:cs="Arial"/>
-          <w:color w:val="14B1E2"/>
-          <w:sz w:val="18"/>
-          <w:lang w:eastAsia="en-US"/>
-        </w:rPr>
-      </w:pPr>
-    </w:p>
-    <w:p>
-      <w:pPr>
-        <w:spacing w:after="120"/>
-        <w:rPr>
-          <w:u w:val="single"/>
-          <w:lang w:eastAsia="en-US"/>
-        </w:rPr>
-      </w:pPr>
-      <w:proofErr w:type="spellStart"/>
-      <w:r>
-        <w:rPr>
-          <w:u w:val="single"/>
-          <w:lang w:eastAsia="en-US"/>
-        </w:rPr>
-        <w:t>fftFilterbankF</w:t>
-      </w:r>
-      <w:r>
-        <w:rPr>
-          <w:u w:val="single"/>
-          <w:lang w:eastAsia="en-US"/>
-        </w:rPr>
-        <w:t>unc</w:t>
-      </w:r>
-      <w:r>
-        <w:rPr>
-          <w:u w:val="single"/>
-          <w:lang w:eastAsia="en-US"/>
-        </w:rPr>
-        <w:t>.m</w:t>
-      </w:r>
-      <w:proofErr w:type="spellEnd"/>
-    </w:p>
-    <w:p>
-      <w:pPr>
-        <w:spacing w:line="312" w:lineRule="auto"/>
-        <w:rPr>
-          <w:rFonts w:ascii="Arial" w:hAnsi="Arial" w:cs="Arial"/>
-          <w:color w:val="14B1E2"/>
-          <w:sz w:val="18"/>
-          <w:lang w:eastAsia="en-US"/>
-        </w:rPr>
-      </w:pPr>
-      <w:r>
-        <w:rPr>
-          <w:rFonts w:ascii="Arial" w:hAnsi="Arial" w:cs="Arial"/>
-          <w:color w:val="14B1E2"/>
-          <w:sz w:val="18"/>
-          <w:lang w:eastAsia="en-US"/>
-        </w:rPr>
-        <w:t xml:space="preserve">% X = </w:t>
-      </w:r>
-      <w:proofErr w:type="spellStart"/>
-      <w:r>
-        <w:rPr>
-          <w:rFonts w:ascii="Arial" w:hAnsi="Arial" w:cs="Arial"/>
-          <w:color w:val="14B1E2"/>
-          <w:sz w:val="18"/>
-          <w:lang w:eastAsia="en-US"/>
-        </w:rPr>
-        <w:t>fftFilterbankFunc</w:t>
-      </w:r>
-      <w:proofErr w:type="spellEnd"/>
-      <w:r>
-        <w:rPr>
-          <w:rFonts w:ascii="Arial" w:hAnsi="Arial" w:cs="Arial"/>
-          <w:color w:val="14B1E2"/>
-          <w:sz w:val="18"/>
-          <w:lang w:eastAsia="en-US"/>
-        </w:rPr>
-        <w:t>(</w:t>
-      </w:r>
-      <w:r>
-        <w:rPr>
-          <w:rFonts w:ascii="Arial" w:hAnsi="Arial" w:cs="Arial"/>
-          <w:color w:val="14B1E2"/>
-          <w:sz w:val="18"/>
-          <w:lang w:eastAsia="en-US"/>
-        </w:rPr>
-        <w:t xml:space="preserve">par, </w:t>
-      </w:r>
-      <w:proofErr w:type="spellStart"/>
-      <w:r>
-        <w:rPr>
-          <w:rFonts w:ascii="Arial" w:hAnsi="Arial" w:cs="Arial"/>
-          <w:color w:val="14B1E2"/>
-          <w:sz w:val="18"/>
-          <w:lang w:eastAsia="en-US"/>
-        </w:rPr>
-        <w:t>buf</w:t>
-      </w:r>
-      <w:proofErr w:type="spellEnd"/>
-      <w:r>
-        <w:rPr>
-          <w:rFonts w:ascii="Arial" w:hAnsi="Arial" w:cs="Arial"/>
-          <w:color w:val="14B1E2"/>
-          <w:sz w:val="18"/>
-          <w:lang w:eastAsia="en-US"/>
-        </w:rPr>
-        <w:t>)</w:t>
-      </w:r>
-    </w:p>
-    <w:p>
-      <w:pPr>
-        <w:spacing w:line="312" w:lineRule="auto"/>
-        <w:rPr>
-          <w:rFonts w:ascii="Arial" w:hAnsi="Arial" w:cs="Arial"/>
-          <w:color w:val="14B1E2"/>
-          <w:sz w:val="18"/>
-          <w:lang w:eastAsia="en-US"/>
-        </w:rPr>
-      </w:pPr>
-      <w:r>
-        <w:rPr>
-          <w:rFonts w:ascii="Arial" w:hAnsi="Arial" w:cs="Arial"/>
-          <w:color w:val="14B1E2"/>
-          <w:sz w:val="18"/>
-          <w:lang w:eastAsia="en-US"/>
-        </w:rPr>
-        <w:t>% Compute FFT along each column of a matrix buffered signal segments.</w:t>
-      </w:r>
-    </w:p>
-    <w:p>
-      <w:pPr>
-        <w:spacing w:line="312" w:lineRule="auto"/>
-        <w:rPr>
-          <w:rFonts w:ascii="Arial" w:hAnsi="Arial" w:cs="Arial"/>
-          <w:color w:val="14B1E2"/>
-          <w:sz w:val="18"/>
-          <w:lang w:eastAsia="en-US"/>
-        </w:rPr>
-      </w:pPr>
-      <w:r>
-        <w:rPr>
-          <w:rFonts w:ascii="Arial" w:hAnsi="Arial" w:cs="Arial"/>
-          <w:color w:val="14B1E2"/>
-          <w:sz w:val="18"/>
-          <w:lang w:eastAsia="en-US"/>
-        </w:rPr>
-        <w:t>%</w:t>
-      </w:r>
-    </w:p>
-    <w:p>
-      <w:pPr>
-        <w:spacing w:line="312" w:lineRule="auto"/>
-        <w:rPr>
-          <w:rFonts w:ascii="Arial" w:hAnsi="Arial" w:cs="Arial"/>
-          <w:color w:val="14B1E2"/>
-          <w:sz w:val="18"/>
-          <w:lang w:eastAsia="en-US"/>
-        </w:rPr>
-      </w:pPr>
-      <w:r>
-        <w:rPr>
-          <w:rFonts w:ascii="Arial" w:hAnsi="Arial" w:cs="Arial"/>
-          <w:color w:val="14B1E2"/>
-          <w:sz w:val="18"/>
-          <w:lang w:eastAsia="en-US"/>
-        </w:rPr>
-        <w:t>% INPUT:</w:t>
-      </w:r>
-    </w:p>
-    <w:p>
-      <w:pPr>
-        <w:spacing w:line="312" w:lineRule="auto"/>
-        <w:rPr>
-          <w:rFonts w:ascii="Arial" w:hAnsi="Arial" w:cs="Arial"/>
-          <w:color w:val="14B1E2"/>
-          <w:sz w:val="18"/>
-          <w:lang w:eastAsia="en-US"/>
-        </w:rPr>
-      </w:pPr>
-      <w:r>
-        <w:rPr>
-          <w:rFonts w:ascii="Arial" w:hAnsi="Arial" w:cs="Arial"/>
-          <w:color w:val="14B1E2"/>
-          <w:sz w:val="18"/>
-          <w:lang w:eastAsia="en-US"/>
-        </w:rPr>
-        <w:t xml:space="preserve">%   par - parameter object / struct </w:t>
-      </w:r>
-    </w:p>
-    <w:p>
-      <w:pPr>
-        <w:spacing w:line="312" w:lineRule="auto"/>
-        <w:rPr>
-          <w:rFonts w:ascii="Arial" w:hAnsi="Arial" w:cs="Arial"/>
-          <w:color w:val="14B1E2"/>
-          <w:sz w:val="18"/>
-          <w:lang w:eastAsia="en-US"/>
-        </w:rPr>
-      </w:pPr>
-      <w:r>
-        <w:rPr>
-          <w:rFonts w:ascii="Arial" w:hAnsi="Arial" w:cs="Arial"/>
-          <w:color w:val="14B1E2"/>
-          <w:sz w:val="18"/>
-          <w:lang w:eastAsia="en-US"/>
-        </w:rPr>
-        <w:t xml:space="preserve">%   </w:t>
-      </w:r>
-      <w:proofErr w:type="spellStart"/>
-      <w:r>
-        <w:rPr>
-          <w:rFonts w:ascii="Arial" w:hAnsi="Arial" w:cs="Arial"/>
-          <w:color w:val="14B1E2"/>
-          <w:sz w:val="18"/>
-          <w:lang w:eastAsia="en-US"/>
-        </w:rPr>
-        <w:t>buf</w:t>
-      </w:r>
-      <w:proofErr w:type="spellEnd"/>
-      <w:r>
-        <w:rPr>
-          <w:rFonts w:ascii="Arial" w:hAnsi="Arial" w:cs="Arial"/>
-          <w:color w:val="14B1E2"/>
-          <w:sz w:val="18"/>
-          <w:lang w:eastAsia="en-US"/>
-        </w:rPr>
-        <w:t xml:space="preserve"> - </w:t>
-      </w:r>
-      <w:proofErr w:type="spellStart"/>
-      <w:r>
-        <w:rPr>
-          <w:rFonts w:ascii="Arial" w:hAnsi="Arial" w:cs="Arial"/>
-          <w:color w:val="14B1E2"/>
-          <w:sz w:val="18"/>
-          <w:lang w:eastAsia="en-US"/>
-        </w:rPr>
-        <w:t>nFft</w:t>
-      </w:r>
-      <w:proofErr w:type="spellEnd"/>
-      <w:r>
-        <w:rPr>
-          <w:rFonts w:ascii="Arial" w:hAnsi="Arial" w:cs="Arial"/>
-          <w:color w:val="14B1E2"/>
-          <w:sz w:val="18"/>
-          <w:lang w:eastAsia="en-US"/>
-        </w:rPr>
-        <w:t xml:space="preserve"> x </w:t>
-      </w:r>
-      <w:proofErr w:type="spellStart"/>
-      <w:r>
-        <w:rPr>
-          <w:rFonts w:ascii="Arial" w:hAnsi="Arial" w:cs="Arial"/>
-          <w:color w:val="14B1E2"/>
-          <w:sz w:val="18"/>
-          <w:lang w:eastAsia="en-US"/>
-        </w:rPr>
-        <w:t>nFrames</w:t>
-      </w:r>
-      <w:proofErr w:type="spellEnd"/>
-      <w:r>
-        <w:rPr>
-          <w:rFonts w:ascii="Arial" w:hAnsi="Arial" w:cs="Arial"/>
-          <w:color w:val="14B1E2"/>
-          <w:sz w:val="18"/>
-          <w:lang w:eastAsia="en-US"/>
-        </w:rPr>
-        <w:t xml:space="preserve"> matrix of windowed signal buffers</w:t>
-      </w:r>
-    </w:p>
-    <w:p>
-      <w:pPr>
-        <w:spacing w:line="312" w:lineRule="auto"/>
-        <w:rPr>
-          <w:rFonts w:ascii="Arial" w:hAnsi="Arial" w:cs="Arial"/>
-          <w:color w:val="14B1E2"/>
-          <w:sz w:val="18"/>
-          <w:lang w:eastAsia="en-US"/>
-        </w:rPr>
-      </w:pPr>
-      <w:r>
-        <w:rPr>
-          <w:rFonts w:ascii="Arial" w:hAnsi="Arial" w:cs="Arial"/>
-          <w:color w:val="14B1E2"/>
-          <w:sz w:val="18"/>
-          <w:lang w:eastAsia="en-US"/>
-        </w:rPr>
-        <w:t>%</w:t>
-      </w:r>
-    </w:p>
-    <w:p>
-      <w:pPr>
-        <w:spacing w:line="312" w:lineRule="auto"/>
-        <w:rPr>
-          <w:rFonts w:ascii="Arial" w:hAnsi="Arial" w:cs="Arial"/>
-          <w:color w:val="14B1E2"/>
-          <w:sz w:val="18"/>
-          <w:lang w:eastAsia="en-US"/>
-        </w:rPr>
-      </w:pPr>
-      <w:r>
-        <w:rPr>
-          <w:rFonts w:ascii="Arial" w:hAnsi="Arial" w:cs="Arial"/>
-          <w:color w:val="14B1E2"/>
-          <w:sz w:val="18"/>
-          <w:lang w:eastAsia="en-US"/>
-        </w:rPr>
-        <w:t xml:space="preserve">% FIELDS FOR </w:t>
-      </w:r>
-      <w:r>
-        <w:rPr>
-          <w:rFonts w:ascii="Arial" w:hAnsi="Arial" w:cs="Arial"/>
-          <w:color w:val="14B1E2"/>
-          <w:sz w:val="18"/>
-          <w:lang w:eastAsia="en-US"/>
-        </w:rPr>
-        <w:t>par</w:t>
-      </w:r>
-      <w:r>
-        <w:rPr>
-          <w:rFonts w:ascii="Arial" w:hAnsi="Arial" w:cs="Arial"/>
-          <w:color w:val="14B1E2"/>
-          <w:sz w:val="18"/>
-          <w:lang w:eastAsia="en-US"/>
-        </w:rPr>
-        <w:t>:</w:t>
-      </w:r>
-    </w:p>
-    <w:p>
-      <w:pPr>
-        <w:spacing w:line="312" w:lineRule="auto"/>
-        <w:rPr>
-          <w:rFonts w:ascii="Arial" w:hAnsi="Arial" w:cs="Arial"/>
-          <w:color w:val="14B1E2"/>
-          <w:sz w:val="18"/>
-          <w:lang w:eastAsia="en-US"/>
-        </w:rPr>
-      </w:pPr>
-      <w:r>
-        <w:rPr>
-          <w:rFonts w:ascii="Arial" w:hAnsi="Arial" w:cs="Arial"/>
-          <w:color w:val="14B1E2"/>
-          <w:sz w:val="18"/>
-          <w:lang w:eastAsia="en-US"/>
-        </w:rPr>
-        <w:t xml:space="preserve">%   </w:t>
-      </w:r>
-      <w:proofErr w:type="spellStart"/>
-      <w:r>
-        <w:rPr>
-          <w:rFonts w:ascii="Arial" w:hAnsi="Arial" w:cs="Arial"/>
-          <w:color w:val="14B1E2"/>
-          <w:sz w:val="18"/>
-          <w:lang w:eastAsia="en-US"/>
-        </w:rPr>
-        <w:t>parent.nFft</w:t>
-      </w:r>
-      <w:proofErr w:type="spellEnd"/>
+      <w:proofErr w:type="gramEnd"/>
       <w:r>
         <w:rPr>
           <w:rFonts w:ascii="Arial" w:hAnsi="Arial" w:cs="Arial"/>
@@ -6776,7 +7025,17 @@
           <w:sz w:val="18"/>
           <w:lang w:eastAsia="en-US"/>
         </w:rPr>
-        <w:t>(DC-NY)) and bin #</w:t>
+        <w:t xml:space="preserve">(DC-NY)) and bin </w:t>
+      </w:r>
+      <w:proofErr w:type="gramStart"/>
+      <w:r>
+        <w:rPr>
+          <w:rFonts w:ascii="Arial" w:hAnsi="Arial" w:cs="Arial"/>
+          <w:color w:val="14B1E2"/>
+          <w:sz w:val="18"/>
+          <w:lang w:eastAsia="en-US"/>
+        </w:rPr>
+        <w:t>#</w:t>
       </w:r>
       <w:r>
         <w:rPr>
@@ -6787,6 +7046,72 @@
         </w:rPr>
         <w:t>(</w:t>
       </w:r>
+      <w:proofErr w:type="gramEnd"/>
+      <w:r>
+        <w:rPr>
+          <w:rFonts w:ascii="Arial" w:hAnsi="Arial" w:cs="Arial"/>
+          <w:color w:val="14B1E2"/>
+          <w:sz w:val="18"/>
+          <w:lang w:eastAsia="en-US"/>
+        </w:rPr>
+        <w:t>nFfft</w:t>
+      </w:r>
+      <w:r>
+        <w:rPr>
+          <w:rFonts w:ascii="Arial" w:hAnsi="Arial" w:cs="Arial"/>
+          <w:color w:val="14B1E2"/>
+          <w:sz w:val="18"/>
+          <w:lang w:eastAsia="en-US"/>
+        </w:rPr>
+        <w:t xml:space="preserve"> </w:t>
+      </w:r>
+      <w:r>
+        <w:rPr>
+          <w:rFonts w:ascii="Arial" w:hAnsi="Arial" w:cs="Arial"/>
+          <w:color w:val="14B1E2"/>
+          <w:sz w:val="18"/>
+          <w:lang w:eastAsia="en-US"/>
+        </w:rPr>
+        <w:t>/2+1</w:t>
+      </w:r>
+      <w:r>
+        <w:rPr>
+          <w:rFonts w:ascii="Arial" w:hAnsi="Arial" w:cs="Arial"/>
+          <w:color w:val="14B1E2"/>
+          <w:sz w:val="18"/>
+          <w:lang w:eastAsia="en-US"/>
+        </w:rPr>
+        <w:t>)</w:t>
+      </w:r>
+      <w:r>
+        <w:rPr>
+          <w:rFonts w:ascii="Arial" w:hAnsi="Arial" w:cs="Arial"/>
+          <w:color w:val="14B1E2"/>
+          <w:sz w:val="18"/>
+          <w:lang w:eastAsia="en-US"/>
+        </w:rPr>
+        <w:t xml:space="preserve"> = 0</w:t>
+      </w:r>
+    </w:p>
+    <w:p>
+      <w:pPr>
+        <w:spacing w:line="312" w:lineRule="auto"/>
+        <w:rPr>
+          <w:rFonts w:ascii="Arial" w:hAnsi="Arial" w:cs="Arial"/>
+          <w:color w:val="14B1E2"/>
+          <w:sz w:val="18"/>
+          <w:lang w:eastAsia="en-US"/>
+        </w:rPr>
+      </w:pPr>
+      <w:r>
+        <w:rPr>
+          <w:rFonts w:ascii="Arial" w:hAnsi="Arial" w:cs="Arial"/>
+          <w:color w:val="14B1E2"/>
+          <w:sz w:val="18"/>
+          <w:lang w:eastAsia="en-US"/>
+        </w:rPr>
+        <w:t xml:space="preserve">%   </w:t>
+      </w:r>
       <w:proofErr w:type="spellStart"/>
       <w:r>
         <w:rPr>
@@ -6795,7 +7120,7 @@
           <w:sz w:val="18"/>
           <w:lang w:eastAsia="en-US"/>
         </w:rPr>
-        <w:t>nFfft</w:t>
+        <w:t>compensateFftLength</w:t>
       </w:r>
       <w:proofErr w:type="spellEnd"/>
       <w:r>
@@ -6805,399 +7130,313 @@
           <w:sz w:val="18"/>
           <w:lang w:eastAsia="en-US"/>
         </w:rPr>
+        <w:t xml:space="preserve"> - Divide FFT coefficients by </w:t>
+      </w:r>
+      <w:proofErr w:type="spellStart"/>
+      <w:r>
+        <w:rPr>
+          <w:rFonts w:ascii="Arial" w:hAnsi="Arial" w:cs="Arial"/>
+          <w:color w:val="14B1E2"/>
+          <w:sz w:val="18"/>
+          <w:lang w:eastAsia="en-US"/>
+        </w:rPr>
+        <w:t>nFft</w:t>
+      </w:r>
+      <w:proofErr w:type="spellEnd"/>
+      <w:r>
+        <w:rPr>
+          <w:rFonts w:ascii="Arial" w:hAnsi="Arial" w:cs="Arial"/>
+          <w:color w:val="14B1E2"/>
+          <w:sz w:val="18"/>
+          <w:lang w:eastAsia="en-US"/>
+        </w:rPr>
+        <w:t>/2? [</w:t>
+      </w:r>
+      <w:proofErr w:type="spellStart"/>
+      <w:r>
+        <w:rPr>
+          <w:rFonts w:ascii="Arial" w:hAnsi="Arial" w:cs="Arial"/>
+          <w:color w:val="14B1E2"/>
+          <w:sz w:val="18"/>
+          <w:lang w:eastAsia="en-US"/>
+        </w:rPr>
+        <w:t>boolean</w:t>
+      </w:r>
+      <w:proofErr w:type="spellEnd"/>
+      <w:r>
+        <w:rPr>
+          <w:rFonts w:ascii="Arial" w:hAnsi="Arial" w:cs="Arial"/>
+          <w:color w:val="14B1E2"/>
+          <w:sz w:val="18"/>
+          <w:lang w:eastAsia="en-US"/>
+        </w:rPr>
+        <w:t>]</w:t>
+      </w:r>
+    </w:p>
+    <w:p>
+      <w:pPr>
+        <w:spacing w:line="312" w:lineRule="auto"/>
+        <w:rPr>
+          <w:rFonts w:ascii="Arial" w:hAnsi="Arial" w:cs="Arial"/>
+          <w:color w:val="14B1E2"/>
+          <w:sz w:val="18"/>
+          <w:lang w:eastAsia="en-US"/>
+        </w:rPr>
+      </w:pPr>
+      <w:r>
+        <w:rPr>
+          <w:rFonts w:ascii="Arial" w:hAnsi="Arial" w:cs="Arial"/>
+          <w:color w:val="14B1E2"/>
+          <w:sz w:val="18"/>
+          <w:lang w:eastAsia="en-US"/>
+        </w:rPr>
+        <w:t xml:space="preserve">%   </w:t>
+      </w:r>
+      <w:proofErr w:type="spellStart"/>
+      <w:r>
+        <w:rPr>
+          <w:rFonts w:ascii="Arial" w:hAnsi="Arial" w:cs="Arial"/>
+          <w:color w:val="14B1E2"/>
+          <w:sz w:val="18"/>
+          <w:lang w:eastAsia="en-US"/>
+        </w:rPr>
+        <w:t>includeNyquistBin</w:t>
+      </w:r>
+      <w:proofErr w:type="spellEnd"/>
+      <w:r>
+        <w:rPr>
+          <w:rFonts w:ascii="Arial" w:hAnsi="Arial" w:cs="Arial"/>
+          <w:color w:val="14B1E2"/>
+          <w:sz w:val="18"/>
+          <w:lang w:eastAsia="en-US"/>
+        </w:rPr>
+        <w:t xml:space="preserve"> - return bin #nFft/2+1 in output? [</w:t>
+      </w:r>
+      <w:proofErr w:type="spellStart"/>
+      <w:r>
+        <w:rPr>
+          <w:rFonts w:ascii="Arial" w:hAnsi="Arial" w:cs="Arial"/>
+          <w:color w:val="14B1E2"/>
+          <w:sz w:val="18"/>
+          <w:lang w:eastAsia="en-US"/>
+        </w:rPr>
+        <w:t>boolean</w:t>
+      </w:r>
+      <w:proofErr w:type="spellEnd"/>
+      <w:r>
+        <w:rPr>
+          <w:rFonts w:ascii="Arial" w:hAnsi="Arial" w:cs="Arial"/>
+          <w:color w:val="14B1E2"/>
+          <w:sz w:val="18"/>
+          <w:lang w:eastAsia="en-US"/>
+        </w:rPr>
+        <w:t>]</w:t>
+      </w:r>
+    </w:p>
+    <w:p>
+      <w:pPr>
+        <w:spacing w:line="312" w:lineRule="auto"/>
+        <w:rPr>
+          <w:rFonts w:ascii="Arial" w:hAnsi="Arial" w:cs="Arial"/>
+          <w:color w:val="14B1E2"/>
+          <w:sz w:val="18"/>
+          <w:lang w:eastAsia="en-US"/>
+        </w:rPr>
+      </w:pPr>
+      <w:r>
+        <w:rPr>
+          <w:rFonts w:ascii="Arial" w:hAnsi="Arial" w:cs="Arial"/>
+          <w:color w:val="14B1E2"/>
+          <w:sz w:val="18"/>
+          <w:lang w:eastAsia="en-US"/>
+        </w:rPr>
+        <w:t>%</w:t>
+      </w:r>
+    </w:p>
+    <w:p>
+      <w:pPr>
+        <w:spacing w:line="312" w:lineRule="auto"/>
+        <w:rPr>
+          <w:rFonts w:ascii="Arial" w:hAnsi="Arial" w:cs="Arial"/>
+          <w:color w:val="14B1E2"/>
+          <w:sz w:val="18"/>
+          <w:lang w:eastAsia="en-US"/>
+        </w:rPr>
+      </w:pPr>
+      <w:r>
+        <w:rPr>
+          <w:rFonts w:ascii="Arial" w:hAnsi="Arial" w:cs="Arial"/>
+          <w:color w:val="14B1E2"/>
+          <w:sz w:val="18"/>
+          <w:lang w:eastAsia="en-US"/>
+        </w:rPr>
+        <w:t>% OUTPUT:</w:t>
+      </w:r>
+    </w:p>
+    <w:p>
+      <w:pPr>
+        <w:spacing w:line="312" w:lineRule="auto"/>
+        <w:rPr>
+          <w:rFonts w:ascii="Arial" w:hAnsi="Arial" w:cs="Arial"/>
+          <w:color w:val="14B1E2"/>
+          <w:sz w:val="18"/>
+          <w:lang w:eastAsia="en-US"/>
+        </w:rPr>
+      </w:pPr>
+      <w:r>
+        <w:rPr>
+          <w:rFonts w:ascii="Arial" w:hAnsi="Arial" w:cs="Arial"/>
+          <w:color w:val="14B1E2"/>
+          <w:sz w:val="18"/>
+          <w:lang w:eastAsia="en-US"/>
+        </w:rPr>
+        <w:t>%   X - FFT coefficient matrix, (</w:t>
+      </w:r>
+      <w:proofErr w:type="spellStart"/>
+      <w:r>
+        <w:rPr>
+          <w:rFonts w:ascii="Arial" w:hAnsi="Arial" w:cs="Arial"/>
+          <w:color w:val="14B1E2"/>
+          <w:sz w:val="18"/>
+          <w:lang w:eastAsia="en-US"/>
+        </w:rPr>
+        <w:t>nFft</w:t>
+      </w:r>
+      <w:proofErr w:type="spellEnd"/>
+      <w:r>
+        <w:rPr>
+          <w:rFonts w:ascii="Arial" w:hAnsi="Arial" w:cs="Arial"/>
+          <w:color w:val="14B1E2"/>
+          <w:sz w:val="18"/>
+          <w:lang w:eastAsia="en-US"/>
+        </w:rPr>
+        <w:t xml:space="preserve">/2) x </w:t>
+      </w:r>
+      <w:proofErr w:type="spellStart"/>
+      <w:r>
+        <w:rPr>
+          <w:rFonts w:ascii="Arial" w:hAnsi="Arial" w:cs="Arial"/>
+          <w:color w:val="14B1E2"/>
+          <w:sz w:val="18"/>
+          <w:lang w:eastAsia="en-US"/>
+        </w:rPr>
+        <w:t>nFrames</w:t>
+      </w:r>
+      <w:proofErr w:type="spellEnd"/>
+      <w:r>
+        <w:rPr>
+          <w:rFonts w:ascii="Arial" w:hAnsi="Arial" w:cs="Arial"/>
+          <w:color w:val="14B1E2"/>
+          <w:sz w:val="18"/>
+          <w:lang w:eastAsia="en-US"/>
+        </w:rPr>
+        <w:t xml:space="preserve"> or (</w:t>
+      </w:r>
+      <w:proofErr w:type="spellStart"/>
+      <w:r>
+        <w:rPr>
+          <w:rFonts w:ascii="Arial" w:hAnsi="Arial" w:cs="Arial"/>
+          <w:color w:val="14B1E2"/>
+          <w:sz w:val="18"/>
+          <w:lang w:eastAsia="en-US"/>
+        </w:rPr>
+        <w:t>nFft</w:t>
+      </w:r>
+      <w:proofErr w:type="spellEnd"/>
+      <w:r>
+        <w:rPr>
+          <w:rFonts w:ascii="Arial" w:hAnsi="Arial" w:cs="Arial"/>
+          <w:color w:val="14B1E2"/>
+          <w:sz w:val="18"/>
+          <w:lang w:eastAsia="en-US"/>
+        </w:rPr>
+        <w:t xml:space="preserve">/2+1) x </w:t>
+      </w:r>
+      <w:proofErr w:type="spellStart"/>
+      <w:r>
+        <w:rPr>
+          <w:rFonts w:ascii="Arial" w:hAnsi="Arial" w:cs="Arial"/>
+          <w:color w:val="14B1E2"/>
+          <w:sz w:val="18"/>
+          <w:lang w:eastAsia="en-US"/>
+        </w:rPr>
+        <w:t>nFrames</w:t>
+      </w:r>
+      <w:proofErr w:type="spellEnd"/>
+      <w:r>
+        <w:rPr>
+          <w:rFonts w:ascii="Arial" w:hAnsi="Arial" w:cs="Arial"/>
+          <w:color w:val="14B1E2"/>
+          <w:sz w:val="18"/>
+          <w:lang w:eastAsia="en-US"/>
+        </w:rPr>
+        <w:t xml:space="preserve"> depending on </w:t>
+      </w:r>
+      <w:proofErr w:type="spellStart"/>
+      <w:r>
+        <w:rPr>
+          <w:rFonts w:ascii="Arial" w:hAnsi="Arial" w:cs="Arial"/>
+          <w:color w:val="14B1E2"/>
+          <w:sz w:val="18"/>
+          <w:lang w:eastAsia="en-US"/>
+        </w:rPr>
+        <w:t>includeNyquistBin</w:t>
+      </w:r>
+      <w:proofErr w:type="spellEnd"/>
+    </w:p>
+    <w:p>
+      <w:pPr>
+        <w:spacing w:line="312" w:lineRule="auto"/>
+        <w:rPr>
+          <w:rFonts w:ascii="Arial" w:hAnsi="Arial" w:cs="Arial"/>
+          <w:color w:val="14B1E2"/>
+          <w:sz w:val="18"/>
+          <w:lang w:eastAsia="en-US"/>
+        </w:rPr>
+      </w:pPr>
+      <w:r>
+        <w:rPr>
+          <w:rFonts w:ascii="Arial" w:hAnsi="Arial" w:cs="Arial"/>
+          <w:color w:val="14B1E2"/>
+          <w:sz w:val="18"/>
+          <w:lang w:eastAsia="en-US"/>
+        </w:rPr>
         <w:t xml:space="preserve"> </w:t>
       </w:r>
-      <w:r>
-        <w:rPr>
-          <w:rFonts w:ascii="Arial" w:hAnsi="Arial" w:cs="Arial"/>
-          <w:color w:val="14B1E2"/>
-          <w:sz w:val="18"/>
-          <w:lang w:eastAsia="en-US"/>
-        </w:rPr>
-        <w:t>/2+1</w:t>
-      </w:r>
-      <w:r>
-        <w:rPr>
-          <w:rFonts w:ascii="Arial" w:hAnsi="Arial" w:cs="Arial"/>
-          <w:color w:val="14B1E2"/>
-          <w:sz w:val="18"/>
-          <w:lang w:eastAsia="en-US"/>
-        </w:rPr>
-        <w:t>)</w:t>
-      </w:r>
-      <w:r>
-        <w:rPr>
-          <w:rFonts w:ascii="Arial" w:hAnsi="Arial" w:cs="Arial"/>
-          <w:color w:val="14B1E2"/>
-          <w:sz w:val="18"/>
-          <w:lang w:eastAsia="en-US"/>
-        </w:rPr>
-        <w:t xml:space="preserve"> = 0</w:t>
-      </w:r>
-    </w:p>
-    <w:p>
-      <w:pPr>
-        <w:spacing w:line="312" w:lineRule="auto"/>
-        <w:rPr>
-          <w:rFonts w:ascii="Arial" w:hAnsi="Arial" w:cs="Arial"/>
-          <w:color w:val="14B1E2"/>
-          <w:sz w:val="18"/>
-          <w:lang w:eastAsia="en-US"/>
-        </w:rPr>
-      </w:pPr>
-      <w:r>
-        <w:rPr>
-          <w:rFonts w:ascii="Arial" w:hAnsi="Arial" w:cs="Arial"/>
-          <w:color w:val="14B1E2"/>
-          <w:sz w:val="18"/>
-          <w:lang w:eastAsia="en-US"/>
-        </w:rPr>
-        <w:t xml:space="preserve">%   </w:t>
-      </w:r>
-      <w:proofErr w:type="spellStart"/>
-      <w:r>
-        <w:rPr>
-          <w:rFonts w:ascii="Arial" w:hAnsi="Arial" w:cs="Arial"/>
-          <w:color w:val="14B1E2"/>
-          <w:sz w:val="18"/>
-          <w:lang w:eastAsia="en-US"/>
-        </w:rPr>
-        <w:t>compensateFftLength</w:t>
-      </w:r>
-      <w:proofErr w:type="spellEnd"/>
-      <w:r>
-        <w:rPr>
-          <w:rFonts w:ascii="Arial" w:hAnsi="Arial" w:cs="Arial"/>
-          <w:color w:val="14B1E2"/>
-          <w:sz w:val="18"/>
-          <w:lang w:eastAsia="en-US"/>
-        </w:rPr>
-        <w:t xml:space="preserve"> - Divide FFT coefficients by </w:t>
-      </w:r>
-      <w:proofErr w:type="spellStart"/>
-      <w:r>
-        <w:rPr>
-          <w:rFonts w:ascii="Arial" w:hAnsi="Arial" w:cs="Arial"/>
-          <w:color w:val="14B1E2"/>
-          <w:sz w:val="18"/>
-          <w:lang w:eastAsia="en-US"/>
-        </w:rPr>
-        <w:t>nFft</w:t>
-      </w:r>
-      <w:proofErr w:type="spellEnd"/>
-      <w:r>
-        <w:rPr>
-          <w:rFonts w:ascii="Arial" w:hAnsi="Arial" w:cs="Arial"/>
-          <w:color w:val="14B1E2"/>
-          <w:sz w:val="18"/>
-          <w:lang w:eastAsia="en-US"/>
-        </w:rPr>
-        <w:t>/2? [</w:t>
-      </w:r>
-      <w:proofErr w:type="spellStart"/>
-      <w:r>
-        <w:rPr>
-          <w:rFonts w:ascii="Arial" w:hAnsi="Arial" w:cs="Arial"/>
-          <w:color w:val="14B1E2"/>
-          <w:sz w:val="18"/>
-          <w:lang w:eastAsia="en-US"/>
-        </w:rPr>
-        <w:t>boolean</w:t>
-      </w:r>
-      <w:proofErr w:type="spellEnd"/>
-      <w:r>
-        <w:rPr>
-          <w:rFonts w:ascii="Arial" w:hAnsi="Arial" w:cs="Arial"/>
-          <w:color w:val="14B1E2"/>
-          <w:sz w:val="18"/>
-          <w:lang w:eastAsia="en-US"/>
-        </w:rPr>
-        <w:t>]</w:t>
-      </w:r>
-    </w:p>
-    <w:p>
-      <w:pPr>
-        <w:spacing w:line="312" w:lineRule="auto"/>
-        <w:rPr>
-          <w:rFonts w:ascii="Arial" w:hAnsi="Arial" w:cs="Arial"/>
-          <w:color w:val="14B1E2"/>
-          <w:sz w:val="18"/>
-          <w:lang w:eastAsia="en-US"/>
-        </w:rPr>
-      </w:pPr>
-      <w:r>
-        <w:rPr>
-          <w:rFonts w:ascii="Arial" w:hAnsi="Arial" w:cs="Arial"/>
-          <w:color w:val="14B1E2"/>
-          <w:sz w:val="18"/>
-          <w:lang w:eastAsia="en-US"/>
-        </w:rPr>
-        <w:t xml:space="preserve">%   </w:t>
-      </w:r>
-      <w:proofErr w:type="spellStart"/>
-      <w:r>
-        <w:rPr>
-          <w:rFonts w:ascii="Arial" w:hAnsi="Arial" w:cs="Arial"/>
-          <w:color w:val="14B1E2"/>
-          <w:sz w:val="18"/>
-          <w:lang w:eastAsia="en-US"/>
-        </w:rPr>
-        <w:t>includeNyquistBin</w:t>
-      </w:r>
-      <w:proofErr w:type="spellEnd"/>
-      <w:r>
-        <w:rPr>
-          <w:rFonts w:ascii="Arial" w:hAnsi="Arial" w:cs="Arial"/>
-          <w:color w:val="14B1E2"/>
-          <w:sz w:val="18"/>
-          <w:lang w:eastAsia="en-US"/>
-        </w:rPr>
-        <w:t xml:space="preserve"> - return bin #</w:t>
-      </w:r>
-      <w:proofErr w:type="spellStart"/>
-      <w:r>
-        <w:rPr>
-          <w:rFonts w:ascii="Arial" w:hAnsi="Arial" w:cs="Arial"/>
-          <w:color w:val="14B1E2"/>
-          <w:sz w:val="18"/>
-          <w:lang w:eastAsia="en-US"/>
-        </w:rPr>
-        <w:t>nFft</w:t>
-      </w:r>
-      <w:proofErr w:type="spellEnd"/>
-      <w:r>
-        <w:rPr>
-          <w:rFonts w:ascii="Arial" w:hAnsi="Arial" w:cs="Arial"/>
-          <w:color w:val="14B1E2"/>
-          <w:sz w:val="18"/>
-          <w:lang w:eastAsia="en-US"/>
-        </w:rPr>
-        <w:t>/2+1 in output? [</w:t>
-      </w:r>
-      <w:proofErr w:type="spellStart"/>
-      <w:r>
-        <w:rPr>
-          <w:rFonts w:ascii="Arial" w:hAnsi="Arial" w:cs="Arial"/>
-          <w:color w:val="14B1E2"/>
-          <w:sz w:val="18"/>
-          <w:lang w:eastAsia="en-US"/>
-        </w:rPr>
-        <w:t>boolean</w:t>
-      </w:r>
-      <w:proofErr w:type="spellEnd"/>
-      <w:r>
-        <w:rPr>
-          <w:rFonts w:ascii="Arial" w:hAnsi="Arial" w:cs="Arial"/>
-          <w:color w:val="14B1E2"/>
-          <w:sz w:val="18"/>
-          <w:lang w:eastAsia="en-US"/>
-        </w:rPr>
-        <w:t>]</w:t>
-      </w:r>
-    </w:p>
-    <w:p>
-      <w:pPr>
-        <w:spacing w:line="312" w:lineRule="auto"/>
-        <w:rPr>
-          <w:rFonts w:ascii="Arial" w:hAnsi="Arial" w:cs="Arial"/>
-          <w:color w:val="14B1E2"/>
-          <w:sz w:val="18"/>
-          <w:lang w:eastAsia="en-US"/>
-        </w:rPr>
-      </w:pPr>
-      <w:r>
-        <w:rPr>
-          <w:rFonts w:ascii="Arial" w:hAnsi="Arial" w:cs="Arial"/>
-          <w:color w:val="14B1E2"/>
-          <w:sz w:val="18"/>
-          <w:lang w:eastAsia="en-US"/>
-        </w:rPr>
-        <w:t>%</w:t>
-      </w:r>
-    </w:p>
-    <w:p>
-      <w:pPr>
-        <w:spacing w:line="312" w:lineRule="auto"/>
-        <w:rPr>
-          <w:rFonts w:ascii="Arial" w:hAnsi="Arial" w:cs="Arial"/>
-          <w:color w:val="14B1E2"/>
-          <w:sz w:val="18"/>
-          <w:lang w:eastAsia="en-US"/>
-        </w:rPr>
-      </w:pPr>
-      <w:r>
-        <w:rPr>
-          <w:rFonts w:ascii="Arial" w:hAnsi="Arial" w:cs="Arial"/>
-          <w:color w:val="14B1E2"/>
-          <w:sz w:val="18"/>
-          <w:lang w:eastAsia="en-US"/>
-        </w:rPr>
-        <w:t>% OUTPUT:</w:t>
-      </w:r>
-    </w:p>
-    <w:p>
-      <w:pPr>
-        <w:spacing w:line="312" w:lineRule="auto"/>
-        <w:rPr>
-          <w:rFonts w:ascii="Arial" w:hAnsi="Arial" w:cs="Arial"/>
-          <w:color w:val="14B1E2"/>
-          <w:sz w:val="18"/>
-          <w:lang w:eastAsia="en-US"/>
-        </w:rPr>
-      </w:pPr>
-      <w:r>
-        <w:rPr>
-          <w:rFonts w:ascii="Arial" w:hAnsi="Arial" w:cs="Arial"/>
-          <w:color w:val="14B1E2"/>
-          <w:sz w:val="18"/>
-          <w:lang w:eastAsia="en-US"/>
-        </w:rPr>
-        <w:t>%   X - FFT coefficient matrix, (</w:t>
-      </w:r>
-      <w:proofErr w:type="spellStart"/>
-      <w:r>
-        <w:rPr>
-          <w:rFonts w:ascii="Arial" w:hAnsi="Arial" w:cs="Arial"/>
-          <w:color w:val="14B1E2"/>
-          <w:sz w:val="18"/>
-          <w:lang w:eastAsia="en-US"/>
-        </w:rPr>
-        <w:t>nFft</w:t>
-      </w:r>
-      <w:proofErr w:type="spellEnd"/>
-      <w:r>
-        <w:rPr>
-          <w:rFonts w:ascii="Arial" w:hAnsi="Arial" w:cs="Arial"/>
-          <w:color w:val="14B1E2"/>
-          <w:sz w:val="18"/>
-          <w:lang w:eastAsia="en-US"/>
-        </w:rPr>
-        <w:t xml:space="preserve">/2) x </w:t>
-      </w:r>
-      <w:proofErr w:type="spellStart"/>
-      <w:r>
-        <w:rPr>
-          <w:rFonts w:ascii="Arial" w:hAnsi="Arial" w:cs="Arial"/>
-          <w:color w:val="14B1E2"/>
-          <w:sz w:val="18"/>
-          <w:lang w:eastAsia="en-US"/>
-        </w:rPr>
-        <w:t>nFrames</w:t>
-      </w:r>
-      <w:proofErr w:type="spellEnd"/>
-      <w:r>
-        <w:rPr>
-          <w:rFonts w:ascii="Arial" w:hAnsi="Arial" w:cs="Arial"/>
-          <w:color w:val="14B1E2"/>
-          <w:sz w:val="18"/>
-          <w:lang w:eastAsia="en-US"/>
-        </w:rPr>
-        <w:t xml:space="preserve"> or (</w:t>
-      </w:r>
-      <w:proofErr w:type="spellStart"/>
-      <w:r>
-        <w:rPr>
-          <w:rFonts w:ascii="Arial" w:hAnsi="Arial" w:cs="Arial"/>
-          <w:color w:val="14B1E2"/>
-          <w:sz w:val="18"/>
-          <w:lang w:eastAsia="en-US"/>
-        </w:rPr>
-        <w:t>nFft</w:t>
-      </w:r>
-      <w:proofErr w:type="spellEnd"/>
-      <w:r>
-        <w:rPr>
-          <w:rFonts w:ascii="Arial" w:hAnsi="Arial" w:cs="Arial"/>
-          <w:color w:val="14B1E2"/>
-          <w:sz w:val="18"/>
-          <w:lang w:eastAsia="en-US"/>
-        </w:rPr>
-        <w:t xml:space="preserve">/2+1) x </w:t>
-      </w:r>
-      <w:proofErr w:type="spellStart"/>
-      <w:r>
-        <w:rPr>
-          <w:rFonts w:ascii="Arial" w:hAnsi="Arial" w:cs="Arial"/>
-          <w:color w:val="14B1E2"/>
-          <w:sz w:val="18"/>
-          <w:lang w:eastAsia="en-US"/>
-        </w:rPr>
-        <w:t>nFrames</w:t>
-      </w:r>
-      <w:proofErr w:type="spellEnd"/>
-      <w:r>
-        <w:rPr>
-          <w:rFonts w:ascii="Arial" w:hAnsi="Arial" w:cs="Arial"/>
-          <w:color w:val="14B1E2"/>
-          <w:sz w:val="18"/>
-          <w:lang w:eastAsia="en-US"/>
-        </w:rPr>
-        <w:t xml:space="preserve"> depending on </w:t>
-      </w:r>
-      <w:proofErr w:type="spellStart"/>
-      <w:r>
-        <w:rPr>
-          <w:rFonts w:ascii="Arial" w:hAnsi="Arial" w:cs="Arial"/>
-          <w:color w:val="14B1E2"/>
-          <w:sz w:val="18"/>
-          <w:lang w:eastAsia="en-US"/>
-        </w:rPr>
-        <w:t>includeNyquistBin</w:t>
-      </w:r>
-      <w:proofErr w:type="spellEnd"/>
-    </w:p>
-    <w:p>
-      <w:pPr>
-        <w:spacing w:line="312" w:lineRule="auto"/>
-        <w:rPr>
-          <w:rFonts w:ascii="Arial" w:hAnsi="Arial" w:cs="Arial"/>
-          <w:color w:val="14B1E2"/>
-          <w:sz w:val="18"/>
-          <w:lang w:eastAsia="en-US"/>
-        </w:rPr>
-      </w:pPr>
-      <w:r>
-        <w:rPr>
-          <w:rFonts w:ascii="Arial" w:hAnsi="Arial" w:cs="Arial"/>
-          <w:color w:val="14B1E2"/>
-          <w:sz w:val="18"/>
-          <w:lang w:eastAsia="en-US"/>
-        </w:rPr>
-        <w:t xml:space="preserve"> </w:t>
-      </w:r>
     </w:p>
     <w:p>
       <w:pPr>
         <w:pStyle w:val="Heading2"/>
       </w:pPr>
-      <w:bookmarkStart w:id="15" w:name="_Toc16240283"/>
-      <w:bookmarkStart w:id="16" w:name="_Toc16244281"/>
-      <w:bookmarkStart w:id="17" w:name="_Toc16240284"/>
-      <w:bookmarkStart w:id="18" w:name="_Toc16244282"/>
-      <w:bookmarkStart w:id="19" w:name="_Toc16240285"/>
-      <w:bookmarkStart w:id="20" w:name="_Toc16244283"/>
-      <w:bookmarkStart w:id="21" w:name="_Toc16240286"/>
-      <w:bookmarkStart w:id="22" w:name="_Toc16244284"/>
-      <w:bookmarkStart w:id="23" w:name="_Toc16240287"/>
-      <w:bookmarkStart w:id="24" w:name="_Toc16244285"/>
-      <w:bookmarkStart w:id="25" w:name="_Toc16240288"/>
-      <w:bookmarkStart w:id="26" w:name="_Toc16244286"/>
-      <w:bookmarkStart w:id="27" w:name="_Toc16240289"/>
-      <w:bookmarkStart w:id="28" w:name="_Toc16244287"/>
-      <w:bookmarkStart w:id="29" w:name="_Toc16240290"/>
-      <w:bookmarkStart w:id="30" w:name="_Toc16244288"/>
-      <w:bookmarkStart w:id="31" w:name="_Toc16240291"/>
-      <w:bookmarkStart w:id="32" w:name="_Toc16244289"/>
-      <w:bookmarkStart w:id="33" w:name="_Toc16240292"/>
-      <w:bookmarkStart w:id="34" w:name="_Toc16244290"/>
-      <w:bookmarkStart w:id="35" w:name="_Toc16240293"/>
-      <w:bookmarkStart w:id="36" w:name="_Toc16244291"/>
-      <w:bookmarkStart w:id="37" w:name="_Toc16240294"/>
-      <w:bookmarkStart w:id="38" w:name="_Toc16244292"/>
-      <w:bookmarkStart w:id="39" w:name="_Toc16240295"/>
-      <w:bookmarkStart w:id="40" w:name="_Toc16244293"/>
-      <w:bookmarkStart w:id="41" w:name="_Ref16245676"/>
-      <w:bookmarkStart w:id="42" w:name="_Toc52962449"/>
+      <w:bookmarkStart w:id="14" w:name="_Toc16240283"/>
+      <w:bookmarkStart w:id="15" w:name="_Toc16244281"/>
+      <w:bookmarkStart w:id="16" w:name="_Toc16240284"/>
+      <w:bookmarkStart w:id="17" w:name="_Toc16244282"/>
+      <w:bookmarkStart w:id="18" w:name="_Toc16240285"/>
+      <w:bookmarkStart w:id="19" w:name="_Toc16244283"/>
+      <w:bookmarkStart w:id="20" w:name="_Toc16240286"/>
+      <w:bookmarkStart w:id="21" w:name="_Toc16244284"/>
+      <w:bookmarkStart w:id="22" w:name="_Toc16240287"/>
+      <w:bookmarkStart w:id="23" w:name="_Toc16244285"/>
+      <w:bookmarkStart w:id="24" w:name="_Toc16240288"/>
+      <w:bookmarkStart w:id="25" w:name="_Toc16244286"/>
+      <w:bookmarkStart w:id="26" w:name="_Toc16240289"/>
+      <w:bookmarkStart w:id="27" w:name="_Toc16244287"/>
+      <w:bookmarkStart w:id="28" w:name="_Toc16240290"/>
+      <w:bookmarkStart w:id="29" w:name="_Toc16244288"/>
+      <w:bookmarkStart w:id="30" w:name="_Toc16240291"/>
+      <w:bookmarkStart w:id="31" w:name="_Toc16244289"/>
+      <w:bookmarkStart w:id="32" w:name="_Toc16240292"/>
+      <w:bookmarkStart w:id="33" w:name="_Toc16244290"/>
+      <w:bookmarkStart w:id="34" w:name="_Toc16240293"/>
+      <w:bookmarkStart w:id="35" w:name="_Toc16244291"/>
+      <w:bookmarkStart w:id="36" w:name="_Toc16240294"/>
+      <w:bookmarkStart w:id="37" w:name="_Toc16244292"/>
+      <w:bookmarkStart w:id="38" w:name="_Toc16240295"/>
+      <w:bookmarkStart w:id="39" w:name="_Toc16244293"/>
+      <w:bookmarkStart w:id="40" w:name="_Ref16245676"/>
+      <w:bookmarkStart w:id="41" w:name="_Toc52962449"/>
+      <w:bookmarkEnd w:id="14"/>
       <w:bookmarkEnd w:id="15"/>
       <w:bookmarkEnd w:id="16"/>
       <w:bookmarkEnd w:id="17"/>
@@ -7223,12 +7462,11 @@
       <w:bookmarkEnd w:id="37"/>
       <w:bookmarkEnd w:id="38"/>
       <w:bookmarkEnd w:id="39"/>
+      <w:r>
+        <w:t>Defining connections between blocks</w:t>
+      </w:r>
       <w:bookmarkEnd w:id="40"/>
-      <w:r>
-        <w:t>Defining connections between blocks</w:t>
-      </w:r>
       <w:bookmarkEnd w:id="41"/>
-      <w:bookmarkEnd w:id="42"/>
     </w:p>
     <w:p>
       <w:pPr>
@@ -7292,6 +7530,7 @@
         <w:t xml:space="preserve">calling </w:t>
       </w:r>
       <w:proofErr w:type="spellStart"/>
+      <w:proofErr w:type="gramStart"/>
       <w:r>
         <w:rPr>
           <w:color w:val="14B1E2"/>
@@ -7301,6 +7540,7 @@
         <w:t>strat.connect</w:t>
       </w:r>
       <w:proofErr w:type="spellEnd"/>
+      <w:proofErr w:type="gramEnd"/>
       <w:r>
         <w:rPr>
           <w:color w:val="14B1E2"/>
@@ -7430,6 +7670,7 @@
         </w:rPr>
       </w:pPr>
       <w:proofErr w:type="spellStart"/>
+      <w:proofErr w:type="gramStart"/>
       <w:r>
         <w:rPr>
           <w:rFonts w:ascii="Arial" w:hAnsi="Arial" w:cs="Arial"/>
@@ -7461,6 +7702,7 @@
         <w:t>connect</w:t>
       </w:r>
       <w:proofErr w:type="spellEnd"/>
+      <w:proofErr w:type="gramEnd"/>
       <w:r>
         <w:rPr>
           <w:rFonts w:ascii="Arial" w:hAnsi="Arial" w:cs="Arial"/>
@@ -7756,7 +7998,21 @@
         <w:rPr>
           <w:lang w:eastAsia="en-US"/>
         </w:rPr>
-        <w:t xml:space="preserve">The units and connections within a strategy have to form a directed acyclic graph, i.e. loops in the network of connections (spanning any number of units) are not allowed. </w:t>
+        <w:t xml:space="preserve">The units and connections within a strategy </w:t>
+      </w:r>
+      <w:proofErr w:type="gramStart"/>
+      <w:r>
+        <w:rPr>
+          <w:lang w:eastAsia="en-US"/>
+        </w:rPr>
+        <w:t>have to</w:t>
+      </w:r>
+      <w:proofErr w:type="gramEnd"/>
+      <w:r>
+        <w:rPr>
+          <w:lang w:eastAsia="en-US"/>
+        </w:rPr>
+        <w:t xml:space="preserve"> form a directed acyclic graph, i.e. loops in the network of connections (spanning any number of units) are not allowed. </w:t>
       </w:r>
       <w:r>
         <w:rPr>
@@ -7892,6 +8148,7 @@
         </w:rPr>
       </w:pPr>
       <w:proofErr w:type="spellStart"/>
+      <w:proofErr w:type="gramStart"/>
       <w:r>
         <w:rPr>
           <w:rFonts w:ascii="Arial" w:hAnsi="Arial" w:cs="Arial"/>
@@ -7902,6 +8159,7 @@
         <w:t>strat.connect</w:t>
       </w:r>
       <w:proofErr w:type="spellEnd"/>
+      <w:proofErr w:type="gramEnd"/>
       <w:r>
         <w:rPr>
           <w:rFonts w:ascii="Arial" w:hAnsi="Arial" w:cs="Arial"/>
@@ -7943,6 +8201,7 @@
         </w:rPr>
       </w:pPr>
       <w:proofErr w:type="spellStart"/>
+      <w:proofErr w:type="gramStart"/>
       <w:r>
         <w:rPr>
           <w:rFonts w:ascii="Arial" w:hAnsi="Arial" w:cs="Arial"/>
@@ -7953,6 +8212,7 @@
         <w:t>strat.connect</w:t>
       </w:r>
       <w:proofErr w:type="spellEnd"/>
+      <w:proofErr w:type="gramEnd"/>
       <w:r>
         <w:rPr>
           <w:rFonts w:ascii="Arial" w:hAnsi="Arial" w:cs="Arial"/>
@@ -7974,6 +8234,7 @@
         </w:rPr>
       </w:pPr>
       <w:proofErr w:type="spellStart"/>
+      <w:proofErr w:type="gramStart"/>
       <w:r>
         <w:rPr>
           <w:rFonts w:ascii="Arial" w:hAnsi="Arial" w:cs="Arial"/>
@@ -7984,6 +8245,7 @@
         <w:t>strat.connect</w:t>
       </w:r>
       <w:proofErr w:type="spellEnd"/>
+      <w:proofErr w:type="gramEnd"/>
       <w:r>
         <w:rPr>
           <w:rFonts w:ascii="Arial" w:hAnsi="Arial" w:cs="Arial"/>
@@ -8025,6 +8287,7 @@
         </w:rPr>
       </w:pPr>
       <w:proofErr w:type="spellStart"/>
+      <w:proofErr w:type="gramStart"/>
       <w:r>
         <w:rPr>
           <w:rFonts w:ascii="Arial" w:hAnsi="Arial" w:cs="Arial"/>
@@ -8035,6 +8298,7 @@
         <w:t>strat.connect</w:t>
       </w:r>
       <w:proofErr w:type="spellEnd"/>
+      <w:proofErr w:type="gramEnd"/>
       <w:r>
         <w:rPr>
           <w:rFonts w:ascii="Arial" w:hAnsi="Arial" w:cs="Arial"/>
@@ -8096,6 +8360,7 @@
         </w:rPr>
       </w:pPr>
       <w:proofErr w:type="spellStart"/>
+      <w:proofErr w:type="gramStart"/>
       <w:r>
         <w:rPr>
           <w:rFonts w:ascii="Arial" w:hAnsi="Arial" w:cs="Arial"/>
@@ -8106,6 +8371,7 @@
         <w:t>strat.connect</w:t>
       </w:r>
       <w:proofErr w:type="spellEnd"/>
+      <w:proofErr w:type="gramEnd"/>
       <w:r>
         <w:rPr>
           <w:rFonts w:ascii="Arial" w:hAnsi="Arial" w:cs="Arial"/>
@@ -8189,6 +8455,7 @@
         </w:rPr>
       </w:pPr>
       <w:proofErr w:type="spellStart"/>
+      <w:proofErr w:type="gramStart"/>
       <w:r>
         <w:rPr>
           <w:rFonts w:ascii="Arial" w:hAnsi="Arial" w:cs="Arial"/>
@@ -8199,6 +8466,7 @@
         <w:t>strat.connect</w:t>
       </w:r>
       <w:proofErr w:type="spellEnd"/>
+      <w:proofErr w:type="gramEnd"/>
       <w:r>
         <w:rPr>
           <w:rFonts w:ascii="Arial" w:hAnsi="Arial" w:cs="Arial"/>
@@ -8240,6 +8508,7 @@
         </w:rPr>
       </w:pPr>
       <w:proofErr w:type="spellStart"/>
+      <w:proofErr w:type="gramStart"/>
       <w:r>
         <w:rPr>
           <w:rFonts w:ascii="Arial" w:hAnsi="Arial" w:cs="Arial"/>
@@ -8250,6 +8519,7 @@
         <w:t>strat.connect</w:t>
       </w:r>
       <w:proofErr w:type="spellEnd"/>
+      <w:proofErr w:type="gramEnd"/>
       <w:r>
         <w:rPr>
           <w:rFonts w:ascii="Arial" w:hAnsi="Arial" w:cs="Arial"/>
@@ -8311,6 +8581,7 @@
         </w:rPr>
       </w:pPr>
       <w:proofErr w:type="spellStart"/>
+      <w:proofErr w:type="gramStart"/>
       <w:r>
         <w:rPr>
           <w:rFonts w:ascii="Arial" w:hAnsi="Arial" w:cs="Arial"/>
@@ -8321,6 +8592,7 @@
         <w:t>strat.connect</w:t>
       </w:r>
       <w:proofErr w:type="spellEnd"/>
+      <w:proofErr w:type="gramEnd"/>
       <w:r>
         <w:rPr>
           <w:rFonts w:ascii="Arial" w:hAnsi="Arial" w:cs="Arial"/>
@@ -8382,6 +8654,7 @@
         </w:rPr>
       </w:pPr>
       <w:proofErr w:type="spellStart"/>
+      <w:proofErr w:type="gramStart"/>
       <w:r>
         <w:rPr>
           <w:rFonts w:ascii="Arial" w:hAnsi="Arial" w:cs="Arial"/>
@@ -8392,6 +8665,7 @@
         <w:t>strat.connect</w:t>
       </w:r>
       <w:proofErr w:type="spellEnd"/>
+      <w:proofErr w:type="gramEnd"/>
       <w:r>
         <w:rPr>
           <w:rFonts w:ascii="Arial" w:hAnsi="Arial" w:cs="Arial"/>
@@ -8475,6 +8749,7 @@
         </w:rPr>
       </w:pPr>
       <w:proofErr w:type="spellStart"/>
+      <w:proofErr w:type="gramStart"/>
       <w:r>
         <w:rPr>
           <w:rFonts w:ascii="Arial" w:hAnsi="Arial" w:cs="Arial"/>
@@ -8485,6 +8760,7 @@
         <w:t>strat.connect</w:t>
       </w:r>
       <w:proofErr w:type="spellEnd"/>
+      <w:proofErr w:type="gramEnd"/>
       <w:r>
         <w:rPr>
           <w:rFonts w:ascii="Arial" w:hAnsi="Arial" w:cs="Arial"/>
@@ -8506,6 +8782,7 @@
         </w:rPr>
       </w:pPr>
       <w:proofErr w:type="spellStart"/>
+      <w:proofErr w:type="gramStart"/>
       <w:r>
         <w:rPr>
           <w:rFonts w:ascii="Arial" w:hAnsi="Arial" w:cs="Arial"/>
@@ -8516,6 +8793,7 @@
         <w:t>strat.connect</w:t>
       </w:r>
       <w:proofErr w:type="spellEnd"/>
+      <w:proofErr w:type="gramEnd"/>
       <w:r>
         <w:rPr>
           <w:rFonts w:ascii="Arial" w:hAnsi="Arial" w:cs="Arial"/>
@@ -8557,6 +8835,7 @@
         </w:rPr>
       </w:pPr>
       <w:proofErr w:type="spellStart"/>
+      <w:proofErr w:type="gramStart"/>
       <w:r>
         <w:rPr>
           <w:rFonts w:ascii="Arial" w:hAnsi="Arial" w:cs="Arial"/>
@@ -8567,6 +8846,7 @@
         <w:t>strat.connect</w:t>
       </w:r>
       <w:proofErr w:type="spellEnd"/>
+      <w:proofErr w:type="gramEnd"/>
       <w:r>
         <w:rPr>
           <w:rFonts w:ascii="Arial" w:hAnsi="Arial" w:cs="Arial"/>
@@ -8608,6 +8888,7 @@
         </w:rPr>
       </w:pPr>
       <w:proofErr w:type="spellStart"/>
+      <w:proofErr w:type="gramStart"/>
       <w:r>
         <w:rPr>
           <w:rFonts w:ascii="Arial" w:hAnsi="Arial" w:cs="Arial"/>
@@ -8618,6 +8899,7 @@
         <w:t>strat.connect</w:t>
       </w:r>
       <w:proofErr w:type="spellEnd"/>
+      <w:proofErr w:type="gramEnd"/>
       <w:r>
         <w:rPr>
           <w:rFonts w:ascii="Arial" w:hAnsi="Arial" w:cs="Arial"/>
@@ -8681,6 +8963,7 @@
         </w:rPr>
       </w:pPr>
       <w:proofErr w:type="spellStart"/>
+      <w:proofErr w:type="gramStart"/>
       <w:r>
         <w:rPr>
           <w:rFonts w:ascii="Arial" w:hAnsi="Arial" w:cs="Arial"/>
@@ -8691,6 +8974,7 @@
         <w:t>strat.connect</w:t>
       </w:r>
       <w:proofErr w:type="spellEnd"/>
+      <w:proofErr w:type="gramEnd"/>
       <w:r>
         <w:rPr>
           <w:rFonts w:ascii="Arial" w:hAnsi="Arial" w:cs="Arial"/>
@@ -8729,108 +9013,474 @@
       <w:pPr>
         <w:pStyle w:val="Heading2"/>
       </w:pPr>
-      <w:bookmarkStart w:id="43" w:name="_Toc52962450"/>
+      <w:bookmarkStart w:id="42" w:name="_Toc52962450"/>
       <w:r>
         <w:t>Setting and accessing data</w:t>
       </w:r>
+      <w:bookmarkEnd w:id="42"/>
+    </w:p>
+    <w:p>
+      <w:pPr>
+        <w:rPr>
+          <w:lang w:eastAsia="en-US"/>
+        </w:rPr>
+      </w:pPr>
+    </w:p>
+    <w:p>
+      <w:pPr>
+        <w:rPr>
+          <w:lang w:eastAsia="en-US"/>
+        </w:rPr>
+      </w:pPr>
+      <w:r>
+        <w:rPr>
+          <w:lang w:eastAsia="en-US"/>
+        </w:rPr>
+        <w:t xml:space="preserve">Before executing an entire coding strategy, it is required that the input(s) of any block which </w:t>
+      </w:r>
+      <w:r>
+        <w:rPr>
+          <w:lang w:eastAsia="en-US"/>
+        </w:rPr>
+        <w:t>is not itself a signal source</w:t>
+      </w:r>
+      <w:r>
+        <w:rPr>
+          <w:lang w:eastAsia="en-US"/>
+        </w:rPr>
+        <w:t xml:space="preserve"> be connected (and hence, populated automatically during execution) to the output port of another block, or set manually in advance.</w:t>
+      </w:r>
+      <w:r>
+        <w:rPr>
+          <w:lang w:eastAsia="en-US"/>
+        </w:rPr>
+        <w:t xml:space="preserve"> </w:t>
+      </w:r>
+      <w:r>
+        <w:rPr>
+          <w:lang w:eastAsia="en-US"/>
+        </w:rPr>
+        <w:t xml:space="preserve">It is possible to set the desired input to a block by calling the parameter of </w:t>
+      </w:r>
+      <w:r>
+        <w:rPr>
+          <w:lang w:eastAsia="en-US"/>
+        </w:rPr>
+        <w:t xml:space="preserve">a </w:t>
+      </w:r>
+      <w:r>
+        <w:rPr>
+          <w:lang w:eastAsia="en-US"/>
+        </w:rPr>
+        <w:t xml:space="preserve">block </w:t>
+      </w:r>
+      <w:r>
+        <w:rPr>
+          <w:lang w:eastAsia="en-US"/>
+        </w:rPr>
+        <w:t>as follows:</w:t>
+      </w:r>
+    </w:p>
+    <w:p>
+      <w:pPr>
+        <w:rPr>
+          <w:lang w:eastAsia="en-US"/>
+        </w:rPr>
+      </w:pPr>
+    </w:p>
+    <w:p>
+      <w:pPr>
+        <w:rPr>
+          <w:rFonts w:ascii="Arial" w:hAnsi="Arial" w:cs="Arial"/>
+          <w:color w:val="14B1E2"/>
+          <w:sz w:val="18"/>
+          <w:lang w:eastAsia="en-US"/>
+        </w:rPr>
+      </w:pPr>
+      <w:proofErr w:type="spellStart"/>
+      <w:proofErr w:type="gramStart"/>
+      <w:r>
+        <w:rPr>
+          <w:rFonts w:ascii="Arial" w:hAnsi="Arial" w:cs="Arial"/>
+          <w:color w:val="14B1E2"/>
+          <w:sz w:val="18"/>
+          <w:lang w:eastAsia="en-US"/>
+        </w:rPr>
+        <w:t>block</w:t>
+      </w:r>
+      <w:r>
+        <w:rPr>
+          <w:rFonts w:ascii="Arial" w:hAnsi="Arial" w:cs="Arial"/>
+          <w:color w:val="14B1E2"/>
+          <w:sz w:val="18"/>
+          <w:lang w:eastAsia="en-US"/>
+        </w:rPr>
+        <w:t>.setInput</w:t>
+      </w:r>
+      <w:proofErr w:type="spellEnd"/>
+      <w:proofErr w:type="gramEnd"/>
+      <w:r>
+        <w:rPr>
+          <w:rFonts w:ascii="Arial" w:hAnsi="Arial" w:cs="Arial"/>
+          <w:color w:val="14B1E2"/>
+          <w:sz w:val="18"/>
+          <w:lang w:eastAsia="en-US"/>
+        </w:rPr>
+        <w:t>(</w:t>
+      </w:r>
+      <w:proofErr w:type="spellStart"/>
+      <w:r>
+        <w:rPr>
+          <w:rFonts w:ascii="Arial" w:hAnsi="Arial" w:cs="Arial"/>
+          <w:color w:val="14B1E2"/>
+          <w:sz w:val="18"/>
+          <w:lang w:eastAsia="en-US"/>
+        </w:rPr>
+        <w:t>input</w:t>
+      </w:r>
+      <w:r>
+        <w:rPr>
+          <w:rFonts w:ascii="Arial" w:hAnsi="Arial" w:cs="Arial"/>
+          <w:color w:val="14B1E2"/>
+          <w:sz w:val="18"/>
+          <w:lang w:eastAsia="en-US"/>
+        </w:rPr>
+        <w:t>_port_</w:t>
+      </w:r>
+      <w:r>
+        <w:rPr>
+          <w:rFonts w:ascii="Arial" w:hAnsi="Arial" w:cs="Arial"/>
+          <w:color w:val="14B1E2"/>
+          <w:sz w:val="18"/>
+          <w:lang w:eastAsia="en-US"/>
+        </w:rPr>
+        <w:t>nr</w:t>
+      </w:r>
+      <w:proofErr w:type="spellEnd"/>
+      <w:r>
+        <w:rPr>
+          <w:rFonts w:ascii="Arial" w:hAnsi="Arial" w:cs="Arial"/>
+          <w:color w:val="14B1E2"/>
+          <w:sz w:val="18"/>
+          <w:lang w:eastAsia="en-US"/>
+        </w:rPr>
+        <w:t xml:space="preserve">, </w:t>
+      </w:r>
+      <w:proofErr w:type="spellStart"/>
+      <w:r>
+        <w:rPr>
+          <w:rFonts w:ascii="Arial" w:hAnsi="Arial" w:cs="Arial"/>
+          <w:color w:val="14B1E2"/>
+          <w:sz w:val="18"/>
+          <w:lang w:eastAsia="en-US"/>
+        </w:rPr>
+        <w:t>input_data</w:t>
+      </w:r>
+      <w:proofErr w:type="spellEnd"/>
+      <w:r>
+        <w:rPr>
+          <w:rFonts w:ascii="Arial" w:hAnsi="Arial" w:cs="Arial"/>
+          <w:color w:val="14B1E2"/>
+          <w:sz w:val="18"/>
+          <w:lang w:eastAsia="en-US"/>
+        </w:rPr>
+        <w:t>);</w:t>
+      </w:r>
+    </w:p>
+    <w:p>
+      <w:pPr>
+        <w:rPr>
+          <w:lang w:eastAsia="en-US"/>
+        </w:rPr>
+      </w:pPr>
+    </w:p>
+    <w:p>
+      <w:pPr>
+        <w:rPr>
+          <w:lang w:eastAsia="en-US"/>
+        </w:rPr>
+      </w:pPr>
+      <w:r>
+        <w:rPr>
+          <w:lang w:eastAsia="en-US"/>
+        </w:rPr>
+        <w:t xml:space="preserve">Accessing the output data of each block is </w:t>
+      </w:r>
+      <w:proofErr w:type="gramStart"/>
+      <w:r>
+        <w:rPr>
+          <w:lang w:eastAsia="en-US"/>
+        </w:rPr>
+        <w:t>very similar</w:t>
+      </w:r>
+      <w:proofErr w:type="gramEnd"/>
+      <w:r>
+        <w:rPr>
+          <w:lang w:eastAsia="en-US"/>
+        </w:rPr>
+        <w:t xml:space="preserve"> to setting data.</w:t>
+      </w:r>
+      <w:r>
+        <w:rPr>
+          <w:lang w:eastAsia="en-US"/>
+        </w:rPr>
+        <w:t xml:space="preserve"> In order to read the most recent output(s) of any processing </w:t>
+      </w:r>
+      <w:proofErr w:type="gramStart"/>
+      <w:r>
+        <w:rPr>
+          <w:lang w:eastAsia="en-US"/>
+        </w:rPr>
+        <w:t>block,  use</w:t>
+      </w:r>
+      <w:proofErr w:type="gramEnd"/>
+      <w:r>
+        <w:rPr>
+          <w:lang w:eastAsia="en-US"/>
+        </w:rPr>
+        <w:t xml:space="preserve"> the following function call:</w:t>
+      </w:r>
+    </w:p>
+    <w:p>
+      <w:pPr>
+        <w:rPr>
+          <w:lang w:eastAsia="en-US"/>
+        </w:rPr>
+      </w:pPr>
+    </w:p>
+    <w:p>
+      <w:pPr>
+        <w:rPr>
+          <w:rFonts w:ascii="Arial" w:hAnsi="Arial" w:cs="Arial"/>
+          <w:sz w:val="18"/>
+          <w:szCs w:val="18"/>
+          <w:lang w:eastAsia="en-US"/>
+        </w:rPr>
+      </w:pPr>
+      <w:proofErr w:type="spellStart"/>
+      <w:r>
+        <w:rPr>
+          <w:rFonts w:ascii="Arial" w:hAnsi="Arial" w:cs="Arial"/>
+          <w:color w:val="14B1E2"/>
+          <w:sz w:val="18"/>
+          <w:szCs w:val="18"/>
+          <w:lang w:eastAsia="en-US"/>
+        </w:rPr>
+        <w:t>data_</w:t>
+      </w:r>
+      <w:r>
+        <w:rPr>
+          <w:rFonts w:ascii="Arial" w:hAnsi="Arial" w:cs="Arial"/>
+          <w:color w:val="14B1E2"/>
+          <w:sz w:val="18"/>
+          <w:szCs w:val="18"/>
+          <w:lang w:eastAsia="en-US"/>
+        </w:rPr>
+        <w:t>out</w:t>
+      </w:r>
+      <w:proofErr w:type="spellEnd"/>
+      <w:r>
+        <w:rPr>
+          <w:rFonts w:ascii="Arial" w:hAnsi="Arial" w:cs="Arial"/>
+          <w:color w:val="14B1E2"/>
+          <w:sz w:val="18"/>
+          <w:szCs w:val="18"/>
+          <w:lang w:eastAsia="en-US"/>
+        </w:rPr>
+        <w:t xml:space="preserve"> = </w:t>
+      </w:r>
+      <w:proofErr w:type="spellStart"/>
+      <w:proofErr w:type="gramStart"/>
+      <w:r>
+        <w:rPr>
+          <w:rFonts w:ascii="Arial" w:hAnsi="Arial" w:cs="Arial"/>
+          <w:color w:val="14B1E2"/>
+          <w:sz w:val="18"/>
+          <w:szCs w:val="18"/>
+          <w:lang w:eastAsia="en-US"/>
+        </w:rPr>
+        <w:t>block</w:t>
+      </w:r>
+      <w:r>
+        <w:rPr>
+          <w:rFonts w:ascii="Arial" w:hAnsi="Arial" w:cs="Arial"/>
+          <w:color w:val="14B1E2"/>
+          <w:sz w:val="18"/>
+          <w:szCs w:val="18"/>
+          <w:lang w:eastAsia="en-US"/>
+        </w:rPr>
+        <w:t>.get</w:t>
+      </w:r>
+      <w:r>
+        <w:rPr>
+          <w:rFonts w:ascii="Arial" w:hAnsi="Arial" w:cs="Arial"/>
+          <w:color w:val="14B1E2"/>
+          <w:sz w:val="18"/>
+          <w:szCs w:val="18"/>
+          <w:lang w:eastAsia="en-US"/>
+        </w:rPr>
+        <w:t>Output</w:t>
+      </w:r>
+      <w:proofErr w:type="spellEnd"/>
+      <w:proofErr w:type="gramEnd"/>
+      <w:r>
+        <w:rPr>
+          <w:rFonts w:ascii="Arial" w:hAnsi="Arial" w:cs="Arial"/>
+          <w:color w:val="14B1E2"/>
+          <w:sz w:val="18"/>
+          <w:szCs w:val="18"/>
+          <w:lang w:eastAsia="en-US"/>
+        </w:rPr>
+        <w:t>(</w:t>
+      </w:r>
+      <w:proofErr w:type="spellStart"/>
+      <w:r>
+        <w:rPr>
+          <w:rFonts w:ascii="Arial" w:hAnsi="Arial" w:cs="Arial"/>
+          <w:color w:val="14B1E2"/>
+          <w:sz w:val="18"/>
+          <w:szCs w:val="18"/>
+          <w:lang w:eastAsia="en-US"/>
+        </w:rPr>
+        <w:t>output_port_nr</w:t>
+      </w:r>
+      <w:proofErr w:type="spellEnd"/>
+      <w:r>
+        <w:rPr>
+          <w:rFonts w:ascii="Arial" w:hAnsi="Arial" w:cs="Arial"/>
+          <w:color w:val="14B1E2"/>
+          <w:sz w:val="18"/>
+          <w:szCs w:val="18"/>
+          <w:lang w:eastAsia="en-US"/>
+        </w:rPr>
+        <w:t>)</w:t>
+      </w:r>
+    </w:p>
+    <w:p>
+      <w:pPr>
+        <w:rPr>
+          <w:lang w:eastAsia="en-US"/>
+        </w:rPr>
+      </w:pPr>
+    </w:p>
+    <w:p>
+      <w:pPr>
+        <w:pStyle w:val="Heading2"/>
+      </w:pPr>
+      <w:bookmarkStart w:id="43" w:name="_Ref15306022"/>
+      <w:bookmarkStart w:id="44" w:name="_Toc52962451"/>
+      <w:r>
+        <w:t xml:space="preserve">Running </w:t>
+      </w:r>
+      <w:r>
+        <w:t>a GMT coding strategy</w:t>
+      </w:r>
       <w:bookmarkEnd w:id="43"/>
-    </w:p>
-    <w:p>
-      <w:pPr>
-        <w:rPr>
-          <w:lang w:eastAsia="en-US"/>
-        </w:rPr>
-      </w:pPr>
-    </w:p>
-    <w:p>
-      <w:pPr>
-        <w:rPr>
-          <w:lang w:eastAsia="en-US"/>
-        </w:rPr>
-      </w:pPr>
-      <w:r>
-        <w:rPr>
-          <w:lang w:eastAsia="en-US"/>
-        </w:rPr>
-        <w:t xml:space="preserve">Before executing an entire coding strategy, it is required that the input(s) of any block which </w:t>
-      </w:r>
-      <w:r>
-        <w:rPr>
-          <w:lang w:eastAsia="en-US"/>
-        </w:rPr>
-        <w:t>is not itself a signal source</w:t>
-      </w:r>
-      <w:r>
-        <w:rPr>
-          <w:lang w:eastAsia="en-US"/>
-        </w:rPr>
-        <w:t xml:space="preserve"> be connected (and hence, populated automatically during execution) to the output port of another block, or set manually in advance.</w:t>
-      </w:r>
-      <w:r>
-        <w:rPr>
-          <w:lang w:eastAsia="en-US"/>
+      <w:bookmarkEnd w:id="44"/>
+    </w:p>
+    <w:p>
+      <w:pPr>
+        <w:rPr>
+          <w:lang w:val="en-GB" w:eastAsia="en-US"/>
+        </w:rPr>
+      </w:pPr>
+    </w:p>
+    <w:p>
+      <w:pPr>
+        <w:rPr>
+          <w:lang w:val="en-GB" w:eastAsia="en-US"/>
+        </w:rPr>
+      </w:pPr>
+      <w:r>
+        <w:rPr>
+          <w:lang w:val="en-GB" w:eastAsia="en-US"/>
+        </w:rPr>
+        <w:t>After all processing blocks are instantiated</w:t>
+      </w:r>
+      <w:r>
+        <w:rPr>
+          <w:lang w:val="en-GB" w:eastAsia="en-US"/>
+        </w:rPr>
+        <w:t>, their parameters set</w:t>
+      </w:r>
+      <w:r>
+        <w:rPr>
+          <w:lang w:val="en-GB" w:eastAsia="en-US"/>
+        </w:rPr>
+        <w:t xml:space="preserve">, their inter-connections </w:t>
+      </w:r>
+      <w:r>
+        <w:rPr>
+          <w:lang w:val="en-GB" w:eastAsia="en-US"/>
+        </w:rPr>
+        <w:t>established</w:t>
+      </w:r>
+      <w:r>
+        <w:rPr>
+          <w:lang w:val="en-GB" w:eastAsia="en-US"/>
         </w:rPr>
         <w:t xml:space="preserve"> </w:t>
       </w:r>
       <w:r>
         <w:rPr>
-          <w:lang w:eastAsia="en-US"/>
-        </w:rPr>
-        <w:t xml:space="preserve">It is possible to set the desired input to a block by calling the parameter of </w:t>
-      </w:r>
-      <w:r>
-        <w:rPr>
-          <w:lang w:eastAsia="en-US"/>
-        </w:rPr>
-        <w:t xml:space="preserve">a </w:t>
-      </w:r>
-      <w:r>
-        <w:rPr>
-          <w:lang w:eastAsia="en-US"/>
-        </w:rPr>
-        <w:t xml:space="preserve">block </w:t>
-      </w:r>
-      <w:r>
-        <w:rPr>
-          <w:lang w:eastAsia="en-US"/>
-        </w:rPr>
-        <w:t>as follows:</w:t>
-      </w:r>
-    </w:p>
-    <w:p>
-      <w:pPr>
-        <w:rPr>
-          <w:lang w:eastAsia="en-US"/>
-        </w:rPr>
-      </w:pPr>
-    </w:p>
-    <w:p>
-      <w:pPr>
-        <w:rPr>
-          <w:rFonts w:ascii="Arial" w:hAnsi="Arial" w:cs="Arial"/>
-          <w:color w:val="14B1E2"/>
-          <w:sz w:val="18"/>
+          <w:lang w:val="en-GB" w:eastAsia="en-US"/>
+        </w:rPr>
+        <w:t xml:space="preserve">and any required input signals </w:t>
+      </w:r>
+      <w:proofErr w:type="gramStart"/>
+      <w:r>
+        <w:rPr>
+          <w:lang w:val="en-GB" w:eastAsia="en-US"/>
+        </w:rPr>
+        <w:t>defined,  the</w:t>
+      </w:r>
+      <w:proofErr w:type="gramEnd"/>
+      <w:r>
+        <w:rPr>
+          <w:lang w:val="en-GB" w:eastAsia="en-US"/>
+        </w:rPr>
+        <w:t xml:space="preserve"> entire coding strategy </w:t>
+      </w:r>
+      <w:r>
+        <w:rPr>
+          <w:lang w:val="en-GB" w:eastAsia="en-US"/>
+        </w:rPr>
+        <w:t xml:space="preserve">can be executed </w:t>
+      </w:r>
+      <w:r>
+        <w:rPr>
+          <w:lang w:val="en-GB" w:eastAsia="en-US"/>
+        </w:rPr>
+        <w:t>by calling</w:t>
+      </w:r>
+    </w:p>
+    <w:p>
+      <w:pPr>
+        <w:rPr>
+          <w:lang w:val="en-GB" w:eastAsia="en-US"/>
+        </w:rPr>
+      </w:pPr>
+    </w:p>
+    <w:p>
+      <w:pPr>
+        <w:rPr>
+          <w:rFonts w:ascii="Arial" w:hAnsi="Arial" w:cs="Arial"/>
+          <w:sz w:val="18"/>
+          <w:szCs w:val="18"/>
           <w:lang w:eastAsia="en-US"/>
         </w:rPr>
       </w:pPr>
       <w:proofErr w:type="spellStart"/>
-      <w:r>
-        <w:rPr>
-          <w:rFonts w:ascii="Arial" w:hAnsi="Arial" w:cs="Arial"/>
-          <w:color w:val="14B1E2"/>
-          <w:sz w:val="18"/>
-          <w:lang w:eastAsia="en-US"/>
-        </w:rPr>
-        <w:t>block</w:t>
-      </w:r>
-      <w:r>
-        <w:rPr>
-          <w:rFonts w:ascii="Arial" w:hAnsi="Arial" w:cs="Arial"/>
-          <w:color w:val="14B1E2"/>
-          <w:sz w:val="18"/>
-          <w:lang w:eastAsia="en-US"/>
-        </w:rPr>
-        <w:t>.setInput</w:t>
+      <w:proofErr w:type="gramStart"/>
+      <w:r>
+        <w:rPr>
+          <w:rFonts w:ascii="Arial" w:hAnsi="Arial" w:cs="Arial"/>
+          <w:color w:val="14B1E2"/>
+          <w:sz w:val="18"/>
+          <w:szCs w:val="18"/>
+          <w:lang w:eastAsia="en-US"/>
+        </w:rPr>
+        <w:t>strat.run</w:t>
       </w:r>
       <w:proofErr w:type="spellEnd"/>
       <w:r>
@@ -8838,64 +9488,18 @@
           <w:rFonts w:ascii="Arial" w:hAnsi="Arial" w:cs="Arial"/>
           <w:color w:val="14B1E2"/>
           <w:sz w:val="18"/>
+          <w:szCs w:val="18"/>
           <w:lang w:eastAsia="en-US"/>
         </w:rPr>
         <w:t>(</w:t>
       </w:r>
-      <w:proofErr w:type="spellStart"/>
-      <w:r>
-        <w:rPr>
-          <w:rFonts w:ascii="Arial" w:hAnsi="Arial" w:cs="Arial"/>
-          <w:color w:val="14B1E2"/>
-          <w:sz w:val="18"/>
-          <w:lang w:eastAsia="en-US"/>
-        </w:rPr>
-        <w:t>input</w:t>
-      </w:r>
-      <w:r>
-        <w:rPr>
-          <w:rFonts w:ascii="Arial" w:hAnsi="Arial" w:cs="Arial"/>
-          <w:color w:val="14B1E2"/>
-          <w:sz w:val="18"/>
-          <w:lang w:eastAsia="en-US"/>
-        </w:rPr>
-        <w:t>_port_</w:t>
-      </w:r>
-      <w:r>
-        <w:rPr>
-          <w:rFonts w:ascii="Arial" w:hAnsi="Arial" w:cs="Arial"/>
-          <w:color w:val="14B1E2"/>
-          <w:sz w:val="18"/>
-          <w:lang w:eastAsia="en-US"/>
-        </w:rPr>
-        <w:t>nr</w:t>
-      </w:r>
-      <w:proofErr w:type="spellEnd"/>
-      <w:r>
-        <w:rPr>
-          <w:rFonts w:ascii="Arial" w:hAnsi="Arial" w:cs="Arial"/>
-          <w:color w:val="14B1E2"/>
-          <w:sz w:val="18"/>
-          <w:lang w:eastAsia="en-US"/>
-        </w:rPr>
-        <w:t xml:space="preserve">, </w:t>
-      </w:r>
-      <w:proofErr w:type="spellStart"/>
-      <w:r>
-        <w:rPr>
-          <w:rFonts w:ascii="Arial" w:hAnsi="Arial" w:cs="Arial"/>
-          <w:color w:val="14B1E2"/>
-          <w:sz w:val="18"/>
-          <w:lang w:eastAsia="en-US"/>
-        </w:rPr>
-        <w:t>input_data</w:t>
-      </w:r>
-      <w:proofErr w:type="spellEnd"/>
-      <w:r>
-        <w:rPr>
-          <w:rFonts w:ascii="Arial" w:hAnsi="Arial" w:cs="Arial"/>
-          <w:color w:val="14B1E2"/>
-          <w:sz w:val="18"/>
+      <w:proofErr w:type="gramEnd"/>
+      <w:r>
+        <w:rPr>
+          <w:rFonts w:ascii="Arial" w:hAnsi="Arial" w:cs="Arial"/>
+          <w:color w:val="14B1E2"/>
+          <w:sz w:val="18"/>
+          <w:szCs w:val="18"/>
           <w:lang w:eastAsia="en-US"/>
         </w:rPr>
         <w:t>);</w:t>
@@ -8910,40 +9514,38 @@
     </w:p>
     <w:p>
       <w:pPr>
-        <w:rPr>
-          <w:lang w:eastAsia="en-US"/>
-        </w:rPr>
-      </w:pPr>
-      <w:r>
-        <w:rPr>
-          <w:lang w:eastAsia="en-US"/>
-        </w:rPr>
-        <w:t>Accessing the output data of each block is very similar to setting data.</w:t>
-      </w:r>
-      <w:r>
-        <w:rPr>
-          <w:lang w:eastAsia="en-US"/>
-        </w:rPr>
-        <w:t xml:space="preserve"> In order to read the most recent output(s) of any processing block,  use the following function call:</w:t>
-      </w:r>
-    </w:p>
-    <w:p>
-      <w:pPr>
-        <w:rPr>
-          <w:lang w:eastAsia="en-US"/>
-        </w:rPr>
-      </w:pPr>
-    </w:p>
-    <w:p>
-      <w:pPr>
-        <w:rPr>
-          <w:rFonts w:ascii="Arial" w:hAnsi="Arial" w:cs="Arial"/>
+        <w:jc w:val="left"/>
+      </w:pPr>
+      <w:r>
+        <w:rPr>
+          <w:lang w:eastAsia="en-US"/>
+        </w:rPr>
+        <w:t>The</w:t>
+      </w:r>
+      <w:r>
+        <w:rPr>
+          <w:lang w:eastAsia="en-US"/>
+        </w:rPr>
+        <w:t xml:space="preserve"> strategy’s</w:t>
+      </w:r>
+      <w:r>
+        <w:rPr>
+          <w:lang w:eastAsia="en-US"/>
+        </w:rPr>
+        <w:t xml:space="preserve"> </w:t>
+      </w:r>
+      <w:proofErr w:type="gramStart"/>
+      <w:r>
+        <w:rPr>
+          <w:rFonts w:ascii="Arial" w:hAnsi="Arial" w:cs="Arial"/>
+          <w:color w:val="14B1E2"/>
           <w:sz w:val="18"/>
           <w:szCs w:val="18"/>
           <w:lang w:eastAsia="en-US"/>
         </w:rPr>
-      </w:pPr>
-      <w:proofErr w:type="spellStart"/>
+        <w:t>run(</w:t>
+      </w:r>
+      <w:proofErr w:type="gramEnd"/>
       <w:r>
         <w:rPr>
           <w:rFonts w:ascii="Arial" w:hAnsi="Arial" w:cs="Arial"/>
@@ -8952,255 +9554,7 @@
           <w:szCs w:val="18"/>
           <w:lang w:eastAsia="en-US"/>
         </w:rPr>
-        <w:t>data_</w:t>
-      </w:r>
-      <w:r>
-        <w:rPr>
-          <w:rFonts w:ascii="Arial" w:hAnsi="Arial" w:cs="Arial"/>
-          <w:color w:val="14B1E2"/>
-          <w:sz w:val="18"/>
-          <w:szCs w:val="18"/>
-          <w:lang w:eastAsia="en-US"/>
-        </w:rPr>
-        <w:t>out</w:t>
-      </w:r>
-      <w:proofErr w:type="spellEnd"/>
-      <w:r>
-        <w:rPr>
-          <w:rFonts w:ascii="Arial" w:hAnsi="Arial" w:cs="Arial"/>
-          <w:color w:val="14B1E2"/>
-          <w:sz w:val="18"/>
-          <w:szCs w:val="18"/>
-          <w:lang w:eastAsia="en-US"/>
-        </w:rPr>
-        <w:t xml:space="preserve"> = </w:t>
-      </w:r>
-      <w:proofErr w:type="spellStart"/>
-      <w:r>
-        <w:rPr>
-          <w:rFonts w:ascii="Arial" w:hAnsi="Arial" w:cs="Arial"/>
-          <w:color w:val="14B1E2"/>
-          <w:sz w:val="18"/>
-          <w:szCs w:val="18"/>
-          <w:lang w:eastAsia="en-US"/>
-        </w:rPr>
-        <w:t>block</w:t>
-      </w:r>
-      <w:r>
-        <w:rPr>
-          <w:rFonts w:ascii="Arial" w:hAnsi="Arial" w:cs="Arial"/>
-          <w:color w:val="14B1E2"/>
-          <w:sz w:val="18"/>
-          <w:szCs w:val="18"/>
-          <w:lang w:eastAsia="en-US"/>
-        </w:rPr>
-        <w:t>.get</w:t>
-      </w:r>
-      <w:r>
-        <w:rPr>
-          <w:rFonts w:ascii="Arial" w:hAnsi="Arial" w:cs="Arial"/>
-          <w:color w:val="14B1E2"/>
-          <w:sz w:val="18"/>
-          <w:szCs w:val="18"/>
-          <w:lang w:eastAsia="en-US"/>
-        </w:rPr>
-        <w:t>Output</w:t>
-      </w:r>
-      <w:proofErr w:type="spellEnd"/>
-      <w:r>
-        <w:rPr>
-          <w:rFonts w:ascii="Arial" w:hAnsi="Arial" w:cs="Arial"/>
-          <w:color w:val="14B1E2"/>
-          <w:sz w:val="18"/>
-          <w:szCs w:val="18"/>
-          <w:lang w:eastAsia="en-US"/>
-        </w:rPr>
-        <w:t>(</w:t>
-      </w:r>
-      <w:proofErr w:type="spellStart"/>
-      <w:r>
-        <w:rPr>
-          <w:rFonts w:ascii="Arial" w:hAnsi="Arial" w:cs="Arial"/>
-          <w:color w:val="14B1E2"/>
-          <w:sz w:val="18"/>
-          <w:szCs w:val="18"/>
-          <w:lang w:eastAsia="en-US"/>
-        </w:rPr>
-        <w:t>output_port_nr</w:t>
-      </w:r>
-      <w:proofErr w:type="spellEnd"/>
-      <w:r>
-        <w:rPr>
-          <w:rFonts w:ascii="Arial" w:hAnsi="Arial" w:cs="Arial"/>
-          <w:color w:val="14B1E2"/>
-          <w:sz w:val="18"/>
-          <w:szCs w:val="18"/>
-          <w:lang w:eastAsia="en-US"/>
-        </w:rPr>
         <w:t>)</w:t>
-      </w:r>
-    </w:p>
-    <w:p>
-      <w:pPr>
-        <w:rPr>
-          <w:lang w:eastAsia="en-US"/>
-        </w:rPr>
-      </w:pPr>
-    </w:p>
-    <w:p>
-      <w:pPr>
-        <w:pStyle w:val="Heading2"/>
-      </w:pPr>
-      <w:bookmarkStart w:id="44" w:name="_Ref15306022"/>
-      <w:bookmarkStart w:id="45" w:name="_Toc52962451"/>
-      <w:r>
-        <w:t xml:space="preserve">Running </w:t>
-      </w:r>
-      <w:r>
-        <w:t>a GMT coding strategy</w:t>
-      </w:r>
-      <w:bookmarkEnd w:id="44"/>
-      <w:bookmarkEnd w:id="45"/>
-    </w:p>
-    <w:p>
-      <w:pPr>
-        <w:rPr>
-          <w:lang w:val="en-GB" w:eastAsia="en-US"/>
-        </w:rPr>
-      </w:pPr>
-    </w:p>
-    <w:p>
-      <w:pPr>
-        <w:rPr>
-          <w:lang w:val="en-GB" w:eastAsia="en-US"/>
-        </w:rPr>
-      </w:pPr>
-      <w:r>
-        <w:rPr>
-          <w:lang w:val="en-GB" w:eastAsia="en-US"/>
-        </w:rPr>
-        <w:t>After all processing blocks are instantiated</w:t>
-      </w:r>
-      <w:r>
-        <w:rPr>
-          <w:lang w:val="en-GB" w:eastAsia="en-US"/>
-        </w:rPr>
-        <w:t>, their parameters set</w:t>
-      </w:r>
-      <w:r>
-        <w:rPr>
-          <w:lang w:val="en-GB" w:eastAsia="en-US"/>
-        </w:rPr>
-        <w:t xml:space="preserve">, their inter-connections </w:t>
-      </w:r>
-      <w:r>
-        <w:rPr>
-          <w:lang w:val="en-GB" w:eastAsia="en-US"/>
-        </w:rPr>
-        <w:t>established</w:t>
-      </w:r>
-      <w:r>
-        <w:rPr>
-          <w:lang w:val="en-GB" w:eastAsia="en-US"/>
-        </w:rPr>
-        <w:t xml:space="preserve"> </w:t>
-      </w:r>
-      <w:r>
-        <w:rPr>
-          <w:lang w:val="en-GB" w:eastAsia="en-US"/>
-        </w:rPr>
-        <w:t xml:space="preserve">and any required input signals defined,  the entire coding strategy </w:t>
-      </w:r>
-      <w:r>
-        <w:rPr>
-          <w:lang w:val="en-GB" w:eastAsia="en-US"/>
-        </w:rPr>
-        <w:t xml:space="preserve">can be executed </w:t>
-      </w:r>
-      <w:r>
-        <w:rPr>
-          <w:lang w:val="en-GB" w:eastAsia="en-US"/>
-        </w:rPr>
-        <w:t>by calling</w:t>
-      </w:r>
-    </w:p>
-    <w:p>
-      <w:pPr>
-        <w:rPr>
-          <w:lang w:val="en-GB" w:eastAsia="en-US"/>
-        </w:rPr>
-      </w:pPr>
-    </w:p>
-    <w:p>
-      <w:pPr>
-        <w:rPr>
-          <w:rFonts w:ascii="Arial" w:hAnsi="Arial" w:cs="Arial"/>
-          <w:sz w:val="18"/>
-          <w:szCs w:val="18"/>
-          <w:lang w:eastAsia="en-US"/>
-        </w:rPr>
-      </w:pPr>
-      <w:proofErr w:type="spellStart"/>
-      <w:r>
-        <w:rPr>
-          <w:rFonts w:ascii="Arial" w:hAnsi="Arial" w:cs="Arial"/>
-          <w:color w:val="14B1E2"/>
-          <w:sz w:val="18"/>
-          <w:szCs w:val="18"/>
-          <w:lang w:eastAsia="en-US"/>
-        </w:rPr>
-        <w:t>strat.run</w:t>
-      </w:r>
-      <w:proofErr w:type="spellEnd"/>
-      <w:r>
-        <w:rPr>
-          <w:rFonts w:ascii="Arial" w:hAnsi="Arial" w:cs="Arial"/>
-          <w:color w:val="14B1E2"/>
-          <w:sz w:val="18"/>
-          <w:szCs w:val="18"/>
-          <w:lang w:eastAsia="en-US"/>
-        </w:rPr>
-        <w:t>();</w:t>
-      </w:r>
-    </w:p>
-    <w:p>
-      <w:pPr>
-        <w:rPr>
-          <w:lang w:eastAsia="en-US"/>
-        </w:rPr>
-      </w:pPr>
-    </w:p>
-    <w:p>
-      <w:pPr>
-        <w:jc w:val="left"/>
-      </w:pPr>
-      <w:r>
-        <w:rPr>
-          <w:lang w:eastAsia="en-US"/>
-        </w:rPr>
-        <w:t>The</w:t>
-      </w:r>
-      <w:r>
-        <w:rPr>
-          <w:lang w:eastAsia="en-US"/>
-        </w:rPr>
-        <w:t xml:space="preserve"> strategy’s</w:t>
-      </w:r>
-      <w:r>
-        <w:rPr>
-          <w:lang w:eastAsia="en-US"/>
-        </w:rPr>
-        <w:t xml:space="preserve"> </w:t>
-      </w:r>
-      <w:r>
-        <w:rPr>
-          <w:rFonts w:ascii="Arial" w:hAnsi="Arial" w:cs="Arial"/>
-          <w:color w:val="14B1E2"/>
-          <w:sz w:val="18"/>
-          <w:szCs w:val="18"/>
-          <w:lang w:eastAsia="en-US"/>
-        </w:rPr>
-        <w:t>run()</w:t>
       </w:r>
       <w:r>
         <w:rPr>
@@ -9306,136 +9660,136 @@
           <w:sz w:val="32"/>
         </w:rPr>
       </w:pPr>
-      <w:bookmarkStart w:id="46" w:name="_Toc16244297"/>
-      <w:bookmarkStart w:id="47" w:name="_Toc52962452"/>
+      <w:bookmarkStart w:id="45" w:name="_Toc16244297"/>
+      <w:bookmarkStart w:id="46" w:name="_Toc52962452"/>
+      <w:bookmarkEnd w:id="45"/>
+      <w:r>
+        <w:rPr>
+          <w:sz w:val="32"/>
+        </w:rPr>
+        <w:t>Essential</w:t>
+      </w:r>
+      <w:r>
+        <w:rPr>
+          <w:sz w:val="32"/>
+        </w:rPr>
+        <w:t xml:space="preserve"> </w:t>
+      </w:r>
+      <w:r>
+        <w:rPr>
+          <w:sz w:val="32"/>
+        </w:rPr>
+        <w:t>P</w:t>
+      </w:r>
+      <w:r>
+        <w:rPr>
+          <w:sz w:val="32"/>
+        </w:rPr>
+        <w:t>rocessing</w:t>
+      </w:r>
+      <w:r>
+        <w:rPr>
+          <w:sz w:val="32"/>
+        </w:rPr>
+        <w:t xml:space="preserve"> Blocks</w:t>
+      </w:r>
       <w:bookmarkEnd w:id="46"/>
-      <w:r>
-        <w:rPr>
-          <w:sz w:val="32"/>
-        </w:rPr>
-        <w:t>Essential</w:t>
-      </w:r>
-      <w:r>
-        <w:rPr>
-          <w:sz w:val="32"/>
-        </w:rPr>
+    </w:p>
+    <w:p>
+      <w:r>
+        <w:t xml:space="preserve">All </w:t>
+      </w:r>
+      <w:r>
+        <w:t>b</w:t>
+      </w:r>
+      <w:r>
+        <w:t xml:space="preserve">uilding blocks </w:t>
+      </w:r>
+      <w:r>
+        <w:t xml:space="preserve">necessary </w:t>
+      </w:r>
+      <w:r>
+        <w:t>to faithfully emulate the</w:t>
+      </w:r>
+      <w:r>
         <w:t xml:space="preserve"> </w:t>
       </w:r>
-      <w:r>
-        <w:rPr>
-          <w:sz w:val="32"/>
-        </w:rPr>
-        <w:t>P</w:t>
-      </w:r>
-      <w:r>
-        <w:rPr>
-          <w:sz w:val="32"/>
-        </w:rPr>
-        <w:t>rocessing</w:t>
-      </w:r>
-      <w:r>
-        <w:rPr>
-          <w:sz w:val="32"/>
-        </w:rPr>
-        <w:t xml:space="preserve"> Blocks</w:t>
+      <w:proofErr w:type="spellStart"/>
+      <w:r>
+        <w:t>SpecRes</w:t>
+      </w:r>
+      <w:proofErr w:type="spellEnd"/>
+      <w:r>
+        <w:t xml:space="preserve"> processing strategy </w:t>
+      </w:r>
+      <w:r>
+        <w:t>(Nogueira et al, 2009)</w:t>
+      </w:r>
+      <w:r>
+        <w:t xml:space="preserve"> are supplied with the GMT</w:t>
+      </w:r>
+      <w:r>
+        <w:t xml:space="preserve">. Figure </w:t>
+      </w:r>
+      <w:r>
+        <w:t>2</w:t>
+      </w:r>
+      <w:r>
+        <w:t xml:space="preserve"> shows the </w:t>
+      </w:r>
+      <w:r>
+        <w:t>block diagram</w:t>
+      </w:r>
+      <w:r>
+        <w:t xml:space="preserve"> of</w:t>
+      </w:r>
+      <w:r>
+        <w:t xml:space="preserve"> </w:t>
+      </w:r>
+      <w:proofErr w:type="spellStart"/>
+      <w:r>
+        <w:t>SpecRes</w:t>
+      </w:r>
+      <w:proofErr w:type="spellEnd"/>
+      <w:r>
+        <w:t xml:space="preserve"> </w:t>
+      </w:r>
+      <w:r>
+        <w:t>as implemented in</w:t>
+      </w:r>
+      <w:r>
+        <w:t xml:space="preserve"> the GMT.</w:t>
+      </w:r>
+      <w:r>
+        <w:t xml:space="preserve"> </w:t>
+      </w:r>
+      <w:r>
+        <w:t xml:space="preserve">The processing blocks are described </w:t>
+      </w:r>
+      <w:r>
+        <w:t>in the following</w:t>
+      </w:r>
+      <w:r>
+        <w:t>.</w:t>
+      </w:r>
+    </w:p>
+    <w:p>
+      <w:pPr>
+        <w:pStyle w:val="Heading2"/>
+      </w:pPr>
+      <w:bookmarkStart w:id="47" w:name="_Toc52962453"/>
+      <w:proofErr w:type="spellStart"/>
+      <w:r>
+        <w:t>SpecRes</w:t>
+      </w:r>
+      <w:proofErr w:type="spellEnd"/>
+      <w:r>
+        <w:t xml:space="preserve"> </w:t>
+      </w:r>
+      <w:r>
+        <w:t>Processing Blocks</w:t>
       </w:r>
       <w:bookmarkEnd w:id="47"/>
-    </w:p>
-    <w:p>
-      <w:r>
-        <w:t xml:space="preserve">All </w:t>
-      </w:r>
-      <w:r>
-        <w:t>b</w:t>
-      </w:r>
-      <w:r>
-        <w:t xml:space="preserve">uilding blocks </w:t>
-      </w:r>
-      <w:r>
-        <w:t xml:space="preserve">necessary </w:t>
-      </w:r>
-      <w:r>
-        <w:t>to faithfully emulate the</w:t>
-      </w:r>
-      <w:r>
-        <w:t xml:space="preserve"> </w:t>
-      </w:r>
-      <w:proofErr w:type="spellStart"/>
-      <w:r>
-        <w:t>SpecRes</w:t>
-      </w:r>
-      <w:proofErr w:type="spellEnd"/>
-      <w:r>
-        <w:t xml:space="preserve"> processing strategy </w:t>
-      </w:r>
-      <w:r>
-        <w:t>(Nogueira et al, 2009)</w:t>
-      </w:r>
-      <w:r>
-        <w:t xml:space="preserve"> are supplied with the GMT</w:t>
-      </w:r>
-      <w:r>
-        <w:t xml:space="preserve">. Figure </w:t>
-      </w:r>
-      <w:r>
-        <w:t>2</w:t>
-      </w:r>
-      <w:r>
-        <w:t xml:space="preserve"> shows the </w:t>
-      </w:r>
-      <w:r>
-        <w:t>block diagram</w:t>
-      </w:r>
-      <w:r>
-        <w:t xml:space="preserve"> of</w:t>
-      </w:r>
-      <w:r>
-        <w:t xml:space="preserve"> </w:t>
-      </w:r>
-      <w:proofErr w:type="spellStart"/>
-      <w:r>
-        <w:t>SpecRes</w:t>
-      </w:r>
-      <w:proofErr w:type="spellEnd"/>
-      <w:r>
-        <w:t xml:space="preserve"> </w:t>
-      </w:r>
-      <w:r>
-        <w:t>as implemented in</w:t>
-      </w:r>
-      <w:r>
-        <w:t xml:space="preserve"> the GMT.</w:t>
-      </w:r>
-      <w:r>
-        <w:t xml:space="preserve"> </w:t>
-      </w:r>
-      <w:r>
-        <w:t xml:space="preserve">The processing blocks are described </w:t>
-      </w:r>
-      <w:r>
-        <w:t>in the following</w:t>
-      </w:r>
-      <w:r>
-        <w:t>.</w:t>
-      </w:r>
-    </w:p>
-    <w:p>
-      <w:pPr>
-        <w:pStyle w:val="Heading2"/>
-      </w:pPr>
-      <w:bookmarkStart w:id="48" w:name="_Toc52962453"/>
-      <w:proofErr w:type="spellStart"/>
-      <w:r>
-        <w:t>SpecRes</w:t>
-      </w:r>
-      <w:proofErr w:type="spellEnd"/>
-      <w:r>
-        <w:t xml:space="preserve"> </w:t>
-      </w:r>
-      <w:r>
-        <w:t>Processing Blocks</w:t>
-      </w:r>
-      <w:bookmarkEnd w:id="48"/>
     </w:p>
     <w:p>
       <w:pPr>
@@ -9745,7 +10099,15 @@
         <w:t>)</w:t>
       </w:r>
       <w:r>
-        <w:t xml:space="preserve">, a number of input signals are scaled to a desired target level </w:t>
+        <w:t xml:space="preserve">, </w:t>
+      </w:r>
+      <w:proofErr w:type="gramStart"/>
+      <w:r>
+        <w:t>a number of</w:t>
+      </w:r>
+      <w:proofErr w:type="gramEnd"/>
+      <w:r>
+        <w:t xml:space="preserve"> input signals are scaled to a desired target level </w:t>
       </w:r>
       <w:r>
         <w:t>and added, allowing for numerous options regarding onset delay and wrapping behavior.</w:t>
@@ -9756,12 +10118,12 @@
         <w:pStyle w:val="12kS"/>
         <w:spacing w:before="180" w:after="60"/>
       </w:pPr>
-      <w:bookmarkStart w:id="49" w:name="_Hlk16178091"/>
+      <w:bookmarkStart w:id="48" w:name="_Hlk16178091"/>
       <w:proofErr w:type="spellStart"/>
       <w:r>
         <w:t>HarmonyPreemphasisUnit</w:t>
       </w:r>
-      <w:bookmarkEnd w:id="49"/>
+      <w:bookmarkEnd w:id="48"/>
       <w:proofErr w:type="spellEnd"/>
     </w:p>
     <w:p>
@@ -9822,7 +10184,15 @@
         <w:t xml:space="preserve"> </w:t>
       </w:r>
       <w:r>
-        <w:t>is high-pass filter</w:t>
+        <w:t xml:space="preserve">is </w:t>
+      </w:r>
+      <w:proofErr w:type="gramStart"/>
+      <w:r>
+        <w:t>high-pass</w:t>
+      </w:r>
+      <w:proofErr w:type="gramEnd"/>
+      <w:r>
+        <w:t xml:space="preserve"> filter</w:t>
       </w:r>
       <w:r>
         <w:t>ed,</w:t>
@@ -9986,10 +10356,18 @@
       </w:r>
       <w:proofErr w:type="spellEnd"/>
       <w:r>
-        <w:t xml:space="preserve"> object) and each frame multiplied </w:t>
-      </w:r>
-      <w:r>
-        <w:t xml:space="preserve"> with a </w:t>
+        <w:t xml:space="preserve"> object) and each frame </w:t>
+      </w:r>
+      <w:proofErr w:type="gramStart"/>
+      <w:r>
+        <w:t xml:space="preserve">multiplied </w:t>
+      </w:r>
+      <w:r>
+        <w:t xml:space="preserve"> with</w:t>
+      </w:r>
+      <w:proofErr w:type="gramEnd"/>
+      <w:r>
+        <w:t xml:space="preserve"> a </w:t>
       </w:r>
       <w:r>
         <w:t xml:space="preserve">time-domain </w:t>
@@ -10276,7 +10654,15 @@
         <w:t>, the Hilbert envelope</w:t>
       </w:r>
       <w:r>
-        <w:t xml:space="preserve"> for a number of channels</w:t>
+        <w:t xml:space="preserve"> for </w:t>
+      </w:r>
+      <w:proofErr w:type="gramStart"/>
+      <w:r>
+        <w:t>a number of</w:t>
+      </w:r>
+      <w:proofErr w:type="gramEnd"/>
+      <w:r>
+        <w:t xml:space="preserve"> channels</w:t>
       </w:r>
       <w:r>
         <w:t xml:space="preserve"> is extracted</w:t>
@@ -10439,6 +10825,7 @@
         </w:rPr>
         <w:t>SPL</w:t>
       </w:r>
+      <w:proofErr w:type="gramStart"/>
       <w:r>
         <w:rPr>
           <w:color w:val="14B1E2"/>
@@ -10458,7 +10845,11 @@
         <w:t xml:space="preserve"> </w:t>
       </w:r>
       <w:r>
-        <w:t xml:space="preserve">takes the STFT coefficients as input and </w:t>
+        <w:t>takes</w:t>
+      </w:r>
+      <w:proofErr w:type="gramEnd"/>
+      <w:r>
+        <w:t xml:space="preserve"> the STFT coefficients as input and </w:t>
       </w:r>
       <w:r>
         <w:t>estimate</w:t>
@@ -10891,16 +11282,16 @@
       <w:pPr>
         <w:pStyle w:val="Heading2"/>
       </w:pPr>
-      <w:bookmarkStart w:id="50" w:name="_Ref16237153"/>
-      <w:bookmarkStart w:id="51" w:name="_Toc52962454"/>
+      <w:bookmarkStart w:id="49" w:name="_Ref16237153"/>
+      <w:bookmarkStart w:id="50" w:name="_Toc52962454"/>
       <w:r>
         <w:t xml:space="preserve">Fundamental Strategy </w:t>
       </w:r>
       <w:r>
         <w:t>Parameters</w:t>
       </w:r>
+      <w:bookmarkEnd w:id="49"/>
       <w:bookmarkEnd w:id="50"/>
-      <w:bookmarkEnd w:id="51"/>
     </w:p>
     <w:p/>
     <w:tbl>
@@ -11453,7 +11844,15 @@
               <w:cnfStyle w:val="000000000000" w:firstRow="0" w:lastRow="0" w:firstColumn="0" w:lastColumn="0" w:oddVBand="0" w:evenVBand="0" w:oddHBand="0" w:evenHBand="0" w:firstRowFirstColumn="0" w:firstRowLastColumn="0" w:lastRowFirstColumn="0" w:lastRowLastColumn="0"/>
             </w:pPr>
             <w:r>
-              <w:t>[2, 2, 1, 2, 2, 2, 3,  4, 4,  5, 6,  7,  8, 10,  56]</w:t>
+              <w:t xml:space="preserve">[2, 2, 1, 2, 2, 2, </w:t>
+            </w:r>
+            <w:proofErr w:type="gramStart"/>
+            <w:r>
+              <w:t>3,  4</w:t>
+            </w:r>
+            <w:proofErr w:type="gramEnd"/>
+            <w:r>
+              <w:t>, 4,  5, 6,  7,  8, 10,  56]</w:t>
             </w:r>
           </w:p>
         </w:tc>
@@ -11479,11 +11878,11 @@
       <w:pPr>
         <w:pStyle w:val="Heading2"/>
       </w:pPr>
-      <w:bookmarkStart w:id="52" w:name="_Toc52962455"/>
+      <w:bookmarkStart w:id="51" w:name="_Toc52962455"/>
       <w:r>
         <w:t>Visualisation tools</w:t>
       </w:r>
-      <w:bookmarkEnd w:id="52"/>
+      <w:bookmarkEnd w:id="51"/>
     </w:p>
     <w:p>
       <w:pPr>
@@ -11716,7 +12115,7 @@
           <w:lang w:val="fr-FR"/>
         </w:rPr>
       </w:pPr>
-      <w:bookmarkStart w:id="53" w:name="_Toc52962456"/>
+      <w:bookmarkStart w:id="52" w:name="_Toc52962456"/>
       <w:r>
         <w:rPr>
           <w:lang w:val="fr-FR"/>
@@ -11753,7 +12152,7 @@
         </w:rPr>
         <w:t>imulation</w:t>
       </w:r>
-      <w:bookmarkEnd w:id="53"/>
+      <w:bookmarkEnd w:id="52"/>
     </w:p>
     <w:p>
       <w:pPr>
@@ -11865,7 +12264,21 @@
         <w:rPr>
           <w:lang w:eastAsia="en-US"/>
         </w:rPr>
-        <w:t>, a FFT-based vocoder is implemented</w:t>
+        <w:t xml:space="preserve">, </w:t>
+      </w:r>
+      <w:proofErr w:type="gramStart"/>
+      <w:r>
+        <w:rPr>
+          <w:lang w:eastAsia="en-US"/>
+        </w:rPr>
+        <w:t>a</w:t>
+      </w:r>
+      <w:proofErr w:type="gramEnd"/>
+      <w:r>
+        <w:rPr>
+          <w:lang w:eastAsia="en-US"/>
+        </w:rPr>
+        <w:t xml:space="preserve"> FFT-based vocoder is implemented</w:t>
       </w:r>
       <w:r>
         <w:rPr>
@@ -12100,7 +12513,21 @@
         <w:rPr>
           <w:lang w:eastAsia="en-US"/>
         </w:rPr>
-        <w:t xml:space="preserve"> synthesis. It is used at the end of the vocoder processing to obtain an acoustic output signal. However, it can also be used at various stages of the processing when a signal in the STFT domain has to be transformed to the time domain.</w:t>
+        <w:t xml:space="preserve"> synthesis. It is used at the end of the vocoder processing to obtain an acoustic output signal. However, it can also be used at various stages of the processing when a signal in the STFT domain </w:t>
+      </w:r>
+      <w:proofErr w:type="gramStart"/>
+      <w:r>
+        <w:rPr>
+          <w:lang w:eastAsia="en-US"/>
+        </w:rPr>
+        <w:t>has to</w:t>
+      </w:r>
+      <w:proofErr w:type="gramEnd"/>
+      <w:r>
+        <w:rPr>
+          <w:lang w:eastAsia="en-US"/>
+        </w:rPr>
+        <w:t xml:space="preserve"> be transformed to the time domain.</w:t>
       </w:r>
     </w:p>
     <w:p>
@@ -12161,14 +12588,14 @@
           <w:sz w:val="32"/>
         </w:rPr>
       </w:pPr>
-      <w:bookmarkStart w:id="54" w:name="_Toc52962457"/>
+      <w:bookmarkStart w:id="53" w:name="_Toc52962457"/>
       <w:r>
         <w:rPr>
           <w:sz w:val="32"/>
         </w:rPr>
         <w:t>Contact</w:t>
       </w:r>
-      <w:bookmarkEnd w:id="54"/>
+      <w:bookmarkEnd w:id="53"/>
     </w:p>
     <w:p>
       <w:r>
@@ -12266,14 +12693,14 @@
           <w:sz w:val="32"/>
         </w:rPr>
       </w:pPr>
-      <w:bookmarkStart w:id="55" w:name="_Toc52962458"/>
+      <w:bookmarkStart w:id="54" w:name="_Toc52962458"/>
       <w:r>
         <w:rPr>
           <w:sz w:val="32"/>
         </w:rPr>
         <w:t>References</w:t>
       </w:r>
-      <w:bookmarkEnd w:id="55"/>
+      <w:bookmarkEnd w:id="54"/>
     </w:p>
     <w:p/>
     <w:p>
@@ -12410,11 +12837,16 @@
       </w:r>
       <w:proofErr w:type="spellEnd"/>
       <w:r>
-        <w:t xml:space="preserve"> in combination with the speech coding strategy HiRes 120,</w:t>
+        <w:t xml:space="preserve"> in combination with the speech coding strategy HiRes </w:t>
+      </w:r>
+      <w:proofErr w:type="gramStart"/>
+      <w:r>
+        <w:t>120,</w:t>
       </w:r>
       <w:r>
         <w:t>“</w:t>
       </w:r>
+      <w:proofErr w:type="gramEnd"/>
       <w:r>
         <w:t xml:space="preserve"> </w:t>
       </w:r>
@@ -12505,7 +12937,7 @@
 </file>
 
 <file path=word/endnotes.xml><?xml version="1.0" encoding="utf-8"?>
-<w:endnotes xmlns:wpc="http://schemas.microsoft.com/office/word/2010/wordprocessingCanvas" xmlns:cx="http://schemas.microsoft.com/office/drawing/2014/chartex" xmlns:cx1="http://schemas.microsoft.com/office/drawing/2015/9/8/chartex" xmlns:cx2="http://schemas.microsoft.com/office/drawing/2015/10/21/chartex" xmlns:cx3="http://schemas.microsoft.com/office/drawing/2016/5/9/chartex" xmlns:cx4="http://schemas.microsoft.com/office/drawing/2016/5/10/chartex" xmlns:cx5="http://schemas.microsoft.com/office/drawing/2016/5/11/chartex" xmlns:cx6="http://schemas.microsoft.com/office/drawing/2016/5/12/chartex" xmlns:cx7="http://schemas.microsoft.com/office/drawing/2016/5/13/chartex" xmlns:cx8="http://schemas.microsoft.com/office/drawing/2016/5/14/chartex" xmlns:mc="http://schemas.openxmlformats.org/markup-compatibility/2006" xmlns:aink="http://schemas.microsoft.com/office/drawing/2016/ink" xmlns:am3d="http://schemas.microsoft.com/office/drawing/2017/model3d" xmlns:o="urn:schemas-microsoft-com:office:office" xmlns:r="http://schemas.openxmlformats.org/officeDocument/2006/relationships" xmlns:m="http://schemas.openxmlformats.org/officeDocument/2006/math" xmlns:v="urn:schemas-microsoft-com:vml" xmlns:wp14="http://schemas.microsoft.com/office/word/2010/wordprocessingDrawing" xmlns:wp="http://schemas.openxmlformats.org/drawingml/2006/wordprocessingDrawing" xmlns:w10="urn:schemas-microsoft-com:office:word" xmlns:w="http://schemas.openxmlformats.org/wordprocessingml/2006/main" xmlns:w14="http://schemas.microsoft.com/office/word/2010/wordml" xmlns:w15="http://schemas.microsoft.com/office/word/2012/wordml" xmlns:w16cid="http://schemas.microsoft.com/office/word/2016/wordml/cid" xmlns:w16se="http://schemas.microsoft.com/office/word/2015/wordml/symex" xmlns:wpg="http://schemas.microsoft.com/office/word/2010/wordprocessingGroup" xmlns:wpi="http://schemas.microsoft.com/office/word/2010/wordprocessingInk" xmlns:wne="http://schemas.microsoft.com/office/word/2006/wordml" xmlns:wps="http://schemas.microsoft.com/office/word/2010/wordprocessingShape" mc:Ignorable="w14 w15 w16se w16cid wp14">
+<w:endnotes xmlns:wpc="http://schemas.microsoft.com/office/word/2010/wordprocessingCanvas" xmlns:cx="http://schemas.microsoft.com/office/drawing/2014/chartex" xmlns:cx1="http://schemas.microsoft.com/office/drawing/2015/9/8/chartex" xmlns:cx2="http://schemas.microsoft.com/office/drawing/2015/10/21/chartex" xmlns:cx3="http://schemas.microsoft.com/office/drawing/2016/5/9/chartex" xmlns:cx4="http://schemas.microsoft.com/office/drawing/2016/5/10/chartex" xmlns:cx5="http://schemas.microsoft.com/office/drawing/2016/5/11/chartex" xmlns:cx6="http://schemas.microsoft.com/office/drawing/2016/5/12/chartex" xmlns:cx7="http://schemas.microsoft.com/office/drawing/2016/5/13/chartex" xmlns:cx8="http://schemas.microsoft.com/office/drawing/2016/5/14/chartex" xmlns:mc="http://schemas.openxmlformats.org/markup-compatibility/2006" xmlns:aink="http://schemas.microsoft.com/office/drawing/2016/ink" xmlns:am3d="http://schemas.microsoft.com/office/drawing/2017/model3d" xmlns:o="urn:schemas-microsoft-com:office:office" xmlns:r="http://schemas.openxmlformats.org/officeDocument/2006/relationships" xmlns:m="http://schemas.openxmlformats.org/officeDocument/2006/math" xmlns:v="urn:schemas-microsoft-com:vml" xmlns:wp14="http://schemas.microsoft.com/office/word/2010/wordprocessingDrawing" xmlns:wp="http://schemas.openxmlformats.org/drawingml/2006/wordprocessingDrawing" xmlns:w10="urn:schemas-microsoft-com:office:word" xmlns:w="http://schemas.openxmlformats.org/wordprocessingml/2006/main" xmlns:w14="http://schemas.microsoft.com/office/word/2010/wordml" xmlns:w15="http://schemas.microsoft.com/office/word/2012/wordml" xmlns:w16cex="http://schemas.microsoft.com/office/word/2018/wordml/cex" xmlns:w16cid="http://schemas.microsoft.com/office/word/2016/wordml/cid" xmlns:w16="http://schemas.microsoft.com/office/word/2018/wordml" xmlns:w16se="http://schemas.microsoft.com/office/word/2015/wordml/symex" xmlns:wpg="http://schemas.microsoft.com/office/word/2010/wordprocessingGroup" xmlns:wpi="http://schemas.microsoft.com/office/word/2010/wordprocessingInk" xmlns:wne="http://schemas.microsoft.com/office/word/2006/wordml" xmlns:wps="http://schemas.microsoft.com/office/word/2010/wordprocessingShape" mc:Ignorable="w14 w15 w16se w16cid w16 w16cex wp14">
   <w:endnote w:type="separator" w:id="-1">
     <w:p>
       <w:r>
@@ -12524,7 +12956,7 @@
 </file>
 
 <file path=word/footer1.xml><?xml version="1.0" encoding="utf-8"?>
-<w:ftr xmlns:wpc="http://schemas.microsoft.com/office/word/2010/wordprocessingCanvas" xmlns:cx="http://schemas.microsoft.com/office/drawing/2014/chartex" xmlns:cx1="http://schemas.microsoft.com/office/drawing/2015/9/8/chartex" xmlns:cx2="http://schemas.microsoft.com/office/drawing/2015/10/21/chartex" xmlns:cx3="http://schemas.microsoft.com/office/drawing/2016/5/9/chartex" xmlns:cx4="http://schemas.microsoft.com/office/drawing/2016/5/10/chartex" xmlns:cx5="http://schemas.microsoft.com/office/drawing/2016/5/11/chartex" xmlns:cx6="http://schemas.microsoft.com/office/drawing/2016/5/12/chartex" xmlns:cx7="http://schemas.microsoft.com/office/drawing/2016/5/13/chartex" xmlns:cx8="http://schemas.microsoft.com/office/drawing/2016/5/14/chartex" xmlns:mc="http://schemas.openxmlformats.org/markup-compatibility/2006" xmlns:aink="http://schemas.microsoft.com/office/drawing/2016/ink" xmlns:am3d="http://schemas.microsoft.com/office/drawing/2017/model3d" xmlns:o="urn:schemas-microsoft-com:office:office" xmlns:r="http://schemas.openxmlformats.org/officeDocument/2006/relationships" xmlns:m="http://schemas.openxmlformats.org/officeDocument/2006/math" xmlns:v="urn:schemas-microsoft-com:vml" xmlns:wp14="http://schemas.microsoft.com/office/word/2010/wordprocessingDrawing" xmlns:wp="http://schemas.openxmlformats.org/drawingml/2006/wordprocessingDrawing" xmlns:w10="urn:schemas-microsoft-com:office:word" xmlns:w="http://schemas.openxmlformats.org/wordprocessingml/2006/main" xmlns:w14="http://schemas.microsoft.com/office/word/2010/wordml" xmlns:w15="http://schemas.microsoft.com/office/word/2012/wordml" xmlns:w16cid="http://schemas.microsoft.com/office/word/2016/wordml/cid" xmlns:w16se="http://schemas.microsoft.com/office/word/2015/wordml/symex" xmlns:wpg="http://schemas.microsoft.com/office/word/2010/wordprocessingGroup" xmlns:wpi="http://schemas.microsoft.com/office/word/2010/wordprocessingInk" xmlns:wne="http://schemas.microsoft.com/office/word/2006/wordml" xmlns:wps="http://schemas.microsoft.com/office/word/2010/wordprocessingShape" mc:Ignorable="w14 w15 w16se w16cid wp14">
+<w:ftr xmlns:wpc="http://schemas.microsoft.com/office/word/2010/wordprocessingCanvas" xmlns:cx="http://schemas.microsoft.com/office/drawing/2014/chartex" xmlns:cx1="http://schemas.microsoft.com/office/drawing/2015/9/8/chartex" xmlns:cx2="http://schemas.microsoft.com/office/drawing/2015/10/21/chartex" xmlns:cx3="http://schemas.microsoft.com/office/drawing/2016/5/9/chartex" xmlns:cx4="http://schemas.microsoft.com/office/drawing/2016/5/10/chartex" xmlns:cx5="http://schemas.microsoft.com/office/drawing/2016/5/11/chartex" xmlns:cx6="http://schemas.microsoft.com/office/drawing/2016/5/12/chartex" xmlns:cx7="http://schemas.microsoft.com/office/drawing/2016/5/13/chartex" xmlns:cx8="http://schemas.microsoft.com/office/drawing/2016/5/14/chartex" xmlns:mc="http://schemas.openxmlformats.org/markup-compatibility/2006" xmlns:aink="http://schemas.microsoft.com/office/drawing/2016/ink" xmlns:am3d="http://schemas.microsoft.com/office/drawing/2017/model3d" xmlns:o="urn:schemas-microsoft-com:office:office" xmlns:r="http://schemas.openxmlformats.org/officeDocument/2006/relationships" xmlns:m="http://schemas.openxmlformats.org/officeDocument/2006/math" xmlns:v="urn:schemas-microsoft-com:vml" xmlns:wp14="http://schemas.microsoft.com/office/word/2010/wordprocessingDrawing" xmlns:wp="http://schemas.openxmlformats.org/drawingml/2006/wordprocessingDrawing" xmlns:w10="urn:schemas-microsoft-com:office:word" xmlns:w="http://schemas.openxmlformats.org/wordprocessingml/2006/main" xmlns:w14="http://schemas.microsoft.com/office/word/2010/wordml" xmlns:w15="http://schemas.microsoft.com/office/word/2012/wordml" xmlns:w16cex="http://schemas.microsoft.com/office/word/2018/wordml/cex" xmlns:w16cid="http://schemas.microsoft.com/office/word/2016/wordml/cid" xmlns:w16="http://schemas.microsoft.com/office/word/2018/wordml" xmlns:w16se="http://schemas.microsoft.com/office/word/2015/wordml/symex" xmlns:wpg="http://schemas.microsoft.com/office/word/2010/wordprocessingGroup" xmlns:wpi="http://schemas.microsoft.com/office/word/2010/wordprocessingInk" xmlns:wne="http://schemas.microsoft.com/office/word/2006/wordml" xmlns:wps="http://schemas.microsoft.com/office/word/2010/wordprocessingShape" mc:Ignorable="w14 w15 w16se w16cid w16 w16cex wp14">
   <w:p>
     <w:pPr>
       <w:pStyle w:val="Footer"/>
@@ -12534,7 +12966,7 @@
 </file>
 
 <file path=word/footer2.xml><?xml version="1.0" encoding="utf-8"?>
-<w:ftr xmlns:wpc="http://schemas.microsoft.com/office/word/2010/wordprocessingCanvas" xmlns:cx="http://schemas.microsoft.com/office/drawing/2014/chartex" xmlns:cx1="http://schemas.microsoft.com/office/drawing/2015/9/8/chartex" xmlns:cx2="http://schemas.microsoft.com/office/drawing/2015/10/21/chartex" xmlns:cx3="http://schemas.microsoft.com/office/drawing/2016/5/9/chartex" xmlns:cx4="http://schemas.microsoft.com/office/drawing/2016/5/10/chartex" xmlns:cx5="http://schemas.microsoft.com/office/drawing/2016/5/11/chartex" xmlns:cx6="http://schemas.microsoft.com/office/drawing/2016/5/12/chartex" xmlns:cx7="http://schemas.microsoft.com/office/drawing/2016/5/13/chartex" xmlns:cx8="http://schemas.microsoft.com/office/drawing/2016/5/14/chartex" xmlns:mc="http://schemas.openxmlformats.org/markup-compatibility/2006" xmlns:aink="http://schemas.microsoft.com/office/drawing/2016/ink" xmlns:am3d="http://schemas.microsoft.com/office/drawing/2017/model3d" xmlns:o="urn:schemas-microsoft-com:office:office" xmlns:r="http://schemas.openxmlformats.org/officeDocument/2006/relationships" xmlns:m="http://schemas.openxmlformats.org/officeDocument/2006/math" xmlns:v="urn:schemas-microsoft-com:vml" xmlns:wp14="http://schemas.microsoft.com/office/word/2010/wordprocessingDrawing" xmlns:wp="http://schemas.openxmlformats.org/drawingml/2006/wordprocessingDrawing" xmlns:w10="urn:schemas-microsoft-com:office:word" xmlns:w="http://schemas.openxmlformats.org/wordprocessingml/2006/main" xmlns:w14="http://schemas.microsoft.com/office/word/2010/wordml" xmlns:w15="http://schemas.microsoft.com/office/word/2012/wordml" xmlns:w16cid="http://schemas.microsoft.com/office/word/2016/wordml/cid" xmlns:w16se="http://schemas.microsoft.com/office/word/2015/wordml/symex" xmlns:wpg="http://schemas.microsoft.com/office/word/2010/wordprocessingGroup" xmlns:wpi="http://schemas.microsoft.com/office/word/2010/wordprocessingInk" xmlns:wne="http://schemas.microsoft.com/office/word/2006/wordml" xmlns:wps="http://schemas.microsoft.com/office/word/2010/wordprocessingShape" mc:Ignorable="w14 w15 w16se w16cid wp14">
+<w:ftr xmlns:wpc="http://schemas.microsoft.com/office/word/2010/wordprocessingCanvas" xmlns:cx="http://schemas.microsoft.com/office/drawing/2014/chartex" xmlns:cx1="http://schemas.microsoft.com/office/drawing/2015/9/8/chartex" xmlns:cx2="http://schemas.microsoft.com/office/drawing/2015/10/21/chartex" xmlns:cx3="http://schemas.microsoft.com/office/drawing/2016/5/9/chartex" xmlns:cx4="http://schemas.microsoft.com/office/drawing/2016/5/10/chartex" xmlns:cx5="http://schemas.microsoft.com/office/drawing/2016/5/11/chartex" xmlns:cx6="http://schemas.microsoft.com/office/drawing/2016/5/12/chartex" xmlns:cx7="http://schemas.microsoft.com/office/drawing/2016/5/13/chartex" xmlns:cx8="http://schemas.microsoft.com/office/drawing/2016/5/14/chartex" xmlns:mc="http://schemas.openxmlformats.org/markup-compatibility/2006" xmlns:aink="http://schemas.microsoft.com/office/drawing/2016/ink" xmlns:am3d="http://schemas.microsoft.com/office/drawing/2017/model3d" xmlns:o="urn:schemas-microsoft-com:office:office" xmlns:r="http://schemas.openxmlformats.org/officeDocument/2006/relationships" xmlns:m="http://schemas.openxmlformats.org/officeDocument/2006/math" xmlns:v="urn:schemas-microsoft-com:vml" xmlns:wp14="http://schemas.microsoft.com/office/word/2010/wordprocessingDrawing" xmlns:wp="http://schemas.openxmlformats.org/drawingml/2006/wordprocessingDrawing" xmlns:w10="urn:schemas-microsoft-com:office:word" xmlns:w="http://schemas.openxmlformats.org/wordprocessingml/2006/main" xmlns:w14="http://schemas.microsoft.com/office/word/2010/wordml" xmlns:w15="http://schemas.microsoft.com/office/word/2012/wordml" xmlns:w16cex="http://schemas.microsoft.com/office/word/2018/wordml/cex" xmlns:w16cid="http://schemas.microsoft.com/office/word/2016/wordml/cid" xmlns:w16="http://schemas.microsoft.com/office/word/2018/wordml" xmlns:w16se="http://schemas.microsoft.com/office/word/2015/wordml/symex" xmlns:wpg="http://schemas.microsoft.com/office/word/2010/wordprocessingGroup" xmlns:wpi="http://schemas.microsoft.com/office/word/2010/wordprocessingInk" xmlns:wne="http://schemas.microsoft.com/office/word/2006/wordml" xmlns:wps="http://schemas.microsoft.com/office/word/2010/wordprocessingShape" mc:Ignorable="w14 w15 w16se w16cid w16 w16cex wp14">
   <w:tbl>
     <w:tblPr>
       <w:tblW w:w="5190" w:type="pct"/>
@@ -12894,7 +13326,7 @@
 </file>
 
 <file path=word/footer3.xml><?xml version="1.0" encoding="utf-8"?>
-<w:ftr xmlns:wpc="http://schemas.microsoft.com/office/word/2010/wordprocessingCanvas" xmlns:cx="http://schemas.microsoft.com/office/drawing/2014/chartex" xmlns:cx1="http://schemas.microsoft.com/office/drawing/2015/9/8/chartex" xmlns:cx2="http://schemas.microsoft.com/office/drawing/2015/10/21/chartex" xmlns:cx3="http://schemas.microsoft.com/office/drawing/2016/5/9/chartex" xmlns:cx4="http://schemas.microsoft.com/office/drawing/2016/5/10/chartex" xmlns:cx5="http://schemas.microsoft.com/office/drawing/2016/5/11/chartex" xmlns:cx6="http://schemas.microsoft.com/office/drawing/2016/5/12/chartex" xmlns:cx7="http://schemas.microsoft.com/office/drawing/2016/5/13/chartex" xmlns:cx8="http://schemas.microsoft.com/office/drawing/2016/5/14/chartex" xmlns:mc="http://schemas.openxmlformats.org/markup-compatibility/2006" xmlns:aink="http://schemas.microsoft.com/office/drawing/2016/ink" xmlns:am3d="http://schemas.microsoft.com/office/drawing/2017/model3d" xmlns:o="urn:schemas-microsoft-com:office:office" xmlns:r="http://schemas.openxmlformats.org/officeDocument/2006/relationships" xmlns:m="http://schemas.openxmlformats.org/officeDocument/2006/math" xmlns:v="urn:schemas-microsoft-com:vml" xmlns:wp14="http://schemas.microsoft.com/office/word/2010/wordprocessingDrawing" xmlns:wp="http://schemas.openxmlformats.org/drawingml/2006/wordprocessingDrawing" xmlns:w10="urn:schemas-microsoft-com:office:word" xmlns:w="http://schemas.openxmlformats.org/wordprocessingml/2006/main" xmlns:w14="http://schemas.microsoft.com/office/word/2010/wordml" xmlns:w15="http://schemas.microsoft.com/office/word/2012/wordml" xmlns:w16cid="http://schemas.microsoft.com/office/word/2016/wordml/cid" xmlns:w16se="http://schemas.microsoft.com/office/word/2015/wordml/symex" xmlns:wpg="http://schemas.microsoft.com/office/word/2010/wordprocessingGroup" xmlns:wpi="http://schemas.microsoft.com/office/word/2010/wordprocessingInk" xmlns:wne="http://schemas.microsoft.com/office/word/2006/wordml" xmlns:wps="http://schemas.microsoft.com/office/word/2010/wordprocessingShape" mc:Ignorable="w14 w15 w16se w16cid wp14">
+<w:ftr xmlns:wpc="http://schemas.microsoft.com/office/word/2010/wordprocessingCanvas" xmlns:cx="http://schemas.microsoft.com/office/drawing/2014/chartex" xmlns:cx1="http://schemas.microsoft.com/office/drawing/2015/9/8/chartex" xmlns:cx2="http://schemas.microsoft.com/office/drawing/2015/10/21/chartex" xmlns:cx3="http://schemas.microsoft.com/office/drawing/2016/5/9/chartex" xmlns:cx4="http://schemas.microsoft.com/office/drawing/2016/5/10/chartex" xmlns:cx5="http://schemas.microsoft.com/office/drawing/2016/5/11/chartex" xmlns:cx6="http://schemas.microsoft.com/office/drawing/2016/5/12/chartex" xmlns:cx7="http://schemas.microsoft.com/office/drawing/2016/5/13/chartex" xmlns:cx8="http://schemas.microsoft.com/office/drawing/2016/5/14/chartex" xmlns:mc="http://schemas.openxmlformats.org/markup-compatibility/2006" xmlns:aink="http://schemas.microsoft.com/office/drawing/2016/ink" xmlns:am3d="http://schemas.microsoft.com/office/drawing/2017/model3d" xmlns:o="urn:schemas-microsoft-com:office:office" xmlns:r="http://schemas.openxmlformats.org/officeDocument/2006/relationships" xmlns:m="http://schemas.openxmlformats.org/officeDocument/2006/math" xmlns:v="urn:schemas-microsoft-com:vml" xmlns:wp14="http://schemas.microsoft.com/office/word/2010/wordprocessingDrawing" xmlns:wp="http://schemas.openxmlformats.org/drawingml/2006/wordprocessingDrawing" xmlns:w10="urn:schemas-microsoft-com:office:word" xmlns:w="http://schemas.openxmlformats.org/wordprocessingml/2006/main" xmlns:w14="http://schemas.microsoft.com/office/word/2010/wordml" xmlns:w15="http://schemas.microsoft.com/office/word/2012/wordml" xmlns:w16cex="http://schemas.microsoft.com/office/word/2018/wordml/cex" xmlns:w16cid="http://schemas.microsoft.com/office/word/2016/wordml/cid" xmlns:w16="http://schemas.microsoft.com/office/word/2018/wordml" xmlns:w16se="http://schemas.microsoft.com/office/word/2015/wordml/symex" xmlns:wpg="http://schemas.microsoft.com/office/word/2010/wordprocessingGroup" xmlns:wpi="http://schemas.microsoft.com/office/word/2010/wordprocessingInk" xmlns:wne="http://schemas.microsoft.com/office/word/2006/wordml" xmlns:wps="http://schemas.microsoft.com/office/word/2010/wordprocessingShape" mc:Ignorable="w14 w15 w16se w16cid w16 w16cex wp14">
   <w:p>
     <w:pPr>
       <w:pStyle w:val="Footer"/>
@@ -12904,7 +13336,7 @@
 </file>
 
 <file path=word/footnotes.xml><?xml version="1.0" encoding="utf-8"?>
-<w:footnotes xmlns:wpc="http://schemas.microsoft.com/office/word/2010/wordprocessingCanvas" xmlns:cx="http://schemas.microsoft.com/office/drawing/2014/chartex" xmlns:cx1="http://schemas.microsoft.com/office/drawing/2015/9/8/chartex" xmlns:cx2="http://schemas.microsoft.com/office/drawing/2015/10/21/chartex" xmlns:cx3="http://schemas.microsoft.com/office/drawing/2016/5/9/chartex" xmlns:cx4="http://schemas.microsoft.com/office/drawing/2016/5/10/chartex" xmlns:cx5="http://schemas.microsoft.com/office/drawing/2016/5/11/chartex" xmlns:cx6="http://schemas.microsoft.com/office/drawing/2016/5/12/chartex" xmlns:cx7="http://schemas.microsoft.com/office/drawing/2016/5/13/chartex" xmlns:cx8="http://schemas.microsoft.com/office/drawing/2016/5/14/chartex" xmlns:mc="http://schemas.openxmlformats.org/markup-compatibility/2006" xmlns:aink="http://schemas.microsoft.com/office/drawing/2016/ink" xmlns:am3d="http://schemas.microsoft.com/office/drawing/2017/model3d" xmlns:o="urn:schemas-microsoft-com:office:office" xmlns:r="http://schemas.openxmlformats.org/officeDocument/2006/relationships" xmlns:m="http://schemas.openxmlformats.org/officeDocument/2006/math" xmlns:v="urn:schemas-microsoft-com:vml" xmlns:wp14="http://schemas.microsoft.com/office/word/2010/wordprocessingDrawing" xmlns:wp="http://schemas.openxmlformats.org/drawingml/2006/wordprocessingDrawing" xmlns:w10="urn:schemas-microsoft-com:office:word" xmlns:w="http://schemas.openxmlformats.org/wordprocessingml/2006/main" xmlns:w14="http://schemas.microsoft.com/office/word/2010/wordml" xmlns:w15="http://schemas.microsoft.com/office/word/2012/wordml" xmlns:w16cid="http://schemas.microsoft.com/office/word/2016/wordml/cid" xmlns:w16se="http://schemas.microsoft.com/office/word/2015/wordml/symex" xmlns:wpg="http://schemas.microsoft.com/office/word/2010/wordprocessingGroup" xmlns:wpi="http://schemas.microsoft.com/office/word/2010/wordprocessingInk" xmlns:wne="http://schemas.microsoft.com/office/word/2006/wordml" xmlns:wps="http://schemas.microsoft.com/office/word/2010/wordprocessingShape" mc:Ignorable="w14 w15 w16se w16cid wp14">
+<w:footnotes xmlns:wpc="http://schemas.microsoft.com/office/word/2010/wordprocessingCanvas" xmlns:cx="http://schemas.microsoft.com/office/drawing/2014/chartex" xmlns:cx1="http://schemas.microsoft.com/office/drawing/2015/9/8/chartex" xmlns:cx2="http://schemas.microsoft.com/office/drawing/2015/10/21/chartex" xmlns:cx3="http://schemas.microsoft.com/office/drawing/2016/5/9/chartex" xmlns:cx4="http://schemas.microsoft.com/office/drawing/2016/5/10/chartex" xmlns:cx5="http://schemas.microsoft.com/office/drawing/2016/5/11/chartex" xmlns:cx6="http://schemas.microsoft.com/office/drawing/2016/5/12/chartex" xmlns:cx7="http://schemas.microsoft.com/office/drawing/2016/5/13/chartex" xmlns:cx8="http://schemas.microsoft.com/office/drawing/2016/5/14/chartex" xmlns:mc="http://schemas.openxmlformats.org/markup-compatibility/2006" xmlns:aink="http://schemas.microsoft.com/office/drawing/2016/ink" xmlns:am3d="http://schemas.microsoft.com/office/drawing/2017/model3d" xmlns:o="urn:schemas-microsoft-com:office:office" xmlns:r="http://schemas.openxmlformats.org/officeDocument/2006/relationships" xmlns:m="http://schemas.openxmlformats.org/officeDocument/2006/math" xmlns:v="urn:schemas-microsoft-com:vml" xmlns:wp14="http://schemas.microsoft.com/office/word/2010/wordprocessingDrawing" xmlns:wp="http://schemas.openxmlformats.org/drawingml/2006/wordprocessingDrawing" xmlns:w10="urn:schemas-microsoft-com:office:word" xmlns:w="http://schemas.openxmlformats.org/wordprocessingml/2006/main" xmlns:w14="http://schemas.microsoft.com/office/word/2010/wordml" xmlns:w15="http://schemas.microsoft.com/office/word/2012/wordml" xmlns:w16cex="http://schemas.microsoft.com/office/word/2018/wordml/cex" xmlns:w16cid="http://schemas.microsoft.com/office/word/2016/wordml/cid" xmlns:w16="http://schemas.microsoft.com/office/word/2018/wordml" xmlns:w16se="http://schemas.microsoft.com/office/word/2015/wordml/symex" xmlns:wpg="http://schemas.microsoft.com/office/word/2010/wordprocessingGroup" xmlns:wpi="http://schemas.microsoft.com/office/word/2010/wordprocessingInk" xmlns:wne="http://schemas.microsoft.com/office/word/2006/wordml" xmlns:wps="http://schemas.microsoft.com/office/word/2010/wordprocessingShape" mc:Ignorable="w14 w15 w16se w16cid w16 w16cex wp14">
   <w:footnote w:type="separator" w:id="-1">
     <w:p>
       <w:r>
@@ -12923,7 +13355,7 @@
 </file>
 
 <file path=word/header1.xml><?xml version="1.0" encoding="utf-8"?>
-<w:hdr xmlns:wpc="http://schemas.microsoft.com/office/word/2010/wordprocessingCanvas" xmlns:cx="http://schemas.microsoft.com/office/drawing/2014/chartex" xmlns:cx1="http://schemas.microsoft.com/office/drawing/2015/9/8/chartex" xmlns:cx2="http://schemas.microsoft.com/office/drawing/2015/10/21/chartex" xmlns:cx3="http://schemas.microsoft.com/office/drawing/2016/5/9/chartex" xmlns:cx4="http://schemas.microsoft.com/office/drawing/2016/5/10/chartex" xmlns:cx5="http://schemas.microsoft.com/office/drawing/2016/5/11/chartex" xmlns:cx6="http://schemas.microsoft.com/office/drawing/2016/5/12/chartex" xmlns:cx7="http://schemas.microsoft.com/office/drawing/2016/5/13/chartex" xmlns:cx8="http://schemas.microsoft.com/office/drawing/2016/5/14/chartex" xmlns:mc="http://schemas.openxmlformats.org/markup-compatibility/2006" xmlns:aink="http://schemas.microsoft.com/office/drawing/2016/ink" xmlns:am3d="http://schemas.microsoft.com/office/drawing/2017/model3d" xmlns:o="urn:schemas-microsoft-com:office:office" xmlns:r="http://schemas.openxmlformats.org/officeDocument/2006/relationships" xmlns:m="http://schemas.openxmlformats.org/officeDocument/2006/math" xmlns:v="urn:schemas-microsoft-com:vml" xmlns:wp14="http://schemas.microsoft.com/office/word/2010/wordprocessingDrawing" xmlns:wp="http://schemas.openxmlformats.org/drawingml/2006/wordprocessingDrawing" xmlns:w10="urn:schemas-microsoft-com:office:word" xmlns:w="http://schemas.openxmlformats.org/wordprocessingml/2006/main" xmlns:w14="http://schemas.microsoft.com/office/word/2010/wordml" xmlns:w15="http://schemas.microsoft.com/office/word/2012/wordml" xmlns:w16cid="http://schemas.microsoft.com/office/word/2016/wordml/cid" xmlns:w16se="http://schemas.microsoft.com/office/word/2015/wordml/symex" xmlns:wpg="http://schemas.microsoft.com/office/word/2010/wordprocessingGroup" xmlns:wpi="http://schemas.microsoft.com/office/word/2010/wordprocessingInk" xmlns:wne="http://schemas.microsoft.com/office/word/2006/wordml" xmlns:wps="http://schemas.microsoft.com/office/word/2010/wordprocessingShape" mc:Ignorable="w14 w15 w16se w16cid wp14">
+<w:hdr xmlns:wpc="http://schemas.microsoft.com/office/word/2010/wordprocessingCanvas" xmlns:cx="http://schemas.microsoft.com/office/drawing/2014/chartex" xmlns:cx1="http://schemas.microsoft.com/office/drawing/2015/9/8/chartex" xmlns:cx2="http://schemas.microsoft.com/office/drawing/2015/10/21/chartex" xmlns:cx3="http://schemas.microsoft.com/office/drawing/2016/5/9/chartex" xmlns:cx4="http://schemas.microsoft.com/office/drawing/2016/5/10/chartex" xmlns:cx5="http://schemas.microsoft.com/office/drawing/2016/5/11/chartex" xmlns:cx6="http://schemas.microsoft.com/office/drawing/2016/5/12/chartex" xmlns:cx7="http://schemas.microsoft.com/office/drawing/2016/5/13/chartex" xmlns:cx8="http://schemas.microsoft.com/office/drawing/2016/5/14/chartex" xmlns:mc="http://schemas.openxmlformats.org/markup-compatibility/2006" xmlns:aink="http://schemas.microsoft.com/office/drawing/2016/ink" xmlns:am3d="http://schemas.microsoft.com/office/drawing/2017/model3d" xmlns:o="urn:schemas-microsoft-com:office:office" xmlns:r="http://schemas.openxmlformats.org/officeDocument/2006/relationships" xmlns:m="http://schemas.openxmlformats.org/officeDocument/2006/math" xmlns:v="urn:schemas-microsoft-com:vml" xmlns:wp14="http://schemas.microsoft.com/office/word/2010/wordprocessingDrawing" xmlns:wp="http://schemas.openxmlformats.org/drawingml/2006/wordprocessingDrawing" xmlns:w10="urn:schemas-microsoft-com:office:word" xmlns:w="http://schemas.openxmlformats.org/wordprocessingml/2006/main" xmlns:w14="http://schemas.microsoft.com/office/word/2010/wordml" xmlns:w15="http://schemas.microsoft.com/office/word/2012/wordml" xmlns:w16cex="http://schemas.microsoft.com/office/word/2018/wordml/cex" xmlns:w16cid="http://schemas.microsoft.com/office/word/2016/wordml/cid" xmlns:w16="http://schemas.microsoft.com/office/word/2018/wordml" xmlns:w16se="http://schemas.microsoft.com/office/word/2015/wordml/symex" xmlns:wpg="http://schemas.microsoft.com/office/word/2010/wordprocessingGroup" xmlns:wpi="http://schemas.microsoft.com/office/word/2010/wordprocessingInk" xmlns:wne="http://schemas.microsoft.com/office/word/2006/wordml" xmlns:wps="http://schemas.microsoft.com/office/word/2010/wordprocessingShape" mc:Ignorable="w14 w15 w16se w16cid w16 w16cex wp14">
   <w:p>
     <w:pPr>
       <w:pStyle w:val="Header"/>
@@ -12933,7 +13365,7 @@
 </file>
 
 <file path=word/header2.xml><?xml version="1.0" encoding="utf-8"?>
-<w:hdr xmlns:wpc="http://schemas.microsoft.com/office/word/2010/wordprocessingCanvas" xmlns:cx="http://schemas.microsoft.com/office/drawing/2014/chartex" xmlns:cx1="http://schemas.microsoft.com/office/drawing/2015/9/8/chartex" xmlns:cx2="http://schemas.microsoft.com/office/drawing/2015/10/21/chartex" xmlns:cx3="http://schemas.microsoft.com/office/drawing/2016/5/9/chartex" xmlns:cx4="http://schemas.microsoft.com/office/drawing/2016/5/10/chartex" xmlns:cx5="http://schemas.microsoft.com/office/drawing/2016/5/11/chartex" xmlns:cx6="http://schemas.microsoft.com/office/drawing/2016/5/12/chartex" xmlns:cx7="http://schemas.microsoft.com/office/drawing/2016/5/13/chartex" xmlns:cx8="http://schemas.microsoft.com/office/drawing/2016/5/14/chartex" xmlns:mc="http://schemas.openxmlformats.org/markup-compatibility/2006" xmlns:aink="http://schemas.microsoft.com/office/drawing/2016/ink" xmlns:am3d="http://schemas.microsoft.com/office/drawing/2017/model3d" xmlns:o="urn:schemas-microsoft-com:office:office" xmlns:r="http://schemas.openxmlformats.org/officeDocument/2006/relationships" xmlns:m="http://schemas.openxmlformats.org/officeDocument/2006/math" xmlns:v="urn:schemas-microsoft-com:vml" xmlns:wp14="http://schemas.microsoft.com/office/word/2010/wordprocessingDrawing" xmlns:wp="http://schemas.openxmlformats.org/drawingml/2006/wordprocessingDrawing" xmlns:w10="urn:schemas-microsoft-com:office:word" xmlns:w="http://schemas.openxmlformats.org/wordprocessingml/2006/main" xmlns:w14="http://schemas.microsoft.com/office/word/2010/wordml" xmlns:w15="http://schemas.microsoft.com/office/word/2012/wordml" xmlns:w16cid="http://schemas.microsoft.com/office/word/2016/wordml/cid" xmlns:w16se="http://schemas.microsoft.com/office/word/2015/wordml/symex" xmlns:wpg="http://schemas.microsoft.com/office/word/2010/wordprocessingGroup" xmlns:wpi="http://schemas.microsoft.com/office/word/2010/wordprocessingInk" xmlns:wne="http://schemas.microsoft.com/office/word/2006/wordml" xmlns:wps="http://schemas.microsoft.com/office/word/2010/wordprocessingShape" mc:Ignorable="w14 w15 w16se w16cid wp14">
+<w:hdr xmlns:wpc="http://schemas.microsoft.com/office/word/2010/wordprocessingCanvas" xmlns:cx="http://schemas.microsoft.com/office/drawing/2014/chartex" xmlns:cx1="http://schemas.microsoft.com/office/drawing/2015/9/8/chartex" xmlns:cx2="http://schemas.microsoft.com/office/drawing/2015/10/21/chartex" xmlns:cx3="http://schemas.microsoft.com/office/drawing/2016/5/9/chartex" xmlns:cx4="http://schemas.microsoft.com/office/drawing/2016/5/10/chartex" xmlns:cx5="http://schemas.microsoft.com/office/drawing/2016/5/11/chartex" xmlns:cx6="http://schemas.microsoft.com/office/drawing/2016/5/12/chartex" xmlns:cx7="http://schemas.microsoft.com/office/drawing/2016/5/13/chartex" xmlns:cx8="http://schemas.microsoft.com/office/drawing/2016/5/14/chartex" xmlns:mc="http://schemas.openxmlformats.org/markup-compatibility/2006" xmlns:aink="http://schemas.microsoft.com/office/drawing/2016/ink" xmlns:am3d="http://schemas.microsoft.com/office/drawing/2017/model3d" xmlns:o="urn:schemas-microsoft-com:office:office" xmlns:r="http://schemas.openxmlformats.org/officeDocument/2006/relationships" xmlns:m="http://schemas.openxmlformats.org/officeDocument/2006/math" xmlns:v="urn:schemas-microsoft-com:vml" xmlns:wp14="http://schemas.microsoft.com/office/word/2010/wordprocessingDrawing" xmlns:wp="http://schemas.openxmlformats.org/drawingml/2006/wordprocessingDrawing" xmlns:w10="urn:schemas-microsoft-com:office:word" xmlns:w="http://schemas.openxmlformats.org/wordprocessingml/2006/main" xmlns:w14="http://schemas.microsoft.com/office/word/2010/wordml" xmlns:w15="http://schemas.microsoft.com/office/word/2012/wordml" xmlns:w16cex="http://schemas.microsoft.com/office/word/2018/wordml/cex" xmlns:w16cid="http://schemas.microsoft.com/office/word/2016/wordml/cid" xmlns:w16="http://schemas.microsoft.com/office/word/2018/wordml" xmlns:w16se="http://schemas.microsoft.com/office/word/2015/wordml/symex" xmlns:wpg="http://schemas.microsoft.com/office/word/2010/wordprocessingGroup" xmlns:wpi="http://schemas.microsoft.com/office/word/2010/wordprocessingInk" xmlns:wne="http://schemas.microsoft.com/office/word/2006/wordml" xmlns:wps="http://schemas.microsoft.com/office/word/2010/wordprocessingShape" mc:Ignorable="w14 w15 w16se w16cid w16 w16cex wp14">
   <w:tbl>
     <w:tblPr>
       <w:tblW w:w="5000" w:type="pct"/>
@@ -13043,7 +13475,7 @@
 </file>
 
 <file path=word/header3.xml><?xml version="1.0" encoding="utf-8"?>
-<w:hdr xmlns:wpc="http://schemas.microsoft.com/office/word/2010/wordprocessingCanvas" xmlns:cx="http://schemas.microsoft.com/office/drawing/2014/chartex" xmlns:cx1="http://schemas.microsoft.com/office/drawing/2015/9/8/chartex" xmlns:cx2="http://schemas.microsoft.com/office/drawing/2015/10/21/chartex" xmlns:cx3="http://schemas.microsoft.com/office/drawing/2016/5/9/chartex" xmlns:cx4="http://schemas.microsoft.com/office/drawing/2016/5/10/chartex" xmlns:cx5="http://schemas.microsoft.com/office/drawing/2016/5/11/chartex" xmlns:cx6="http://schemas.microsoft.com/office/drawing/2016/5/12/chartex" xmlns:cx7="http://schemas.microsoft.com/office/drawing/2016/5/13/chartex" xmlns:cx8="http://schemas.microsoft.com/office/drawing/2016/5/14/chartex" xmlns:mc="http://schemas.openxmlformats.org/markup-compatibility/2006" xmlns:aink="http://schemas.microsoft.com/office/drawing/2016/ink" xmlns:am3d="http://schemas.microsoft.com/office/drawing/2017/model3d" xmlns:o="urn:schemas-microsoft-com:office:office" xmlns:r="http://schemas.openxmlformats.org/officeDocument/2006/relationships" xmlns:m="http://schemas.openxmlformats.org/officeDocument/2006/math" xmlns:v="urn:schemas-microsoft-com:vml" xmlns:wp14="http://schemas.microsoft.com/office/word/2010/wordprocessingDrawing" xmlns:wp="http://schemas.openxmlformats.org/drawingml/2006/wordprocessingDrawing" xmlns:w10="urn:schemas-microsoft-com:office:word" xmlns:w="http://schemas.openxmlformats.org/wordprocessingml/2006/main" xmlns:w14="http://schemas.microsoft.com/office/word/2010/wordml" xmlns:w15="http://schemas.microsoft.com/office/word/2012/wordml" xmlns:w16cid="http://schemas.microsoft.com/office/word/2016/wordml/cid" xmlns:w16se="http://schemas.microsoft.com/office/word/2015/wordml/symex" xmlns:wpg="http://schemas.microsoft.com/office/word/2010/wordprocessingGroup" xmlns:wpi="http://schemas.microsoft.com/office/word/2010/wordprocessingInk" xmlns:wne="http://schemas.microsoft.com/office/word/2006/wordml" xmlns:wps="http://schemas.microsoft.com/office/word/2010/wordprocessingShape" mc:Ignorable="w14 w15 w16se w16cid wp14">
+<w:hdr xmlns:wpc="http://schemas.microsoft.com/office/word/2010/wordprocessingCanvas" xmlns:cx="http://schemas.microsoft.com/office/drawing/2014/chartex" xmlns:cx1="http://schemas.microsoft.com/office/drawing/2015/9/8/chartex" xmlns:cx2="http://schemas.microsoft.com/office/drawing/2015/10/21/chartex" xmlns:cx3="http://schemas.microsoft.com/office/drawing/2016/5/9/chartex" xmlns:cx4="http://schemas.microsoft.com/office/drawing/2016/5/10/chartex" xmlns:cx5="http://schemas.microsoft.com/office/drawing/2016/5/11/chartex" xmlns:cx6="http://schemas.microsoft.com/office/drawing/2016/5/12/chartex" xmlns:cx7="http://schemas.microsoft.com/office/drawing/2016/5/13/chartex" xmlns:cx8="http://schemas.microsoft.com/office/drawing/2016/5/14/chartex" xmlns:mc="http://schemas.openxmlformats.org/markup-compatibility/2006" xmlns:aink="http://schemas.microsoft.com/office/drawing/2016/ink" xmlns:am3d="http://schemas.microsoft.com/office/drawing/2017/model3d" xmlns:o="urn:schemas-microsoft-com:office:office" xmlns:r="http://schemas.openxmlformats.org/officeDocument/2006/relationships" xmlns:m="http://schemas.openxmlformats.org/officeDocument/2006/math" xmlns:v="urn:schemas-microsoft-com:vml" xmlns:wp14="http://schemas.microsoft.com/office/word/2010/wordprocessingDrawing" xmlns:wp="http://schemas.openxmlformats.org/drawingml/2006/wordprocessingDrawing" xmlns:w10="urn:schemas-microsoft-com:office:word" xmlns:w="http://schemas.openxmlformats.org/wordprocessingml/2006/main" xmlns:w14="http://schemas.microsoft.com/office/word/2010/wordml" xmlns:w15="http://schemas.microsoft.com/office/word/2012/wordml" xmlns:w16cex="http://schemas.microsoft.com/office/word/2018/wordml/cex" xmlns:w16cid="http://schemas.microsoft.com/office/word/2016/wordml/cid" xmlns:w16="http://schemas.microsoft.com/office/word/2018/wordml" xmlns:w16se="http://schemas.microsoft.com/office/word/2015/wordml/symex" xmlns:wpg="http://schemas.microsoft.com/office/word/2010/wordprocessingGroup" xmlns:wpi="http://schemas.microsoft.com/office/word/2010/wordprocessingInk" xmlns:wne="http://schemas.microsoft.com/office/word/2006/wordml" xmlns:wps="http://schemas.microsoft.com/office/word/2010/wordprocessingShape" mc:Ignorable="w14 w15 w16se w16cid w16 w16cex wp14">
   <w:p>
     <w:pPr>
       <w:pStyle w:val="Header"/>
@@ -13053,7 +13485,7 @@
 </file>
 
 <file path=word/numbering.xml><?xml version="1.0" encoding="utf-8"?>
-<w:numbering xmlns:wpc="http://schemas.microsoft.com/office/word/2010/wordprocessingCanvas" xmlns:cx="http://schemas.microsoft.com/office/drawing/2014/chartex" xmlns:cx1="http://schemas.microsoft.com/office/drawing/2015/9/8/chartex" xmlns:cx2="http://schemas.microsoft.com/office/drawing/2015/10/21/chartex" xmlns:cx3="http://schemas.microsoft.com/office/drawing/2016/5/9/chartex" xmlns:cx4="http://schemas.microsoft.com/office/drawing/2016/5/10/chartex" xmlns:cx5="http://schemas.microsoft.com/office/drawing/2016/5/11/chartex" xmlns:cx6="http://schemas.microsoft.com/office/drawing/2016/5/12/chartex" xmlns:cx7="http://schemas.microsoft.com/office/drawing/2016/5/13/chartex" xmlns:cx8="http://schemas.microsoft.com/office/drawing/2016/5/14/chartex" xmlns:mc="http://schemas.openxmlformats.org/markup-compatibility/2006" xmlns:aink="http://schemas.microsoft.com/office/drawing/2016/ink" xmlns:am3d="http://schemas.microsoft.com/office/drawing/2017/model3d" xmlns:o="urn:schemas-microsoft-com:office:office" xmlns:r="http://schemas.openxmlformats.org/officeDocument/2006/relationships" xmlns:m="http://schemas.openxmlformats.org/officeDocument/2006/math" xmlns:v="urn:schemas-microsoft-com:vml" xmlns:wp14="http://schemas.microsoft.com/office/word/2010/wordprocessingDrawing" xmlns:wp="http://schemas.openxmlformats.org/drawingml/2006/wordprocessingDrawing" xmlns:w10="urn:schemas-microsoft-com:office:word" xmlns:w="http://schemas.openxmlformats.org/wordprocessingml/2006/main" xmlns:w14="http://schemas.microsoft.com/office/word/2010/wordml" xmlns:w15="http://schemas.microsoft.com/office/word/2012/wordml" xmlns:w16cid="http://schemas.microsoft.com/office/word/2016/wordml/cid" xmlns:w16se="http://schemas.microsoft.com/office/word/2015/wordml/symex" xmlns:wpg="http://schemas.microsoft.com/office/word/2010/wordprocessingGroup" xmlns:wpi="http://schemas.microsoft.com/office/word/2010/wordprocessingInk" xmlns:wne="http://schemas.microsoft.com/office/word/2006/wordml" xmlns:wps="http://schemas.microsoft.com/office/word/2010/wordprocessingShape" mc:Ignorable="w14 w15 w16se w16cid wp14">
+<w:numbering xmlns:wpc="http://schemas.microsoft.com/office/word/2010/wordprocessingCanvas" xmlns:cx="http://schemas.microsoft.com/office/drawing/2014/chartex" xmlns:cx1="http://schemas.microsoft.com/office/drawing/2015/9/8/chartex" xmlns:cx2="http://schemas.microsoft.com/office/drawing/2015/10/21/chartex" xmlns:cx3="http://schemas.microsoft.com/office/drawing/2016/5/9/chartex" xmlns:cx4="http://schemas.microsoft.com/office/drawing/2016/5/10/chartex" xmlns:cx5="http://schemas.microsoft.com/office/drawing/2016/5/11/chartex" xmlns:cx6="http://schemas.microsoft.com/office/drawing/2016/5/12/chartex" xmlns:cx7="http://schemas.microsoft.com/office/drawing/2016/5/13/chartex" xmlns:cx8="http://schemas.microsoft.com/office/drawing/2016/5/14/chartex" xmlns:mc="http://schemas.openxmlformats.org/markup-compatibility/2006" xmlns:aink="http://schemas.microsoft.com/office/drawing/2016/ink" xmlns:am3d="http://schemas.microsoft.com/office/drawing/2017/model3d" xmlns:o="urn:schemas-microsoft-com:office:office" xmlns:r="http://schemas.openxmlformats.org/officeDocument/2006/relationships" xmlns:m="http://schemas.openxmlformats.org/officeDocument/2006/math" xmlns:v="urn:schemas-microsoft-com:vml" xmlns:wp14="http://schemas.microsoft.com/office/word/2010/wordprocessingDrawing" xmlns:wp="http://schemas.openxmlformats.org/drawingml/2006/wordprocessingDrawing" xmlns:w10="urn:schemas-microsoft-com:office:word" xmlns:w="http://schemas.openxmlformats.org/wordprocessingml/2006/main" xmlns:w14="http://schemas.microsoft.com/office/word/2010/wordml" xmlns:w15="http://schemas.microsoft.com/office/word/2012/wordml" xmlns:w16cex="http://schemas.microsoft.com/office/word/2018/wordml/cex" xmlns:w16cid="http://schemas.microsoft.com/office/word/2016/wordml/cid" xmlns:w16="http://schemas.microsoft.com/office/word/2018/wordml" xmlns:w16se="http://schemas.microsoft.com/office/word/2015/wordml/symex" xmlns:wpg="http://schemas.microsoft.com/office/word/2010/wordprocessingGroup" xmlns:wpi="http://schemas.microsoft.com/office/word/2010/wordprocessingInk" xmlns:wne="http://schemas.microsoft.com/office/word/2006/wordml" xmlns:wps="http://schemas.microsoft.com/office/word/2010/wordprocessingShape" mc:Ignorable="w14 w15 w16se w16cid w16 w16cex wp14">
   <w:abstractNum w:abstractNumId="0" w15:restartNumberingAfterBreak="0">
     <w:nsid w:val="FFFFFF89"/>
     <w:multiLevelType w:val="singleLevel"/>
@@ -16805,7 +17237,7 @@
 </file>
 
 <file path=word/people.xml><?xml version="1.0" encoding="utf-8"?>
-<w15:people xmlns:wpc="http://schemas.microsoft.com/office/word/2010/wordprocessingCanvas" xmlns:cx="http://schemas.microsoft.com/office/drawing/2014/chartex" xmlns:cx1="http://schemas.microsoft.com/office/drawing/2015/9/8/chartex" xmlns:cx2="http://schemas.microsoft.com/office/drawing/2015/10/21/chartex" xmlns:cx3="http://schemas.microsoft.com/office/drawing/2016/5/9/chartex" xmlns:cx4="http://schemas.microsoft.com/office/drawing/2016/5/10/chartex" xmlns:cx5="http://schemas.microsoft.com/office/drawing/2016/5/11/chartex" xmlns:cx6="http://schemas.microsoft.com/office/drawing/2016/5/12/chartex" xmlns:cx7="http://schemas.microsoft.com/office/drawing/2016/5/13/chartex" xmlns:cx8="http://schemas.microsoft.com/office/drawing/2016/5/14/chartex" xmlns:mc="http://schemas.openxmlformats.org/markup-compatibility/2006" xmlns:aink="http://schemas.microsoft.com/office/drawing/2016/ink" xmlns:am3d="http://schemas.microsoft.com/office/drawing/2017/model3d" xmlns:o="urn:schemas-microsoft-com:office:office" xmlns:r="http://schemas.openxmlformats.org/officeDocument/2006/relationships" xmlns:m="http://schemas.openxmlformats.org/officeDocument/2006/math" xmlns:v="urn:schemas-microsoft-com:vml" xmlns:wp14="http://schemas.microsoft.com/office/word/2010/wordprocessingDrawing" xmlns:wp="http://schemas.openxmlformats.org/drawingml/2006/wordprocessingDrawing" xmlns:w10="urn:schemas-microsoft-com:office:word" xmlns:w="http://schemas.openxmlformats.org/wordprocessingml/2006/main" xmlns:w14="http://schemas.microsoft.com/office/word/2010/wordml" xmlns:w15="http://schemas.microsoft.com/office/word/2012/wordml" xmlns:w16cid="http://schemas.microsoft.com/office/word/2016/wordml/cid" xmlns:w16se="http://schemas.microsoft.com/office/word/2015/wordml/symex" xmlns:wpg="http://schemas.microsoft.com/office/word/2010/wordprocessingGroup" xmlns:wpi="http://schemas.microsoft.com/office/word/2010/wordprocessingInk" xmlns:wne="http://schemas.microsoft.com/office/word/2006/wordml" xmlns:wps="http://schemas.microsoft.com/office/word/2010/wordprocessingShape" mc:Ignorable="w14 w15 w16se w16cid wp14">
+<w15:people xmlns:wpc="http://schemas.microsoft.com/office/word/2010/wordprocessingCanvas" xmlns:cx="http://schemas.microsoft.com/office/drawing/2014/chartex" xmlns:cx1="http://schemas.microsoft.com/office/drawing/2015/9/8/chartex" xmlns:cx2="http://schemas.microsoft.com/office/drawing/2015/10/21/chartex" xmlns:cx3="http://schemas.microsoft.com/office/drawing/2016/5/9/chartex" xmlns:cx4="http://schemas.microsoft.com/office/drawing/2016/5/10/chartex" xmlns:cx5="http://schemas.microsoft.com/office/drawing/2016/5/11/chartex" xmlns:cx6="http://schemas.microsoft.com/office/drawing/2016/5/12/chartex" xmlns:cx7="http://schemas.microsoft.com/office/drawing/2016/5/13/chartex" xmlns:cx8="http://schemas.microsoft.com/office/drawing/2016/5/14/chartex" xmlns:mc="http://schemas.openxmlformats.org/markup-compatibility/2006" xmlns:aink="http://schemas.microsoft.com/office/drawing/2016/ink" xmlns:am3d="http://schemas.microsoft.com/office/drawing/2017/model3d" xmlns:o="urn:schemas-microsoft-com:office:office" xmlns:r="http://schemas.openxmlformats.org/officeDocument/2006/relationships" xmlns:m="http://schemas.openxmlformats.org/officeDocument/2006/math" xmlns:v="urn:schemas-microsoft-com:vml" xmlns:wp14="http://schemas.microsoft.com/office/word/2010/wordprocessingDrawing" xmlns:wp="http://schemas.openxmlformats.org/drawingml/2006/wordprocessingDrawing" xmlns:w10="urn:schemas-microsoft-com:office:word" xmlns:w="http://schemas.openxmlformats.org/wordprocessingml/2006/main" xmlns:w14="http://schemas.microsoft.com/office/word/2010/wordml" xmlns:w15="http://schemas.microsoft.com/office/word/2012/wordml" xmlns:w16cex="http://schemas.microsoft.com/office/word/2018/wordml/cex" xmlns:w16cid="http://schemas.microsoft.com/office/word/2016/wordml/cid" xmlns:w16="http://schemas.microsoft.com/office/word/2018/wordml" xmlns:w16se="http://schemas.microsoft.com/office/word/2015/wordml/symex" xmlns:wpg="http://schemas.microsoft.com/office/word/2010/wordprocessingGroup" xmlns:wpi="http://schemas.microsoft.com/office/word/2010/wordprocessingInk" xmlns:wne="http://schemas.microsoft.com/office/word/2006/wordml" xmlns:wps="http://schemas.microsoft.com/office/word/2010/wordprocessingShape" mc:Ignorable="w14 w15 w16se w16cid w16 w16cex wp14">
   <w15:person w15:author="Hehrmann, Phillipp">
     <w15:presenceInfo w15:providerId="AD" w15:userId="S::Phillipp.Hehrmann@advancedbionics.com::2b72b2b9-6992-4c5e-a85b-c586e2b6df82"/>
   </w15:person>
@@ -16813,7 +17245,7 @@
 </file>
 
 <file path=word/styles.xml><?xml version="1.0" encoding="utf-8"?>
-<w:styles xmlns:mc="http://schemas.openxmlformats.org/markup-compatibility/2006" xmlns:r="http://schemas.openxmlformats.org/officeDocument/2006/relationships" xmlns:w="http://schemas.openxmlformats.org/wordprocessingml/2006/main" xmlns:w14="http://schemas.microsoft.com/office/word/2010/wordml" xmlns:w15="http://schemas.microsoft.com/office/word/2012/wordml" xmlns:w16cid="http://schemas.microsoft.com/office/word/2016/wordml/cid" xmlns:w16se="http://schemas.microsoft.com/office/word/2015/wordml/symex" mc:Ignorable="w14 w15 w16se w16cid">
+<w:styles xmlns:mc="http://schemas.openxmlformats.org/markup-compatibility/2006" xmlns:r="http://schemas.openxmlformats.org/officeDocument/2006/relationships" xmlns:w="http://schemas.openxmlformats.org/wordprocessingml/2006/main" xmlns:w14="http://schemas.microsoft.com/office/word/2010/wordml" xmlns:w15="http://schemas.microsoft.com/office/word/2012/wordml" xmlns:w16cex="http://schemas.microsoft.com/office/word/2018/wordml/cex" xmlns:w16cid="http://schemas.microsoft.com/office/word/2016/wordml/cid" xmlns:w16="http://schemas.microsoft.com/office/word/2018/wordml" xmlns:w16se="http://schemas.microsoft.com/office/word/2015/wordml/symex" mc:Ignorable="w14 w15 w16se w16cid w16 w16cex">
   <w:docDefaults>
     <w:rPrDefault>
       <w:rPr>
@@ -16823,7 +17255,7 @@
     </w:rPrDefault>
     <w:pPrDefault/>
   </w:docDefaults>
-  <w:latentStyles w:defLockedState="0" w:defUIPriority="99" w:defSemiHidden="0" w:defUnhideWhenUsed="0" w:defQFormat="0" w:count="377">
+  <w:latentStyles w:defLockedState="0" w:defUIPriority="99" w:defSemiHidden="0" w:defUnhideWhenUsed="0" w:defQFormat="0" w:count="376">
     <w:lsdException w:name="Normal" w:uiPriority="0" w:qFormat="1"/>
     <w:lsdException w:name="heading 1" w:uiPriority="9"/>
     <w:lsdException w:name="heading 2" w:uiPriority="9"/>
@@ -17200,7 +17632,6 @@
     <w:lsdException w:name="Hashtag" w:semiHidden="1" w:unhideWhenUsed="1"/>
     <w:lsdException w:name="Unresolved Mention" w:semiHidden="1" w:unhideWhenUsed="1"/>
     <w:lsdException w:name="Smart Link" w:semiHidden="1" w:unhideWhenUsed="1"/>
-    <w:lsdException w:name="Smart Link Error" w:semiHidden="1" w:unhideWhenUsed="1"/>
   </w:latentStyles>
   <w:style w:type="paragraph" w:default="1" w:styleId="Normal">
     <w:name w:val="Normal"/>
@@ -18685,6 +19116,57 @@
 </file>
 
 <file path=customXml/item1.xml><?xml version="1.0" encoding="utf-8"?>
+<p:properties xmlns:p="http://schemas.microsoft.com/office/2006/metadata/properties" xmlns:xsi="http://www.w3.org/2001/XMLSchema-instance" xmlns:pc="http://schemas.microsoft.com/office/infopath/2007/PartnerControls">
+  <documentManagement>
+    <Language xmlns="http://schemas.microsoft.com/sharepoint/v3">English</Language>
+    <Department xmlns="9b662f62-187f-4ec5-a6cb-d1a6dae911e5">MK_CR</Department>
+    <DLCPolicyLabelClientValue xmlns="48822988-90ac-424c-a1b5-3f3b23fcfe40">1.0 
+ </DLCPolicyLabelClientValue>
+    <Current_x0020_Version xmlns="348ed17b-6376-4bb6-96cf-c1f5a6eef894">1.0</Current_x0020_Version>
+    <Profiles xmlns="36cd898d-c4cc-435f-a194-0ec3e70ddfe0"/>
+    <Approval_x0020_Date xmlns="348ed17b-6376-4bb6-96cf-c1f5a6eef894">3/19/2014 5:22:02 PM</Approval_x0020_Date>
+    <Doc_x0020_Type xmlns="9b662f62-187f-4ec5-a6cb-d1a6dae911e5">Form</Doc_x0020_Type>
+    <Corp xmlns="348ed17b-6376-4bb6-96cf-c1f5a6eef894">false</Corp>
+    <Re-Training xmlns="348ed17b-6376-4bb6-96cf-c1f5a6eef894">false</Re-Training>
+    <Monitoring xmlns="348ed17b-6376-4bb6-96cf-c1f5a6eef894">false</Monitoring>
+    <Approved_x0020_By xmlns="348ed17b-6376-4bb6-96cf-c1f5a6eef894">
+      <UserInfo>
+        <DisplayName>System Account</DisplayName>
+        <AccountId>1073741823</AccountId>
+        <AccountType/>
+      </UserInfo>
+    </Approved_x0020_By>
+    <Approved_x0020_Version xmlns="348ed17b-6376-4bb6-96cf-c1f5a6eef894">1.0</Approved_x0020_Version>
+    <DLCPolicyLabelLock xmlns="48822988-90ac-424c-a1b5-3f3b23fcfe40" xsi:nil="true"/>
+    <DLCPolicyLabelValue xmlns="48822988-90ac-424c-a1b5-3f3b23fcfe40">1.0 
+ </DLCPolicyLabelValue>
+    <_dlc_Exempt xmlns="http://schemas.microsoft.com/sharepoint/v3">false</_dlc_Exempt>
+  </documentManagement>
+</p:properties>
+</file>
+
+<file path=customXml/item2.xml><?xml version="1.0" encoding="utf-8"?>
+<?mso-contentType ?>
+<p:Policy xmlns:p="office.server.policy" id="" local="true">
+  <p:Name>Document</p:Name>
+  <p:Description/>
+  <p:Statement/>
+  <p:PolicyItems>
+    <p:PolicyItem featureId="Microsoft.Office.RecordsManagement.PolicyFeatures.PolicyLabel" staticId="0x010100CB55582054EDD541A7719F5F7CAF9E37|-343642129" UniqueId="aa7d387d-8188-475f-9626-29a03a07ea72">
+      <p:Name>Labels</p:Name>
+      <p:Description>Generates labels that can be inserted in Microsoft Office documents to ensure that document properties or other important information are included when documents are printed. Labels can also be used to search for documents.</p:Description>
+      <p:CustomData>
+        <label>
+          <segment type="metadata">Current_x0020_Version</segment>
+          <segment type="literal"> \n </segment>
+        </label>
+      </p:CustomData>
+    </p:PolicyItem>
+  </p:PolicyItems>
+</p:Policy>
+</file>
+
+<file path=customXml/item3.xml><?xml version="1.0" encoding="utf-8"?>
 <ct:contentTypeSchema xmlns:ct="http://schemas.microsoft.com/office/2006/metadata/contentType" xmlns:ma="http://schemas.microsoft.com/office/2006/metadata/properties/metaAttributes" ct:_="" ma:_="" ma:contentTypeName="Document" ma:contentTypeID="0x010100E8564B8DE938704A8FD582FE9DC78BFB" ma:contentTypeVersion="38" ma:contentTypeDescription="Create a new document." ma:contentTypeScope="" ma:versionID="4c7edbcae4ae221a24f7821bbf8b2285">
   <xsd:schema xmlns:xsd="http://www.w3.org/2001/XMLSchema" xmlns:xs="http://www.w3.org/2001/XMLSchema" xmlns:p="http://schemas.microsoft.com/office/2006/metadata/properties" xmlns:ns1="http://schemas.microsoft.com/sharepoint/v3" xmlns:ns2="9b662f62-187f-4ec5-a6cb-d1a6dae911e5" xmlns:ns3="48822988-90ac-424c-a1b5-3f3b23fcfe40" xmlns:ns5="348ed17b-6376-4bb6-96cf-c1f5a6eef894" xmlns:ns6="36cd898d-c4cc-435f-a194-0ec3e70ddfe0" targetNamespace="http://schemas.microsoft.com/office/2006/metadata/properties" ma:root="true" ma:fieldsID="cb5660c50d8b26e2a038d15389f658e5" ns1:_="" ns2:_="" ns3:_="" ns5:_="" ns6:_="">
     <xsd:import namespace="http://schemas.microsoft.com/sharepoint/v3"/>
@@ -19003,58 +19485,11 @@
 </ct:contentTypeSchema>
 </file>
 
-<file path=customXml/item2.xml><?xml version="1.0" encoding="utf-8"?>
-<?mso-contentType ?>
-<p:Policy xmlns:p="office.server.policy" id="" local="true">
-  <p:Name>Document</p:Name>
-  <p:Description/>
-  <p:Statement/>
-  <p:PolicyItems>
-    <p:PolicyItem featureId="Microsoft.Office.RecordsManagement.PolicyFeatures.PolicyLabel" staticId="0x010100CB55582054EDD541A7719F5F7CAF9E37|-343642129" UniqueId="aa7d387d-8188-475f-9626-29a03a07ea72">
-      <p:Name>Labels</p:Name>
-      <p:Description>Generates labels that can be inserted in Microsoft Office documents to ensure that document properties or other important information are included when documents are printed. Labels can also be used to search for documents.</p:Description>
-      <p:CustomData>
-        <label>
-          <segment type="metadata">Current_x0020_Version</segment>
-          <segment type="literal"> \n </segment>
-        </label>
-      </p:CustomData>
-    </p:PolicyItem>
-  </p:PolicyItems>
-</p:Policy>
+<file path=customXml/item4.xml><?xml version="1.0" encoding="utf-8"?>
+<b:Sources xmlns:b="http://schemas.openxmlformats.org/officeDocument/2006/bibliography" xmlns="http://schemas.openxmlformats.org/officeDocument/2006/bibliography" SelectedStyle="\APA.XSL" StyleName="APA"/>
 </file>
 
-<file path=customXml/item3.xml><?xml version="1.0" encoding="utf-8"?>
-<p:properties xmlns:p="http://schemas.microsoft.com/office/2006/metadata/properties" xmlns:xsi="http://www.w3.org/2001/XMLSchema-instance" xmlns:pc="http://schemas.microsoft.com/office/infopath/2007/PartnerControls">
-  <documentManagement>
-    <Language xmlns="http://schemas.microsoft.com/sharepoint/v3">English</Language>
-    <Department xmlns="9b662f62-187f-4ec5-a6cb-d1a6dae911e5">MK_CR</Department>
-    <DLCPolicyLabelClientValue xmlns="48822988-90ac-424c-a1b5-3f3b23fcfe40">1.0 
- </DLCPolicyLabelClientValue>
-    <Current_x0020_Version xmlns="348ed17b-6376-4bb6-96cf-c1f5a6eef894">1.0</Current_x0020_Version>
-    <Profiles xmlns="36cd898d-c4cc-435f-a194-0ec3e70ddfe0"/>
-    <Approval_x0020_Date xmlns="348ed17b-6376-4bb6-96cf-c1f5a6eef894">3/19/2014 5:22:02 PM</Approval_x0020_Date>
-    <Doc_x0020_Type xmlns="9b662f62-187f-4ec5-a6cb-d1a6dae911e5">Form</Doc_x0020_Type>
-    <Corp xmlns="348ed17b-6376-4bb6-96cf-c1f5a6eef894">false</Corp>
-    <Re-Training xmlns="348ed17b-6376-4bb6-96cf-c1f5a6eef894">false</Re-Training>
-    <Monitoring xmlns="348ed17b-6376-4bb6-96cf-c1f5a6eef894">false</Monitoring>
-    <Approved_x0020_By xmlns="348ed17b-6376-4bb6-96cf-c1f5a6eef894">
-      <UserInfo>
-        <DisplayName>System Account</DisplayName>
-        <AccountId>1073741823</AccountId>
-        <AccountType/>
-      </UserInfo>
-    </Approved_x0020_By>
-    <Approved_x0020_Version xmlns="348ed17b-6376-4bb6-96cf-c1f5a6eef894">1.0</Approved_x0020_Version>
-    <DLCPolicyLabelLock xmlns="48822988-90ac-424c-a1b5-3f3b23fcfe40" xsi:nil="true"/>
-    <DLCPolicyLabelValue xmlns="48822988-90ac-424c-a1b5-3f3b23fcfe40">1.0 
- </DLCPolicyLabelValue>
-    <_dlc_Exempt xmlns="http://schemas.microsoft.com/sharepoint/v3">false</_dlc_Exempt>
-  </documentManagement>
-</p:properties>
-</file>
-
-<file path=customXml/item4.xml><?xml version="1.0" encoding="utf-8"?>
+<file path=customXml/item5.xml><?xml version="1.0" encoding="utf-8"?>
 <?mso-contentType ?>
 <FormTemplates xmlns="http://schemas.microsoft.com/sharepoint/v3/contenttype/forms">
   <Display>DocumentLibraryForm</Display>
@@ -19063,11 +19498,29 @@
 </FormTemplates>
 </file>
 
-<file path=customXml/item5.xml><?xml version="1.0" encoding="utf-8"?>
-<b:Sources xmlns:b="http://schemas.openxmlformats.org/officeDocument/2006/bibliography" xmlns="http://schemas.openxmlformats.org/officeDocument/2006/bibliography" SelectedStyle="\APA.XSL" StyleName="APA"/>
+<file path=customXml/itemProps1.xml><?xml version="1.0" encoding="utf-8"?>
+<ds:datastoreItem xmlns:ds="http://schemas.openxmlformats.org/officeDocument/2006/customXml" ds:itemID="{E0727300-9338-460E-90A6-105544C394E9}">
+  <ds:schemaRefs>
+    <ds:schemaRef ds:uri="http://schemas.microsoft.com/office/2006/metadata/properties"/>
+    <ds:schemaRef ds:uri="http://schemas.microsoft.com/office/infopath/2007/PartnerControls"/>
+    <ds:schemaRef ds:uri="http://schemas.microsoft.com/sharepoint/v3"/>
+    <ds:schemaRef ds:uri="9b662f62-187f-4ec5-a6cb-d1a6dae911e5"/>
+    <ds:schemaRef ds:uri="48822988-90ac-424c-a1b5-3f3b23fcfe40"/>
+    <ds:schemaRef ds:uri="348ed17b-6376-4bb6-96cf-c1f5a6eef894"/>
+    <ds:schemaRef ds:uri="36cd898d-c4cc-435f-a194-0ec3e70ddfe0"/>
+  </ds:schemaRefs>
+</ds:datastoreItem>
 </file>
 
-<file path=customXml/itemProps1.xml><?xml version="1.0" encoding="utf-8"?>
+<file path=customXml/itemProps2.xml><?xml version="1.0" encoding="utf-8"?>
+<ds:datastoreItem xmlns:ds="http://schemas.openxmlformats.org/officeDocument/2006/customXml" ds:itemID="{880ECBE6-E9CE-4728-AA91-274EE4A9379F}">
+  <ds:schemaRefs>
+    <ds:schemaRef ds:uri="office.server.policy"/>
+  </ds:schemaRefs>
+</ds:datastoreItem>
+</file>
+
+<file path=customXml/itemProps3.xml><?xml version="1.0" encoding="utf-8"?>
 <ds:datastoreItem xmlns:ds="http://schemas.openxmlformats.org/officeDocument/2006/customXml" ds:itemID="{0A484C17-48BD-42BD-86EA-D06BEAA44063}">
   <ds:schemaRefs>
     <ds:schemaRef ds:uri="http://schemas.microsoft.com/office/2006/metadata/contentType"/>
@@ -19089,40 +19542,18 @@
 </ds:datastoreItem>
 </file>
 
-<file path=customXml/itemProps2.xml><?xml version="1.0" encoding="utf-8"?>
-<ds:datastoreItem xmlns:ds="http://schemas.openxmlformats.org/officeDocument/2006/customXml" ds:itemID="{880ECBE6-E9CE-4728-AA91-274EE4A9379F}">
+<file path=customXml/itemProps4.xml><?xml version="1.0" encoding="utf-8"?>
+<ds:datastoreItem xmlns:ds="http://schemas.openxmlformats.org/officeDocument/2006/customXml" ds:itemID="{3AE76747-75C2-4219-9702-DF0EAB49EC3E}">
   <ds:schemaRefs>
-    <ds:schemaRef ds:uri="office.server.policy"/>
+    <ds:schemaRef ds:uri="http://schemas.openxmlformats.org/officeDocument/2006/bibliography"/>
   </ds:schemaRefs>
 </ds:datastoreItem>
 </file>
 
-<file path=customXml/itemProps3.xml><?xml version="1.0" encoding="utf-8"?>
-<ds:datastoreItem xmlns:ds="http://schemas.openxmlformats.org/officeDocument/2006/customXml" ds:itemID="{E0727300-9338-460E-90A6-105544C394E9}">
-  <ds:schemaRefs>
-    <ds:schemaRef ds:uri="http://schemas.microsoft.com/office/2006/metadata/properties"/>
-    <ds:schemaRef ds:uri="http://schemas.microsoft.com/office/infopath/2007/PartnerControls"/>
-    <ds:schemaRef ds:uri="http://schemas.microsoft.com/sharepoint/v3"/>
-    <ds:schemaRef ds:uri="9b662f62-187f-4ec5-a6cb-d1a6dae911e5"/>
-    <ds:schemaRef ds:uri="48822988-90ac-424c-a1b5-3f3b23fcfe40"/>
-    <ds:schemaRef ds:uri="348ed17b-6376-4bb6-96cf-c1f5a6eef894"/>
-    <ds:schemaRef ds:uri="36cd898d-c4cc-435f-a194-0ec3e70ddfe0"/>
-  </ds:schemaRefs>
-</ds:datastoreItem>
-</file>
-
-<file path=customXml/itemProps4.xml><?xml version="1.0" encoding="utf-8"?>
+<file path=customXml/itemProps5.xml><?xml version="1.0" encoding="utf-8"?>
 <ds:datastoreItem xmlns:ds="http://schemas.openxmlformats.org/officeDocument/2006/customXml" ds:itemID="{1AB7CA5C-ABD5-4E79-AE89-085791F5785D}">
   <ds:schemaRefs>
     <ds:schemaRef ds:uri="http://schemas.microsoft.com/sharepoint/v3/contenttype/forms"/>
   </ds:schemaRefs>
 </ds:datastoreItem>
-</file>
-
-<file path=customXml/itemProps5.xml><?xml version="1.0" encoding="utf-8"?>
-<ds:datastoreItem xmlns:ds="http://schemas.openxmlformats.org/officeDocument/2006/customXml" ds:itemID="{3AE76747-75C2-4219-9702-DF0EAB49EC3E}">
-  <ds:schemaRefs>
-    <ds:schemaRef ds:uri="http://schemas.openxmlformats.org/officeDocument/2006/bibliography"/>
-  </ds:schemaRefs>
-</ds:datastoreItem>
 </file>